--- a/word_files/8.Разработка программных модулекй.docx
+++ b/word_files/8.Разработка программных модулекй.docx
@@ -31,7 +31,132 @@
     <w:p>
       <w:pPr>
         <w:rPr>
+          <w:lang w:val="ru-RU"/>
+        </w:rPr>
+      </w:pPr>
+      <w:r>
+        <w:rPr>
+          <w:lang w:val="ru-RU"/>
+        </w:rPr>
+        <w:t>Листинг программы представлен в Приложении А.</w:t>
+      </w:r>
+    </w:p>
+    <w:p>
+      <w:pPr>
+        <w:rPr>
+          <w:lang w:val="ru-RU"/>
+        </w:rPr>
+      </w:pPr>
+    </w:p>
+    <w:p>
+      <w:pPr>
+        <w:rPr>
+          <w:b/>
+          <w:bCs/>
+          <w:lang w:val="ru-RU"/>
+        </w:rPr>
+      </w:pPr>
+      <w:r>
+        <w:rPr>
+          <w:b/>
+          <w:bCs/>
+          <w:lang w:val="ru-RU"/>
+        </w:rPr>
+        <w:t xml:space="preserve">4.1 Алгоритм </w:t>
+      </w:r>
+      <w:r>
+        <w:rPr>
+          <w:b/>
+          <w:bCs/>
+          <w:lang w:val="ru-RU"/>
+        </w:rPr>
+        <w:t>выбора бренда</w:t>
+      </w:r>
+    </w:p>
+    <w:p>
+      <w:pPr>
+        <w:rPr>
+          <w:b/>
+          <w:bCs/>
+          <w:lang w:val="ru-RU"/>
+        </w:rPr>
+      </w:pPr>
+    </w:p>
+    <w:p>
+      <w:pPr>
+        <w:rPr>
+          <w:b/>
+          <w:bCs/>
+          <w:lang w:val="ru-RU"/>
+        </w:rPr>
+      </w:pPr>
+      <w:r>
+        <w:rPr>
+          <w:szCs w:val="28"/>
+        </w:rPr>
+        <w:t xml:space="preserve">В этом алгоритме особого внимания заслуживает технология </w:t>
+      </w:r>
+      <w:r>
+        <w:rPr>
+          <w:szCs w:val="28"/>
           <w:lang w:val="en-US"/>
+        </w:rPr>
+        <w:t>AJAX</w:t>
+      </w:r>
+      <w:r>
+        <w:rPr>
+          <w:szCs w:val="28"/>
+        </w:rPr>
+        <w:t>, которая является интересным способом организации клиент-серверного взаимодействия.  При помощи этой технологии происходят асинхронное взаи</w:t>
+      </w:r>
+      <w:r>
+        <w:rPr>
+          <w:szCs w:val="28"/>
+        </w:rPr>
+        <w:t xml:space="preserve">модействие сервера с клиентом. Создание комментариев доступно на странице просмотра объявления. Внизу необходимо заполнить поле и нажать кнопку. Это действие сгенерирует запрос на </w:t>
+      </w:r>
+      <w:r>
+        <w:rPr>
+          <w:szCs w:val="28"/>
+          <w:lang w:val="en-US"/>
+        </w:rPr>
+        <w:t>AJAX</w:t>
+      </w:r>
+      <w:r>
+        <w:rPr>
+          <w:szCs w:val="28"/>
+          <w:lang w:val="ru-RU"/>
+        </w:rPr>
+        <w:t xml:space="preserve"> </w:t>
+      </w:r>
+      <w:r>
+        <w:rPr>
+          <w:szCs w:val="28"/>
+        </w:rPr>
+        <w:t>запрос на клиенте и отправит него на сервер.</w:t>
+      </w:r>
+      <w:r>
+        <w:rPr>
+          <w:b/>
+          <w:bCs/>
+          <w:lang w:val="ru-RU"/>
+        </w:rPr>
+        <w:t xml:space="preserve"> </w:t>
+      </w:r>
+    </w:p>
+    <w:p>
+      <w:pPr>
+        <w:rPr>
+          <w:b/>
+          <w:bCs/>
+          <w:lang w:val="ru-RU"/>
+        </w:rPr>
+      </w:pPr>
+    </w:p>
+    <w:p>
+      <w:pPr>
+        <w:rPr>
+          <w:lang w:val="ru-RU"/>
         </w:rPr>
       </w:pPr>
     </w:p>

--- a/word_files/8.Разработка программных модулекй.docx
+++ b/word_files/8.Разработка программных модулекй.docx
@@ -85,45 +85,504 @@
     <w:p>
       <w:pPr>
         <w:rPr>
+          <w:szCs w:val="28"/>
+        </w:rPr>
+      </w:pPr>
+      <w:r>
+        <w:rPr>
+          <w:szCs w:val="28"/>
+          <w:lang w:val="ru-RU"/>
+        </w:rPr>
+        <w:t xml:space="preserve">Данный алгоритм служит для создания и заполнения селектора выбора бренда товара. </w:t>
+      </w:r>
+      <w:r>
+        <w:rPr>
+          <w:szCs w:val="28"/>
+        </w:rPr>
+        <w:t xml:space="preserve">В этом алгоритме особого внимания заслуживает технология </w:t>
+      </w:r>
+      <w:r>
+        <w:rPr>
+          <w:szCs w:val="28"/>
+          <w:lang w:val="en-US"/>
+        </w:rPr>
+        <w:t>AJAX</w:t>
+      </w:r>
+      <w:r>
+        <w:rPr>
+          <w:szCs w:val="28"/>
+        </w:rPr>
+        <w:t>, которая является</w:t>
+      </w:r>
+      <w:r>
+        <w:rPr>
+          <w:szCs w:val="28"/>
+          <w:lang w:val="ru-RU"/>
+        </w:rPr>
+        <w:t xml:space="preserve"> </w:t>
+      </w:r>
+      <w:r>
+        <w:rPr>
+          <w:szCs w:val="28"/>
+        </w:rPr>
+        <w:t xml:space="preserve">способом организации клиент-серверного взаимодействия.  При помощи этой технологии </w:t>
+      </w:r>
+      <w:r>
+        <w:rPr>
+          <w:szCs w:val="28"/>
+          <w:lang w:val="ru-RU"/>
+        </w:rPr>
+        <w:t>происходит</w:t>
+      </w:r>
+      <w:r>
+        <w:rPr>
+          <w:szCs w:val="28"/>
+        </w:rPr>
+        <w:t xml:space="preserve"> асинхронное взаи</w:t>
+      </w:r>
+      <w:r>
+        <w:rPr>
+          <w:szCs w:val="28"/>
+        </w:rPr>
+        <w:t>модействие сервера с клиентом.</w:t>
+      </w:r>
+      <w:r>
+        <w:rPr>
+          <w:szCs w:val="28"/>
+          <w:lang w:val="ru-RU"/>
+        </w:rPr>
+        <w:t xml:space="preserve"> Выбор бренда доступен на страницах создания и редактирования товара.</w:t>
+      </w:r>
+      <w:r>
+        <w:rPr>
+          <w:szCs w:val="28"/>
+          <w:lang w:val="ru-RU"/>
+        </w:rPr>
+        <w:t xml:space="preserve"> Необходимо выбрать категорию товара</w:t>
+      </w:r>
+      <w:r>
+        <w:rPr>
+          <w:szCs w:val="28"/>
+        </w:rPr>
+        <w:t xml:space="preserve">. Это действие сгенерирует запрос на </w:t>
+      </w:r>
+      <w:r>
+        <w:rPr>
+          <w:szCs w:val="28"/>
+          <w:lang w:val="en-US"/>
+        </w:rPr>
+        <w:t>AJAX</w:t>
+      </w:r>
+      <w:r>
+        <w:rPr>
+          <w:szCs w:val="28"/>
+          <w:lang w:val="ru-RU"/>
+        </w:rPr>
+        <w:t>-</w:t>
+      </w:r>
+      <w:r>
+        <w:rPr>
+          <w:szCs w:val="28"/>
+        </w:rPr>
+        <w:t>запрос на клиенте и отправит его на сервер.</w:t>
+      </w:r>
+    </w:p>
+    <w:p>
+      <w:pPr>
+        <w:rPr>
+          <w:szCs w:val="28"/>
+        </w:rPr>
+      </w:pPr>
+    </w:p>
+    <w:p>
+      <w:pPr>
+        <w:pStyle w:val="HTML"/>
+        <w:rPr>
+          <w:sz w:val="24"/>
+          <w:szCs w:val="24"/>
+        </w:rPr>
+      </w:pPr>
+      <w:r>
+        <w:rPr>
+          <w:i/>
+          <w:iCs/>
+          <w:sz w:val="24"/>
+          <w:szCs w:val="24"/>
+        </w:rPr>
+        <w:t>document</w:t>
+      </w:r>
+      <w:r>
+        <w:rPr>
+          <w:sz w:val="24"/>
+          <w:szCs w:val="24"/>
+        </w:rPr>
+        <w:t>.addEventListener("turbolinks:load", function() {</w:t>
+      </w:r>
+      <w:r>
+        <w:rPr>
+          <w:sz w:val="24"/>
+          <w:szCs w:val="24"/>
+        </w:rPr>
+        <w:br/>
+        <w:t xml:space="preserve">    jQuery(function() {</w:t>
+      </w:r>
+      <w:r>
+        <w:rPr>
+          <w:sz w:val="24"/>
+          <w:szCs w:val="24"/>
+        </w:rPr>
+        <w:br/>
+        <w:t xml:space="preserve">        return $('#subcategory_select').change(function() {</w:t>
+      </w:r>
+      <w:r>
+        <w:rPr>
+          <w:sz w:val="24"/>
+          <w:szCs w:val="24"/>
+        </w:rPr>
+        <w:br/>
+        <w:t xml:space="preserve">            const brandSelect = $('#brand_select')[0];</w:t>
+      </w:r>
+      <w:r>
+        <w:rPr>
+          <w:sz w:val="24"/>
+          <w:szCs w:val="24"/>
+        </w:rPr>
+        <w:br/>
+        <w:t xml:space="preserve">            const categoryId = $('#product_category_id')[0].value;</w:t>
+      </w:r>
+      <w:r>
+        <w:rPr>
+          <w:sz w:val="24"/>
+          <w:szCs w:val="24"/>
+        </w:rPr>
+        <w:br/>
+        <w:t xml:space="preserve">            $.ajax({</w:t>
+      </w:r>
+      <w:r>
+        <w:rPr>
+          <w:sz w:val="24"/>
+          <w:szCs w:val="24"/>
+        </w:rPr>
+        <w:br/>
+        <w:t xml:space="preserve">                type:"GET",</w:t>
+      </w:r>
+      <w:r>
+        <w:rPr>
+          <w:sz w:val="24"/>
+          <w:szCs w:val="24"/>
+        </w:rPr>
+        <w:br/>
+        <w:t xml:space="preserve">                url:"/categories/" + categoryId + "/brands",</w:t>
+      </w:r>
+      <w:r>
+        <w:rPr>
+          <w:sz w:val="24"/>
+          <w:szCs w:val="24"/>
+        </w:rPr>
+        <w:br/>
+        <w:t xml:space="preserve">                dataType:"json",</w:t>
+      </w:r>
+      <w:r>
+        <w:rPr>
+          <w:sz w:val="24"/>
+          <w:szCs w:val="24"/>
+        </w:rPr>
+        <w:br/>
+        <w:t xml:space="preserve">                success: function(response) {</w:t>
+      </w:r>
+      <w:r>
+        <w:rPr>
+          <w:sz w:val="24"/>
+          <w:szCs w:val="24"/>
+        </w:rPr>
+        <w:br/>
+        <w:t xml:space="preserve">                    const ajaxVariable = response.brands;</w:t>
+      </w:r>
+      <w:r>
+        <w:rPr>
+          <w:sz w:val="24"/>
+          <w:szCs w:val="24"/>
+        </w:rPr>
+        <w:br/>
+        <w:t xml:space="preserve">                    const oldSelector = $('#category_select')[0];</w:t>
+      </w:r>
+      <w:r>
+        <w:rPr>
+          <w:sz w:val="24"/>
+          <w:szCs w:val="24"/>
+        </w:rPr>
+        <w:br/>
+        <w:t xml:space="preserve">                    if (oldSelector) {</w:t>
+      </w:r>
+      <w:r>
+        <w:rPr>
+          <w:sz w:val="24"/>
+          <w:szCs w:val="24"/>
+        </w:rPr>
+        <w:br/>
+        <w:t xml:space="preserve">                        oldSelector.remove();</w:t>
+      </w:r>
+      <w:r>
+        <w:rPr>
+          <w:sz w:val="24"/>
+          <w:szCs w:val="24"/>
+        </w:rPr>
+        <w:br/>
+        <w:t xml:space="preserve">                    }</w:t>
+      </w:r>
+      <w:r>
+        <w:rPr>
+          <w:sz w:val="24"/>
+          <w:szCs w:val="24"/>
+        </w:rPr>
+        <w:br/>
+        <w:t xml:space="preserve">                    const selectList = </w:t>
+      </w:r>
+      <w:r>
+        <w:rPr>
           <w:b/>
           <w:bCs/>
-          <w:lang w:val="ru-RU"/>
-        </w:rPr>
-      </w:pPr>
-      <w:r>
-        <w:rPr>
-          <w:szCs w:val="28"/>
-        </w:rPr>
-        <w:t xml:space="preserve">В этом алгоритме особого внимания заслуживает технология </w:t>
-      </w:r>
-      <w:r>
-        <w:rPr>
-          <w:szCs w:val="28"/>
-          <w:lang w:val="en-US"/>
-        </w:rPr>
-        <w:t>AJAX</w:t>
-      </w:r>
-      <w:r>
-        <w:rPr>
-          <w:szCs w:val="28"/>
-        </w:rPr>
-        <w:t>, которая является интересным способом организации клиент-серверного взаимодействия.  При помощи этой технологии происходят асинхронное взаи</w:t>
-      </w:r>
-      <w:r>
-        <w:rPr>
-          <w:szCs w:val="28"/>
-        </w:rPr>
-        <w:t xml:space="preserve">модействие сервера с клиентом. Создание комментариев доступно на странице просмотра объявления. Внизу необходимо заполнить поле и нажать кнопку. Это действие сгенерирует запрос на </w:t>
-      </w:r>
-      <w:r>
-        <w:rPr>
-          <w:szCs w:val="28"/>
-          <w:lang w:val="en-US"/>
-        </w:rPr>
-        <w:t>AJAX</w:t>
-      </w:r>
-      <w:r>
-        <w:rPr>
+          <w:i/>
+          <w:iCs/>
+          <w:sz w:val="24"/>
+          <w:szCs w:val="24"/>
+        </w:rPr>
+        <w:t>document</w:t>
+      </w:r>
+      <w:r>
+        <w:rPr>
+          <w:sz w:val="24"/>
+          <w:szCs w:val="24"/>
+        </w:rPr>
+        <w:t>.createElement("select");</w:t>
+      </w:r>
+      <w:r>
+        <w:rPr>
+          <w:sz w:val="24"/>
+          <w:szCs w:val="24"/>
+        </w:rPr>
+        <w:br/>
+        <w:t xml:space="preserve">                    selectList.setAttribute("id", "category_select");</w:t>
+      </w:r>
+      <w:r>
+        <w:rPr>
+          <w:sz w:val="24"/>
+          <w:szCs w:val="24"/>
+        </w:rPr>
+        <w:br/>
+        <w:t xml:space="preserve">                    selectList.setAttribute("name", "product[brand_id]");</w:t>
+      </w:r>
+      <w:r>
+        <w:rPr>
+          <w:sz w:val="24"/>
+          <w:szCs w:val="24"/>
+        </w:rPr>
+        <w:br/>
+        <w:t xml:space="preserve">                    brandSelect.appendChild(selectList);</w:t>
+      </w:r>
+      <w:r>
+        <w:rPr>
+          <w:sz w:val="24"/>
+          <w:szCs w:val="24"/>
+        </w:rPr>
+        <w:br/>
+        <w:t xml:space="preserve">                    $.each(ajaxVariable, function(index, value) {</w:t>
+      </w:r>
+      <w:r>
+        <w:rPr>
+          <w:sz w:val="24"/>
+          <w:szCs w:val="24"/>
+        </w:rPr>
+        <w:br/>
+        <w:t xml:space="preserve">                        $('#category_select')</w:t>
+      </w:r>
+      <w:r>
+        <w:rPr>
+          <w:sz w:val="24"/>
+          <w:szCs w:val="24"/>
+        </w:rPr>
+        <w:br/>
+        <w:t xml:space="preserve">                            .append($("&lt;option&gt;&lt;/option&gt;")</w:t>
+      </w:r>
+      <w:r>
+        <w:rPr>
+          <w:sz w:val="24"/>
+          <w:szCs w:val="24"/>
+        </w:rPr>
+        <w:br/>
+        <w:t xml:space="preserve">                                .attr("value", value[0])</w:t>
+      </w:r>
+      <w:r>
+        <w:rPr>
+          <w:sz w:val="24"/>
+          <w:szCs w:val="24"/>
+        </w:rPr>
+        <w:br/>
+        <w:t xml:space="preserve">                                .text(value[1]));</w:t>
+      </w:r>
+      <w:r>
+        <w:rPr>
+          <w:sz w:val="24"/>
+          <w:szCs w:val="24"/>
+        </w:rPr>
+        <w:br/>
+        <w:t xml:space="preserve">                    });</w:t>
+      </w:r>
+      <w:r>
+        <w:rPr>
+          <w:sz w:val="24"/>
+          <w:szCs w:val="24"/>
+        </w:rPr>
+        <w:br/>
+        <w:t xml:space="preserve">                }</w:t>
+      </w:r>
+      <w:r>
+        <w:rPr>
+          <w:sz w:val="24"/>
+          <w:szCs w:val="24"/>
+        </w:rPr>
+        <w:br/>
+        <w:t xml:space="preserve">            });</w:t>
+      </w:r>
+      <w:r>
+        <w:rPr>
+          <w:sz w:val="24"/>
+          <w:szCs w:val="24"/>
+        </w:rPr>
+        <w:br/>
+        <w:t xml:space="preserve">        });</w:t>
+      </w:r>
+      <w:r>
+        <w:rPr>
+          <w:sz w:val="24"/>
+          <w:szCs w:val="24"/>
+        </w:rPr>
+        <w:br/>
+      </w:r>
+      <w:r>
+        <w:rPr>
+          <w:sz w:val="24"/>
+          <w:szCs w:val="24"/>
+        </w:rPr>
+        <w:lastRenderedPageBreak/>
+        <w:t xml:space="preserve">    });</w:t>
+      </w:r>
+      <w:r>
+        <w:rPr>
+          <w:sz w:val="24"/>
+          <w:szCs w:val="24"/>
+        </w:rPr>
+        <w:br/>
+        <w:t>});</w:t>
+      </w:r>
+    </w:p>
+    <w:p>
+      <w:pPr>
+        <w:pStyle w:val="HTML"/>
+        <w:rPr>
+          <w:rFonts w:ascii="Times New Roman" w:hAnsi="Times New Roman" w:cs="Times New Roman"/>
+          <w:sz w:val="28"/>
+          <w:szCs w:val="28"/>
+        </w:rPr>
+      </w:pPr>
+    </w:p>
+    <w:p>
+      <w:pPr>
+        <w:pStyle w:val="HTML"/>
+        <w:ind w:firstLine="709"/>
+        <w:jc w:val="both"/>
+        <w:rPr>
+          <w:rFonts w:ascii="Times New Roman" w:hAnsi="Times New Roman" w:cs="Times New Roman"/>
+          <w:sz w:val="28"/>
+          <w:szCs w:val="28"/>
+          <w:lang w:val="ru-RU"/>
+        </w:rPr>
+      </w:pPr>
+      <w:r>
+        <w:rPr>
+          <w:rFonts w:ascii="Times New Roman" w:hAnsi="Times New Roman" w:cs="Times New Roman"/>
+          <w:sz w:val="28"/>
+          <w:szCs w:val="28"/>
+          <w:lang w:val="ru-RU"/>
+        </w:rPr>
+        <w:t xml:space="preserve">Данный запрос будет направлен по адресу </w:t>
+      </w:r>
+      <w:r>
+        <w:rPr>
+          <w:rFonts w:ascii="Times New Roman" w:hAnsi="Times New Roman" w:cs="Times New Roman"/>
+          <w:sz w:val="28"/>
+          <w:szCs w:val="28"/>
+          <w:lang w:val="ru-RU"/>
+        </w:rPr>
+        <w:t>/</w:t>
+      </w:r>
+      <w:r>
+        <w:rPr>
+          <w:rFonts w:ascii="Times New Roman" w:hAnsi="Times New Roman" w:cs="Times New Roman"/>
+          <w:sz w:val="28"/>
+          <w:szCs w:val="28"/>
+          <w:lang w:val="en-US"/>
+        </w:rPr>
+        <w:t>categories</w:t>
+      </w:r>
+      <w:r>
+        <w:rPr>
+          <w:rFonts w:ascii="Times New Roman" w:hAnsi="Times New Roman" w:cs="Times New Roman"/>
+          <w:sz w:val="28"/>
+          <w:szCs w:val="28"/>
+          <w:lang w:val="ru-RU"/>
+        </w:rPr>
+        <w:t>/:</w:t>
+      </w:r>
+      <w:r>
+        <w:rPr>
+          <w:rFonts w:ascii="Times New Roman" w:hAnsi="Times New Roman" w:cs="Times New Roman"/>
+          <w:sz w:val="28"/>
+          <w:szCs w:val="28"/>
+          <w:lang w:val="en-US"/>
+        </w:rPr>
+        <w:t>category</w:t>
+      </w:r>
+      <w:r>
+        <w:rPr>
+          <w:rFonts w:ascii="Times New Roman" w:hAnsi="Times New Roman" w:cs="Times New Roman"/>
+          <w:sz w:val="28"/>
+          <w:szCs w:val="28"/>
+          <w:lang w:val="ru-RU"/>
+        </w:rPr>
+        <w:t>_</w:t>
+      </w:r>
+      <w:r>
+        <w:rPr>
+          <w:rFonts w:ascii="Times New Roman" w:hAnsi="Times New Roman" w:cs="Times New Roman"/>
+          <w:sz w:val="28"/>
+          <w:szCs w:val="28"/>
+          <w:lang w:val="en-US"/>
+        </w:rPr>
+        <w:t>id</w:t>
+      </w:r>
+      <w:r>
+        <w:rPr>
+          <w:rFonts w:ascii="Times New Roman" w:hAnsi="Times New Roman" w:cs="Times New Roman"/>
+          <w:sz w:val="28"/>
+          <w:szCs w:val="28"/>
+          <w:lang w:val="ru-RU"/>
+        </w:rPr>
+        <w:t>/</w:t>
+      </w:r>
+      <w:r>
+        <w:rPr>
+          <w:rFonts w:ascii="Times New Roman" w:hAnsi="Times New Roman" w:cs="Times New Roman"/>
+          <w:sz w:val="28"/>
+          <w:szCs w:val="28"/>
+          <w:lang w:val="en-US"/>
+        </w:rPr>
+        <w:t>brands</w:t>
+      </w:r>
+      <w:r>
+        <w:rPr>
+          <w:rFonts w:ascii="Times New Roman" w:hAnsi="Times New Roman" w:cs="Times New Roman"/>
+          <w:sz w:val="28"/>
           <w:szCs w:val="28"/>
           <w:lang w:val="ru-RU"/>
         </w:rPr>
@@ -131,32 +590,3764 @@
       </w:r>
       <w:r>
         <w:rPr>
-          <w:szCs w:val="28"/>
-        </w:rPr>
-        <w:t>запрос на клиенте и отправит него на сервер.</w:t>
-      </w:r>
-      <w:r>
-        <w:rPr>
+          <w:rFonts w:ascii="Times New Roman" w:hAnsi="Times New Roman" w:cs="Times New Roman"/>
+          <w:sz w:val="28"/>
+          <w:szCs w:val="28"/>
+          <w:lang w:val="ru-RU"/>
+        </w:rPr>
+        <w:t xml:space="preserve">и соответствовать методу </w:t>
+      </w:r>
+      <w:r>
+        <w:rPr>
+          <w:rFonts w:ascii="Times New Roman" w:hAnsi="Times New Roman" w:cs="Times New Roman"/>
+          <w:sz w:val="28"/>
+          <w:szCs w:val="28"/>
+          <w:lang w:val="en-US"/>
+        </w:rPr>
+        <w:t>index</w:t>
+      </w:r>
+      <w:r>
+        <w:rPr>
+          <w:rFonts w:ascii="Times New Roman" w:hAnsi="Times New Roman" w:cs="Times New Roman"/>
+          <w:sz w:val="28"/>
+          <w:szCs w:val="28"/>
+          <w:lang w:val="ru-RU"/>
+        </w:rPr>
+        <w:t xml:space="preserve"> </w:t>
+      </w:r>
+      <w:r>
+        <w:rPr>
+          <w:rFonts w:ascii="Times New Roman" w:hAnsi="Times New Roman" w:cs="Times New Roman"/>
+          <w:sz w:val="28"/>
+          <w:szCs w:val="28"/>
+          <w:lang w:val="ru-RU"/>
+        </w:rPr>
+        <w:t xml:space="preserve">контроллера </w:t>
+      </w:r>
+      <w:r>
+        <w:rPr>
+          <w:rFonts w:ascii="Times New Roman" w:hAnsi="Times New Roman" w:cs="Times New Roman"/>
+          <w:sz w:val="28"/>
+          <w:szCs w:val="28"/>
+          <w:lang w:val="en-US"/>
+        </w:rPr>
+        <w:t>BrandsController</w:t>
+      </w:r>
+      <w:r>
+        <w:rPr>
+          <w:rFonts w:ascii="Times New Roman" w:hAnsi="Times New Roman" w:cs="Times New Roman"/>
+          <w:sz w:val="28"/>
+          <w:szCs w:val="28"/>
+          <w:lang w:val="ru-RU"/>
+        </w:rPr>
+        <w:t>.</w:t>
+      </w:r>
+    </w:p>
+    <w:p>
+      <w:pPr>
+        <w:pStyle w:val="HTML"/>
+        <w:ind w:firstLine="709"/>
+        <w:jc w:val="both"/>
+        <w:rPr>
+          <w:rFonts w:ascii="Times New Roman" w:hAnsi="Times New Roman" w:cs="Times New Roman"/>
+          <w:sz w:val="28"/>
+          <w:szCs w:val="28"/>
+          <w:lang w:val="ru-RU"/>
+        </w:rPr>
+      </w:pPr>
+    </w:p>
+    <w:p>
+      <w:pPr>
+        <w:pStyle w:val="HTML"/>
+        <w:rPr>
+          <w:sz w:val="24"/>
+          <w:szCs w:val="24"/>
+        </w:rPr>
+      </w:pPr>
+      <w:r>
+        <w:rPr>
+          <w:sz w:val="24"/>
+          <w:szCs w:val="24"/>
+        </w:rPr>
+        <w:t>def index</w:t>
+      </w:r>
+      <w:r>
+        <w:rPr>
+          <w:sz w:val="24"/>
+          <w:szCs w:val="24"/>
+        </w:rPr>
+        <w:br/>
+        <w:t xml:space="preserve">  @brands = Brand.joins(brand_categories: :category).where(categories: { id: params[:category_id] }).pluck(:id, :brand_name)</w:t>
+      </w:r>
+      <w:r>
+        <w:rPr>
+          <w:sz w:val="24"/>
+          <w:szCs w:val="24"/>
+        </w:rPr>
+        <w:br/>
+        <w:t xml:space="preserve">  render json: { brands: @brands }</w:t>
+      </w:r>
+      <w:r>
+        <w:rPr>
+          <w:sz w:val="24"/>
+          <w:szCs w:val="24"/>
+        </w:rPr>
+        <w:br/>
+        <w:t>end</w:t>
+      </w:r>
+    </w:p>
+    <w:p>
+      <w:pPr>
+        <w:pStyle w:val="HTML"/>
+        <w:rPr>
+          <w:rFonts w:ascii="Times New Roman" w:hAnsi="Times New Roman" w:cs="Times New Roman"/>
+          <w:sz w:val="28"/>
+          <w:szCs w:val="28"/>
+        </w:rPr>
+      </w:pPr>
+    </w:p>
+    <w:p>
+      <w:pPr>
+        <w:pStyle w:val="HTML"/>
+        <w:ind w:firstLine="709"/>
+        <w:jc w:val="both"/>
+        <w:rPr>
+          <w:rFonts w:ascii="Times New Roman" w:hAnsi="Times New Roman" w:cs="Times New Roman"/>
+          <w:sz w:val="28"/>
+          <w:szCs w:val="28"/>
+          <w:lang w:val="ru-RU"/>
+        </w:rPr>
+      </w:pPr>
+      <w:r>
+        <w:rPr>
+          <w:rFonts w:ascii="Times New Roman" w:hAnsi="Times New Roman" w:cs="Times New Roman"/>
+          <w:sz w:val="28"/>
+          <w:szCs w:val="28"/>
+          <w:lang w:val="ru-RU"/>
+        </w:rPr>
+        <w:t xml:space="preserve">Разберем данный метод подробнее. Первой строкой </w:t>
+      </w:r>
+      <w:r>
+        <w:rPr>
+          <w:rFonts w:ascii="Times New Roman" w:hAnsi="Times New Roman" w:cs="Times New Roman"/>
+          <w:sz w:val="28"/>
+          <w:szCs w:val="28"/>
+          <w:lang w:val="ru-RU"/>
+        </w:rPr>
+        <w:t xml:space="preserve">в переменную экземпляра </w:t>
+      </w:r>
+      <w:r>
+        <w:rPr>
+          <w:sz w:val="28"/>
+          <w:szCs w:val="28"/>
+          <w:lang w:val="ru-RU"/>
+        </w:rPr>
+        <w:t>@</w:t>
+      </w:r>
+      <w:r>
+        <w:rPr>
+          <w:sz w:val="28"/>
+          <w:szCs w:val="28"/>
+          <w:lang w:val="en-US"/>
+        </w:rPr>
+        <w:t>brands</w:t>
+      </w:r>
+      <w:r>
+        <w:rPr>
+          <w:rFonts w:ascii="Times New Roman" w:hAnsi="Times New Roman" w:cs="Times New Roman"/>
+          <w:sz w:val="28"/>
+          <w:szCs w:val="28"/>
+          <w:lang w:val="ru-RU"/>
+        </w:rPr>
+        <w:t xml:space="preserve"> </w:t>
+      </w:r>
+      <w:r>
+        <w:rPr>
+          <w:rFonts w:ascii="Times New Roman" w:hAnsi="Times New Roman" w:cs="Times New Roman"/>
+          <w:sz w:val="28"/>
+          <w:szCs w:val="28"/>
+          <w:lang w:val="ru-RU"/>
+        </w:rPr>
+        <w:t xml:space="preserve">записываем </w:t>
+      </w:r>
+      <w:r>
+        <w:rPr>
+          <w:rFonts w:ascii="Times New Roman" w:hAnsi="Times New Roman" w:cs="Times New Roman"/>
+          <w:sz w:val="28"/>
+          <w:szCs w:val="28"/>
+          <w:lang w:val="en-US"/>
+        </w:rPr>
+        <w:t>c</w:t>
+      </w:r>
+      <w:r>
+        <w:rPr>
+          <w:rFonts w:ascii="Times New Roman" w:hAnsi="Times New Roman" w:cs="Times New Roman"/>
+          <w:sz w:val="28"/>
+          <w:szCs w:val="28"/>
+          <w:lang w:val="ru-RU"/>
+        </w:rPr>
+        <w:t xml:space="preserve"> </w:t>
+      </w:r>
+      <w:r>
+        <w:rPr>
+          <w:rFonts w:ascii="Times New Roman" w:hAnsi="Times New Roman" w:cs="Times New Roman"/>
+          <w:sz w:val="28"/>
+          <w:szCs w:val="28"/>
+          <w:lang w:val="ru-RU"/>
+        </w:rPr>
+        <w:t xml:space="preserve">помощью запроса в базу данных массив, состоящий из массивов идентификаторов и названий брендов, которые содержит данная категория товара. </w:t>
+      </w:r>
+      <w:r>
+        <w:rPr>
+          <w:rFonts w:ascii="Times New Roman" w:hAnsi="Times New Roman" w:cs="Times New Roman"/>
+          <w:sz w:val="28"/>
+          <w:szCs w:val="28"/>
+          <w:lang w:val="ru-RU"/>
+        </w:rPr>
+        <w:t xml:space="preserve">Данный массив получается с помощью переданного через </w:t>
+      </w:r>
+      <w:r>
+        <w:rPr>
+          <w:rFonts w:ascii="Times New Roman" w:hAnsi="Times New Roman" w:cs="Times New Roman"/>
+          <w:sz w:val="28"/>
+          <w:szCs w:val="28"/>
+          <w:lang w:val="en-US"/>
+        </w:rPr>
+        <w:t>json</w:t>
+      </w:r>
+      <w:r>
+        <w:rPr>
+          <w:rFonts w:ascii="Times New Roman" w:hAnsi="Times New Roman" w:cs="Times New Roman"/>
+          <w:sz w:val="28"/>
+          <w:szCs w:val="28"/>
+          <w:lang w:val="ru-RU"/>
+        </w:rPr>
+        <w:t>-</w:t>
+      </w:r>
+      <w:r>
+        <w:rPr>
+          <w:rFonts w:ascii="Times New Roman" w:hAnsi="Times New Roman" w:cs="Times New Roman"/>
+          <w:sz w:val="28"/>
+          <w:szCs w:val="28"/>
+          <w:lang w:val="ru-RU"/>
+        </w:rPr>
+        <w:t xml:space="preserve">запрос идентификатора категории товаров </w:t>
+      </w:r>
+      <w:r>
+        <w:rPr>
+          <w:sz w:val="28"/>
+          <w:szCs w:val="28"/>
+        </w:rPr>
+        <w:t>id: params[:category_id</w:t>
+      </w:r>
+      <w:r>
+        <w:rPr>
+          <w:sz w:val="28"/>
+          <w:szCs w:val="28"/>
+          <w:lang w:val="ru-RU"/>
+        </w:rPr>
+        <w:t>]</w:t>
+      </w:r>
+      <w:r>
+        <w:rPr>
+          <w:rFonts w:ascii="Times New Roman" w:hAnsi="Times New Roman" w:cs="Times New Roman"/>
+          <w:sz w:val="28"/>
+          <w:szCs w:val="28"/>
+          <w:lang w:val="ru-RU"/>
+        </w:rPr>
+        <w:t xml:space="preserve">. </w:t>
+      </w:r>
+      <w:r>
+        <w:rPr>
+          <w:rFonts w:ascii="Times New Roman" w:hAnsi="Times New Roman" w:cs="Times New Roman"/>
+          <w:sz w:val="28"/>
+          <w:szCs w:val="28"/>
+          <w:lang w:val="ru-RU"/>
+        </w:rPr>
+        <w:t>Если категория</w:t>
+      </w:r>
+      <w:r>
+        <w:rPr>
+          <w:rFonts w:ascii="Times New Roman" w:hAnsi="Times New Roman" w:cs="Times New Roman"/>
+          <w:sz w:val="28"/>
+          <w:szCs w:val="28"/>
+          <w:lang w:val="ru-RU"/>
+        </w:rPr>
+        <w:t xml:space="preserve"> с данным идентификатором</w:t>
+      </w:r>
+      <w:r>
+        <w:rPr>
+          <w:rFonts w:ascii="Times New Roman" w:hAnsi="Times New Roman" w:cs="Times New Roman"/>
+          <w:sz w:val="28"/>
+          <w:szCs w:val="28"/>
+          <w:lang w:val="ru-RU"/>
+        </w:rPr>
+        <w:t xml:space="preserve"> не содержит никаких товаров, то будет передан пустой массив</w:t>
+      </w:r>
+      <w:r>
+        <w:rPr>
+          <w:rFonts w:ascii="Times New Roman" w:hAnsi="Times New Roman" w:cs="Times New Roman"/>
+          <w:sz w:val="28"/>
+          <w:szCs w:val="28"/>
+          <w:lang w:val="ru-RU"/>
+        </w:rPr>
+        <w:t>, а селектор не будет содержать в себе ничего</w:t>
+      </w:r>
+      <w:r>
+        <w:rPr>
+          <w:rFonts w:ascii="Times New Roman" w:hAnsi="Times New Roman" w:cs="Times New Roman"/>
+          <w:sz w:val="28"/>
+          <w:szCs w:val="28"/>
+          <w:lang w:val="ru-RU"/>
+        </w:rPr>
+        <w:t xml:space="preserve">. Далее отправляем на клиент полученный массив в формате </w:t>
+      </w:r>
+      <w:r>
+        <w:rPr>
+          <w:rFonts w:ascii="Times New Roman" w:hAnsi="Times New Roman" w:cs="Times New Roman"/>
+          <w:sz w:val="28"/>
+          <w:szCs w:val="28"/>
+          <w:lang w:val="en-US"/>
+        </w:rPr>
+        <w:t>json</w:t>
+      </w:r>
+      <w:r>
+        <w:rPr>
+          <w:rFonts w:ascii="Times New Roman" w:hAnsi="Times New Roman" w:cs="Times New Roman"/>
+          <w:sz w:val="28"/>
+          <w:szCs w:val="28"/>
+          <w:lang w:val="ru-RU"/>
+        </w:rPr>
+        <w:t xml:space="preserve">. </w:t>
+      </w:r>
+      <w:r>
+        <w:rPr>
+          <w:rFonts w:ascii="Times New Roman" w:hAnsi="Times New Roman" w:cs="Times New Roman"/>
+          <w:sz w:val="28"/>
+          <w:szCs w:val="28"/>
+          <w:lang w:val="ru-RU"/>
+        </w:rPr>
+        <w:t xml:space="preserve">После получения ответа клиент отобразит в селекторе </w:t>
+      </w:r>
+      <w:r>
+        <w:rPr>
+          <w:rFonts w:ascii="Times New Roman" w:hAnsi="Times New Roman" w:cs="Times New Roman"/>
+          <w:sz w:val="28"/>
+          <w:szCs w:val="28"/>
+          <w:lang w:val="en-US"/>
+        </w:rPr>
+        <w:t>Brands</w:t>
+      </w:r>
+      <w:r>
+        <w:rPr>
+          <w:rFonts w:ascii="Times New Roman" w:hAnsi="Times New Roman" w:cs="Times New Roman"/>
+          <w:sz w:val="28"/>
+          <w:szCs w:val="28"/>
+          <w:lang w:val="ru-RU"/>
+        </w:rPr>
+        <w:t xml:space="preserve"> </w:t>
+      </w:r>
+      <w:r>
+        <w:rPr>
+          <w:rFonts w:ascii="Times New Roman" w:hAnsi="Times New Roman" w:cs="Times New Roman"/>
+          <w:sz w:val="28"/>
+          <w:szCs w:val="28"/>
+          <w:lang w:val="ru-RU"/>
+        </w:rPr>
+        <w:t xml:space="preserve">полученные из данной категории бренды. В случае отсутствия в данной категории брендов, селектор </w:t>
+      </w:r>
+      <w:r>
+        <w:rPr>
+          <w:rFonts w:ascii="Times New Roman" w:hAnsi="Times New Roman" w:cs="Times New Roman"/>
+          <w:sz w:val="28"/>
+          <w:szCs w:val="28"/>
+          <w:lang w:val="en-US"/>
+        </w:rPr>
+        <w:t>Brands</w:t>
+      </w:r>
+      <w:r>
+        <w:rPr>
+          <w:rFonts w:ascii="Times New Roman" w:hAnsi="Times New Roman" w:cs="Times New Roman"/>
+          <w:sz w:val="28"/>
+          <w:szCs w:val="28"/>
+          <w:lang w:val="ru-RU"/>
+        </w:rPr>
+        <w:t xml:space="preserve"> </w:t>
+      </w:r>
+      <w:r>
+        <w:rPr>
+          <w:rFonts w:ascii="Times New Roman" w:hAnsi="Times New Roman" w:cs="Times New Roman"/>
+          <w:sz w:val="28"/>
+          <w:szCs w:val="28"/>
+          <w:lang w:val="ru-RU"/>
+        </w:rPr>
+        <w:t>будет пустым.</w:t>
+      </w:r>
+    </w:p>
+    <w:p>
+      <w:pPr>
+        <w:pStyle w:val="HTML"/>
+        <w:ind w:firstLine="709"/>
+        <w:jc w:val="both"/>
+        <w:rPr>
+          <w:rFonts w:ascii="Times New Roman" w:hAnsi="Times New Roman" w:cs="Times New Roman"/>
+          <w:sz w:val="28"/>
+          <w:szCs w:val="28"/>
+          <w:lang w:val="ru-RU"/>
+        </w:rPr>
+      </w:pPr>
+    </w:p>
+    <w:p>
+      <w:pPr>
+        <w:pStyle w:val="HTML"/>
+        <w:ind w:firstLine="709"/>
+        <w:jc w:val="both"/>
+        <w:rPr>
+          <w:rFonts w:ascii="Times New Roman" w:hAnsi="Times New Roman" w:cs="Times New Roman"/>
           <w:b/>
           <w:bCs/>
-          <w:lang w:val="ru-RU"/>
-        </w:rPr>
-        <w:t xml:space="preserve"> </w:t>
-      </w:r>
-    </w:p>
-    <w:p>
-      <w:pPr>
-        <w:rPr>
+          <w:sz w:val="28"/>
+          <w:szCs w:val="28"/>
+          <w:lang w:val="ru-RU"/>
+        </w:rPr>
+      </w:pPr>
+      <w:r>
+        <w:rPr>
+          <w:rFonts w:ascii="Times New Roman" w:hAnsi="Times New Roman" w:cs="Times New Roman"/>
           <w:b/>
           <w:bCs/>
-          <w:lang w:val="ru-RU"/>
-        </w:rPr>
-      </w:pPr>
-    </w:p>
-    <w:p>
-      <w:pPr>
-        <w:rPr>
-          <w:lang w:val="ru-RU"/>
+          <w:sz w:val="28"/>
+          <w:szCs w:val="28"/>
+          <w:lang w:val="ru-RU"/>
+        </w:rPr>
+        <w:t xml:space="preserve">4.2 Алгоритм </w:t>
+      </w:r>
+      <w:r>
+        <w:rPr>
+          <w:rFonts w:ascii="Times New Roman" w:hAnsi="Times New Roman" w:cs="Times New Roman"/>
+          <w:b/>
+          <w:bCs/>
+          <w:sz w:val="28"/>
+          <w:szCs w:val="28"/>
+          <w:lang w:val="ru-RU"/>
+        </w:rPr>
+        <w:t>оформления заказа</w:t>
+      </w:r>
+    </w:p>
+    <w:p>
+      <w:pPr>
+        <w:pStyle w:val="HTML"/>
+        <w:ind w:firstLine="709"/>
+        <w:jc w:val="both"/>
+        <w:rPr>
+          <w:rFonts w:ascii="Times New Roman" w:hAnsi="Times New Roman" w:cs="Times New Roman"/>
+          <w:b/>
+          <w:bCs/>
+          <w:sz w:val="28"/>
+          <w:szCs w:val="28"/>
+          <w:lang w:val="ru-RU"/>
+        </w:rPr>
+      </w:pPr>
+    </w:p>
+    <w:p>
+      <w:pPr>
+        <w:pStyle w:val="HTML"/>
+        <w:ind w:firstLine="709"/>
+        <w:jc w:val="both"/>
+        <w:rPr>
+          <w:rFonts w:ascii="Times New Roman" w:hAnsi="Times New Roman" w:cs="Times New Roman"/>
+          <w:sz w:val="28"/>
+          <w:szCs w:val="28"/>
+          <w:lang w:val="ru-RU"/>
+        </w:rPr>
+      </w:pPr>
+      <w:r>
+        <w:rPr>
+          <w:rFonts w:ascii="Times New Roman" w:hAnsi="Times New Roman" w:cs="Times New Roman"/>
+          <w:sz w:val="28"/>
+          <w:szCs w:val="28"/>
+          <w:lang w:val="ru-RU"/>
+        </w:rPr>
+        <w:t>После заполнения пользователем корзины и нажатием кнопки</w:t>
+      </w:r>
+      <w:r>
+        <w:rPr>
+          <w:rFonts w:ascii="Times New Roman" w:hAnsi="Times New Roman" w:cs="Times New Roman"/>
+          <w:b/>
+          <w:bCs/>
+          <w:sz w:val="28"/>
+          <w:szCs w:val="28"/>
+          <w:lang w:val="ru-RU"/>
+        </w:rPr>
+        <w:t xml:space="preserve"> </w:t>
+      </w:r>
+      <w:r>
+        <w:rPr>
+          <w:rFonts w:ascii="Times New Roman" w:hAnsi="Times New Roman" w:cs="Times New Roman"/>
+          <w:sz w:val="28"/>
+          <w:szCs w:val="28"/>
+          <w:lang w:val="ru-RU"/>
+        </w:rPr>
+        <w:t>«</w:t>
+      </w:r>
+      <w:r>
+        <w:rPr>
+          <w:rFonts w:ascii="Times New Roman" w:hAnsi="Times New Roman" w:cs="Times New Roman"/>
+          <w:sz w:val="28"/>
+          <w:szCs w:val="28"/>
+          <w:lang w:val="en-US"/>
+        </w:rPr>
+        <w:t>CHECKOUT</w:t>
+      </w:r>
+      <w:r>
+        <w:rPr>
+          <w:rFonts w:ascii="Times New Roman" w:hAnsi="Times New Roman" w:cs="Times New Roman"/>
+          <w:sz w:val="28"/>
+          <w:szCs w:val="28"/>
+          <w:lang w:val="ru-RU"/>
+        </w:rPr>
+        <w:t xml:space="preserve">» происходит формирование корзины. В первую очередь вызывается контроллер </w:t>
+      </w:r>
+      <w:r>
+        <w:rPr>
+          <w:sz w:val="28"/>
+          <w:szCs w:val="28"/>
+          <w:lang w:val="en-US"/>
+        </w:rPr>
+        <w:t>CheckoutController</w:t>
+      </w:r>
+      <w:r>
+        <w:rPr>
+          <w:rFonts w:ascii="Times New Roman" w:hAnsi="Times New Roman" w:cs="Times New Roman"/>
+          <w:sz w:val="28"/>
+          <w:szCs w:val="28"/>
+          <w:lang w:val="ru-RU"/>
+        </w:rPr>
+        <w:t>,</w:t>
+      </w:r>
+      <w:r>
+        <w:rPr>
+          <w:rFonts w:ascii="Times New Roman" w:hAnsi="Times New Roman" w:cs="Times New Roman"/>
+          <w:sz w:val="28"/>
+          <w:szCs w:val="28"/>
+          <w:lang w:val="ru-RU"/>
+        </w:rPr>
+        <w:t xml:space="preserve"> который начинает формирование заказа.</w:t>
+      </w:r>
+    </w:p>
+    <w:p>
+      <w:pPr>
+        <w:pStyle w:val="HTML"/>
+        <w:ind w:firstLine="709"/>
+        <w:jc w:val="both"/>
+        <w:rPr>
+          <w:rFonts w:ascii="Times New Roman" w:hAnsi="Times New Roman" w:cs="Times New Roman"/>
+          <w:sz w:val="28"/>
+          <w:szCs w:val="28"/>
+          <w:lang w:val="ru-RU"/>
+        </w:rPr>
+      </w:pPr>
+    </w:p>
+    <w:p>
+      <w:pPr>
+        <w:pStyle w:val="HTML"/>
+        <w:rPr>
+          <w:rFonts w:ascii="Times New Roman" w:hAnsi="Times New Roman" w:cs="Times New Roman"/>
+          <w:sz w:val="28"/>
+          <w:szCs w:val="28"/>
+        </w:rPr>
+      </w:pPr>
+      <w:r>
+        <w:rPr>
+          <w:sz w:val="24"/>
+          <w:szCs w:val="24"/>
+        </w:rPr>
+        <w:t xml:space="preserve">class </w:t>
+      </w:r>
+      <w:r>
+        <w:rPr>
+          <w:i/>
+          <w:iCs/>
+          <w:sz w:val="24"/>
+          <w:szCs w:val="24"/>
+        </w:rPr>
+        <w:t xml:space="preserve">CheckoutController </w:t>
+      </w:r>
+      <w:r>
+        <w:rPr>
+          <w:sz w:val="24"/>
+          <w:szCs w:val="24"/>
+        </w:rPr>
+        <w:t>&lt; ApplicationController</w:t>
+      </w:r>
+      <w:r>
+        <w:rPr>
+          <w:sz w:val="24"/>
+          <w:szCs w:val="24"/>
+        </w:rPr>
+        <w:br/>
+      </w:r>
+      <w:r>
+        <w:rPr>
+          <w:sz w:val="24"/>
+          <w:szCs w:val="24"/>
+        </w:rPr>
+        <w:br/>
+        <w:t xml:space="preserve">  def new</w:t>
+      </w:r>
+      <w:r>
+        <w:rPr>
+          <w:sz w:val="24"/>
+          <w:szCs w:val="24"/>
+        </w:rPr>
+        <w:br/>
+        <w:t xml:space="preserve">    @products = @basket.all</w:t>
+      </w:r>
+      <w:r>
+        <w:rPr>
+          <w:sz w:val="24"/>
+          <w:szCs w:val="24"/>
+        </w:rPr>
+        <w:br/>
+        <w:t xml:space="preserve">    @order = Order.new</w:t>
+      </w:r>
+      <w:r>
+        <w:rPr>
+          <w:sz w:val="24"/>
+          <w:szCs w:val="24"/>
+        </w:rPr>
+        <w:br/>
+        <w:t xml:space="preserve">    @user = current_user || User.new</w:t>
+      </w:r>
+      <w:r>
+        <w:rPr>
+          <w:sz w:val="24"/>
+          <w:szCs w:val="24"/>
+        </w:rPr>
+        <w:br/>
+        <w:t xml:space="preserve">  end</w:t>
+      </w:r>
+      <w:r>
+        <w:rPr>
+          <w:sz w:val="24"/>
+          <w:szCs w:val="24"/>
+        </w:rPr>
+        <w:br/>
+      </w:r>
+      <w:r>
+        <w:rPr>
+          <w:sz w:val="24"/>
+          <w:szCs w:val="24"/>
+        </w:rPr>
+        <w:br/>
+        <w:t xml:space="preserve">  def create</w:t>
+      </w:r>
+      <w:r>
+        <w:rPr>
+          <w:sz w:val="24"/>
+          <w:szCs w:val="24"/>
+        </w:rPr>
+        <w:br/>
+        <w:t xml:space="preserve">    @order = ::CheckoutsService.new(session, order_params).make_order</w:t>
+      </w:r>
+      <w:r>
+        <w:rPr>
+          <w:sz w:val="24"/>
+          <w:szCs w:val="24"/>
+        </w:rPr>
+        <w:br/>
+        <w:t xml:space="preserve">    @basket.clear</w:t>
+      </w:r>
+      <w:r>
+        <w:rPr>
+          <w:sz w:val="24"/>
+          <w:szCs w:val="24"/>
+        </w:rPr>
+        <w:br/>
+        <w:t xml:space="preserve">    redirect_to '/'</w:t>
+      </w:r>
+      <w:r>
+        <w:rPr>
+          <w:sz w:val="24"/>
+          <w:szCs w:val="24"/>
+        </w:rPr>
+        <w:br/>
+        <w:t xml:space="preserve">  end</w:t>
+      </w:r>
+      <w:r>
+        <w:rPr>
+          <w:sz w:val="24"/>
+          <w:szCs w:val="24"/>
+        </w:rPr>
+        <w:br/>
+      </w:r>
+      <w:r>
+        <w:rPr>
+          <w:sz w:val="24"/>
+          <w:szCs w:val="24"/>
+        </w:rPr>
+        <w:br/>
+      </w:r>
+      <w:r>
+        <w:rPr>
+          <w:sz w:val="24"/>
+          <w:szCs w:val="24"/>
+        </w:rPr>
+        <w:lastRenderedPageBreak/>
+        <w:t xml:space="preserve">  private</w:t>
+      </w:r>
+      <w:r>
+        <w:rPr>
+          <w:sz w:val="24"/>
+          <w:szCs w:val="24"/>
+        </w:rPr>
+        <w:br/>
+      </w:r>
+      <w:r>
+        <w:rPr>
+          <w:sz w:val="24"/>
+          <w:szCs w:val="24"/>
+        </w:rPr>
+        <w:br/>
+        <w:t xml:space="preserve">  def order_params</w:t>
+      </w:r>
+      <w:r>
+        <w:rPr>
+          <w:sz w:val="24"/>
+          <w:szCs w:val="24"/>
+        </w:rPr>
+        <w:br/>
+        <w:t xml:space="preserve">    params.require(:order).permit(:user_id, :order_price, :dest_address, :name, :phone_number)</w:t>
+      </w:r>
+      <w:r>
+        <w:rPr>
+          <w:sz w:val="24"/>
+          <w:szCs w:val="24"/>
+        </w:rPr>
+        <w:br/>
+        <w:t xml:space="preserve">  end</w:t>
+      </w:r>
+      <w:r>
+        <w:rPr>
+          <w:sz w:val="24"/>
+          <w:szCs w:val="24"/>
+        </w:rPr>
+        <w:br/>
+        <w:t>end</w:t>
+      </w:r>
+    </w:p>
+    <w:p>
+      <w:pPr>
+        <w:pStyle w:val="HTML"/>
+        <w:rPr>
+          <w:rFonts w:ascii="Times New Roman" w:hAnsi="Times New Roman" w:cs="Times New Roman"/>
+          <w:sz w:val="28"/>
+          <w:szCs w:val="28"/>
+        </w:rPr>
+      </w:pPr>
+    </w:p>
+    <w:p>
+      <w:pPr>
+        <w:pStyle w:val="HTML"/>
+        <w:ind w:firstLine="709"/>
+        <w:rPr>
+          <w:sz w:val="28"/>
+          <w:szCs w:val="28"/>
+          <w:lang w:val="ru-RU"/>
+        </w:rPr>
+      </w:pPr>
+      <w:r>
+        <w:rPr>
+          <w:rFonts w:ascii="Times New Roman" w:hAnsi="Times New Roman" w:cs="Times New Roman"/>
+          <w:sz w:val="28"/>
+          <w:szCs w:val="28"/>
+          <w:lang w:val="ru-RU"/>
+        </w:rPr>
+        <w:t xml:space="preserve">Рассмотрим данный класс подробнее. В первую очередь работает метод </w:t>
+      </w:r>
+      <w:r>
+        <w:rPr>
+          <w:sz w:val="28"/>
+          <w:szCs w:val="28"/>
+          <w:lang w:val="en-US"/>
+        </w:rPr>
+        <w:t>new</w:t>
+      </w:r>
+    </w:p>
+    <w:p>
+      <w:pPr>
+        <w:pStyle w:val="HTML"/>
+        <w:ind w:firstLine="709"/>
+        <w:rPr>
+          <w:sz w:val="28"/>
+          <w:szCs w:val="28"/>
+          <w:lang w:val="ru-RU"/>
+        </w:rPr>
+      </w:pPr>
+    </w:p>
+    <w:p>
+      <w:pPr>
+        <w:pStyle w:val="HTML"/>
+        <w:rPr>
+          <w:rFonts w:ascii="Times New Roman" w:hAnsi="Times New Roman" w:cs="Times New Roman"/>
+          <w:sz w:val="28"/>
+          <w:szCs w:val="28"/>
+        </w:rPr>
+      </w:pPr>
+      <w:r>
+        <w:rPr>
+          <w:sz w:val="24"/>
+          <w:szCs w:val="24"/>
+        </w:rPr>
+        <w:t>def new</w:t>
+      </w:r>
+      <w:r>
+        <w:rPr>
+          <w:sz w:val="24"/>
+          <w:szCs w:val="24"/>
+        </w:rPr>
+        <w:br/>
+        <w:t xml:space="preserve">  @products = @basket.all</w:t>
+      </w:r>
+      <w:r>
+        <w:rPr>
+          <w:sz w:val="24"/>
+          <w:szCs w:val="24"/>
+        </w:rPr>
+        <w:br/>
+        <w:t xml:space="preserve">  @order = Order.new</w:t>
+      </w:r>
+      <w:r>
+        <w:rPr>
+          <w:sz w:val="24"/>
+          <w:szCs w:val="24"/>
+        </w:rPr>
+        <w:br/>
+        <w:t xml:space="preserve">  @user = current_user || User.new</w:t>
+      </w:r>
+      <w:r>
+        <w:rPr>
+          <w:sz w:val="24"/>
+          <w:szCs w:val="24"/>
+        </w:rPr>
+        <w:br/>
+        <w:t>end</w:t>
+      </w:r>
+    </w:p>
+    <w:p>
+      <w:pPr>
+        <w:pStyle w:val="HTML"/>
+        <w:rPr>
+          <w:rFonts w:ascii="Times New Roman" w:hAnsi="Times New Roman" w:cs="Times New Roman"/>
+          <w:sz w:val="28"/>
+          <w:szCs w:val="28"/>
+        </w:rPr>
+      </w:pPr>
+    </w:p>
+    <w:p>
+      <w:pPr>
+        <w:pStyle w:val="HTML"/>
+        <w:ind w:firstLine="709"/>
+        <w:jc w:val="both"/>
+        <w:rPr>
+          <w:rFonts w:ascii="Times New Roman" w:hAnsi="Times New Roman" w:cs="Times New Roman"/>
+          <w:sz w:val="28"/>
+          <w:szCs w:val="28"/>
+          <w:lang w:val="ru-RU"/>
+        </w:rPr>
+      </w:pPr>
+      <w:r>
+        <w:rPr>
+          <w:rFonts w:ascii="Times New Roman" w:hAnsi="Times New Roman" w:cs="Times New Roman"/>
+          <w:sz w:val="28"/>
+          <w:szCs w:val="28"/>
+          <w:lang w:val="ru-RU"/>
+        </w:rPr>
+        <w:t>Данный метод создает и инициализирует переменные экземпляра для дальнейшего их использования</w:t>
+      </w:r>
+      <w:r>
+        <w:rPr>
+          <w:rFonts w:ascii="Times New Roman" w:hAnsi="Times New Roman" w:cs="Times New Roman"/>
+          <w:sz w:val="28"/>
+          <w:szCs w:val="28"/>
+          <w:lang w:val="ru-RU"/>
+        </w:rPr>
+        <w:t xml:space="preserve">. Переменная </w:t>
+      </w:r>
+      <w:r>
+        <w:rPr>
+          <w:sz w:val="28"/>
+          <w:szCs w:val="28"/>
+          <w:lang w:val="ru-RU"/>
+        </w:rPr>
+        <w:t>@</w:t>
+      </w:r>
+      <w:r>
+        <w:rPr>
+          <w:sz w:val="28"/>
+          <w:szCs w:val="28"/>
+          <w:lang w:val="en-US"/>
+        </w:rPr>
+        <w:t>products</w:t>
+      </w:r>
+      <w:r>
+        <w:rPr>
+          <w:rFonts w:ascii="Times New Roman" w:hAnsi="Times New Roman" w:cs="Times New Roman"/>
+          <w:sz w:val="28"/>
+          <w:szCs w:val="28"/>
+          <w:lang w:val="ru-RU"/>
+        </w:rPr>
+        <w:t xml:space="preserve"> </w:t>
+      </w:r>
+      <w:r>
+        <w:rPr>
+          <w:rFonts w:ascii="Times New Roman" w:hAnsi="Times New Roman" w:cs="Times New Roman"/>
+          <w:sz w:val="28"/>
+          <w:szCs w:val="28"/>
+          <w:lang w:val="ru-RU"/>
+        </w:rPr>
+        <w:t xml:space="preserve">заполняется товарами из корзины, переменная </w:t>
+      </w:r>
+      <w:r>
+        <w:rPr>
+          <w:sz w:val="28"/>
+          <w:szCs w:val="28"/>
+          <w:lang w:val="ru-RU"/>
+        </w:rPr>
+        <w:t>@</w:t>
+      </w:r>
+      <w:r>
+        <w:rPr>
+          <w:sz w:val="28"/>
+          <w:szCs w:val="28"/>
+          <w:lang w:val="en-US"/>
+        </w:rPr>
+        <w:t>order</w:t>
+      </w:r>
+      <w:r>
+        <w:rPr>
+          <w:rFonts w:ascii="Times New Roman" w:hAnsi="Times New Roman" w:cs="Times New Roman"/>
+          <w:sz w:val="28"/>
+          <w:szCs w:val="28"/>
+          <w:lang w:val="ru-RU"/>
+        </w:rPr>
+        <w:t xml:space="preserve"> </w:t>
+      </w:r>
+      <w:r>
+        <w:rPr>
+          <w:rFonts w:ascii="Times New Roman" w:hAnsi="Times New Roman" w:cs="Times New Roman"/>
+          <w:sz w:val="28"/>
+          <w:szCs w:val="28"/>
+          <w:lang w:val="ru-RU"/>
+        </w:rPr>
+        <w:t xml:space="preserve">инициализируется как новая переменная класса </w:t>
+      </w:r>
+      <w:r>
+        <w:rPr>
+          <w:sz w:val="28"/>
+          <w:szCs w:val="28"/>
+          <w:lang w:val="en-US"/>
+        </w:rPr>
+        <w:t>Order</w:t>
+      </w:r>
+      <w:r>
+        <w:rPr>
+          <w:rFonts w:ascii="Times New Roman" w:hAnsi="Times New Roman" w:cs="Times New Roman"/>
+          <w:sz w:val="28"/>
+          <w:szCs w:val="28"/>
+          <w:lang w:val="ru-RU"/>
+        </w:rPr>
+        <w:t xml:space="preserve">, </w:t>
+      </w:r>
+      <w:r>
+        <w:rPr>
+          <w:rFonts w:ascii="Times New Roman" w:hAnsi="Times New Roman" w:cs="Times New Roman"/>
+          <w:sz w:val="28"/>
+          <w:szCs w:val="28"/>
+          <w:lang w:val="ru-RU"/>
+        </w:rPr>
+        <w:t xml:space="preserve">в переменную </w:t>
+      </w:r>
+      <w:r>
+        <w:rPr>
+          <w:sz w:val="28"/>
+          <w:szCs w:val="28"/>
+          <w:lang w:val="en-US"/>
+        </w:rPr>
+        <w:t>User</w:t>
+      </w:r>
+      <w:r>
+        <w:rPr>
+          <w:rFonts w:ascii="Times New Roman" w:hAnsi="Times New Roman" w:cs="Times New Roman"/>
+          <w:sz w:val="28"/>
+          <w:szCs w:val="28"/>
+          <w:lang w:val="ru-RU"/>
+        </w:rPr>
+        <w:t xml:space="preserve"> записывается информация о текущем пользователе, а при его отсутствии – происходит создание нового пользователя.</w:t>
+      </w:r>
+    </w:p>
+    <w:p>
+      <w:pPr>
+        <w:pStyle w:val="HTML"/>
+        <w:ind w:firstLine="709"/>
+        <w:jc w:val="both"/>
+        <w:rPr>
+          <w:rFonts w:ascii="Times New Roman" w:hAnsi="Times New Roman" w:cs="Times New Roman"/>
+          <w:sz w:val="28"/>
+          <w:szCs w:val="28"/>
+          <w:lang w:val="en-US"/>
+        </w:rPr>
+      </w:pPr>
+      <w:r>
+        <w:rPr>
+          <w:rFonts w:ascii="Times New Roman" w:hAnsi="Times New Roman" w:cs="Times New Roman"/>
+          <w:sz w:val="28"/>
+          <w:szCs w:val="28"/>
+          <w:lang w:val="ru-RU"/>
+        </w:rPr>
+        <w:t xml:space="preserve">Следующим отрабатывает метод </w:t>
+      </w:r>
+      <w:r>
+        <w:rPr>
+          <w:sz w:val="28"/>
+          <w:szCs w:val="28"/>
+          <w:lang w:val="en-US"/>
+        </w:rPr>
+        <w:t>create</w:t>
+      </w:r>
+      <w:r>
+        <w:rPr>
+          <w:rFonts w:ascii="Times New Roman" w:hAnsi="Times New Roman" w:cs="Times New Roman"/>
+          <w:sz w:val="28"/>
+          <w:szCs w:val="28"/>
+          <w:lang w:val="en-US"/>
+        </w:rPr>
+        <w:t>.</w:t>
+      </w:r>
+    </w:p>
+    <w:p>
+      <w:pPr>
+        <w:pStyle w:val="HTML"/>
+        <w:ind w:firstLine="709"/>
+        <w:jc w:val="both"/>
+        <w:rPr>
+          <w:rFonts w:ascii="Times New Roman" w:hAnsi="Times New Roman" w:cs="Times New Roman"/>
+          <w:sz w:val="28"/>
+          <w:szCs w:val="28"/>
+          <w:lang w:val="en-US"/>
+        </w:rPr>
+      </w:pPr>
+    </w:p>
+    <w:p>
+      <w:pPr>
+        <w:pStyle w:val="HTML"/>
+        <w:rPr>
+          <w:rFonts w:ascii="Times New Roman" w:hAnsi="Times New Roman" w:cs="Times New Roman"/>
+          <w:sz w:val="28"/>
+          <w:szCs w:val="28"/>
+        </w:rPr>
+      </w:pPr>
+      <w:r>
+        <w:rPr>
+          <w:sz w:val="24"/>
+          <w:szCs w:val="24"/>
+        </w:rPr>
+        <w:t>def create</w:t>
+      </w:r>
+      <w:r>
+        <w:rPr>
+          <w:sz w:val="24"/>
+          <w:szCs w:val="24"/>
+        </w:rPr>
+        <w:br/>
+        <w:t xml:space="preserve">  @order = ::CheckoutsService.new(session, order_params).make_order</w:t>
+      </w:r>
+      <w:r>
+        <w:rPr>
+          <w:sz w:val="24"/>
+          <w:szCs w:val="24"/>
+        </w:rPr>
+        <w:br/>
+        <w:t xml:space="preserve">  @basket.clear</w:t>
+      </w:r>
+      <w:r>
+        <w:rPr>
+          <w:sz w:val="24"/>
+          <w:szCs w:val="24"/>
+        </w:rPr>
+        <w:br/>
+        <w:t xml:space="preserve">  redirect_to '/'</w:t>
+      </w:r>
+      <w:r>
+        <w:rPr>
+          <w:sz w:val="24"/>
+          <w:szCs w:val="24"/>
+        </w:rPr>
+        <w:br/>
+        <w:t>end</w:t>
+      </w:r>
+    </w:p>
+    <w:p>
+      <w:pPr>
+        <w:pStyle w:val="HTML"/>
+        <w:rPr>
+          <w:rFonts w:ascii="Times New Roman" w:hAnsi="Times New Roman" w:cs="Times New Roman"/>
+          <w:sz w:val="28"/>
+          <w:szCs w:val="28"/>
+        </w:rPr>
+      </w:pPr>
+    </w:p>
+    <w:p>
+      <w:pPr>
+        <w:pStyle w:val="HTML"/>
+        <w:ind w:firstLine="709"/>
+        <w:jc w:val="both"/>
+        <w:rPr>
+          <w:rFonts w:ascii="Times New Roman" w:hAnsi="Times New Roman" w:cs="Times New Roman"/>
+          <w:sz w:val="28"/>
+          <w:szCs w:val="28"/>
+          <w:lang w:val="ru-RU"/>
+        </w:rPr>
+      </w:pPr>
+      <w:r>
+        <w:rPr>
+          <w:rFonts w:ascii="Times New Roman" w:hAnsi="Times New Roman" w:cs="Times New Roman"/>
+          <w:sz w:val="28"/>
+          <w:szCs w:val="28"/>
+          <w:lang w:val="ru-RU"/>
+        </w:rPr>
+        <w:t xml:space="preserve">Данный метод заполняет переменную экземпляра </w:t>
+      </w:r>
+      <w:r>
+        <w:rPr>
+          <w:sz w:val="28"/>
+          <w:szCs w:val="28"/>
+          <w:lang w:val="ru-RU"/>
+        </w:rPr>
+        <w:t>@</w:t>
+      </w:r>
+      <w:r>
+        <w:rPr>
+          <w:sz w:val="28"/>
+          <w:szCs w:val="28"/>
+          <w:lang w:val="en-US"/>
+        </w:rPr>
+        <w:t>order</w:t>
+      </w:r>
+      <w:r>
+        <w:rPr>
+          <w:rFonts w:ascii="Times New Roman" w:hAnsi="Times New Roman" w:cs="Times New Roman"/>
+          <w:sz w:val="28"/>
+          <w:szCs w:val="28"/>
+          <w:lang w:val="ru-RU"/>
+        </w:rPr>
+        <w:t xml:space="preserve">, </w:t>
+      </w:r>
+      <w:r>
+        <w:rPr>
+          <w:rFonts w:ascii="Times New Roman" w:hAnsi="Times New Roman" w:cs="Times New Roman"/>
+          <w:sz w:val="28"/>
+          <w:szCs w:val="28"/>
+          <w:lang w:val="ru-RU"/>
+        </w:rPr>
+        <w:t>в которой вызывается сервис создания заказа</w:t>
+      </w:r>
+      <w:r>
+        <w:rPr>
+          <w:rFonts w:ascii="Times New Roman" w:hAnsi="Times New Roman" w:cs="Times New Roman"/>
+          <w:sz w:val="28"/>
+          <w:szCs w:val="28"/>
+          <w:lang w:val="ru-RU"/>
+        </w:rPr>
+        <w:t xml:space="preserve"> </w:t>
+      </w:r>
+      <w:r>
+        <w:rPr>
+          <w:sz w:val="28"/>
+          <w:szCs w:val="28"/>
+        </w:rPr>
+        <w:t>CheckoutsService</w:t>
+      </w:r>
+      <w:r>
+        <w:rPr>
+          <w:rFonts w:ascii="Times New Roman" w:hAnsi="Times New Roman" w:cs="Times New Roman"/>
+          <w:sz w:val="28"/>
+          <w:szCs w:val="28"/>
+          <w:lang w:val="ru-RU"/>
+        </w:rPr>
+        <w:t xml:space="preserve">, </w:t>
+      </w:r>
+      <w:r>
+        <w:rPr>
+          <w:rFonts w:ascii="Times New Roman" w:hAnsi="Times New Roman" w:cs="Times New Roman"/>
+          <w:sz w:val="28"/>
+          <w:szCs w:val="28"/>
+          <w:lang w:val="ru-RU"/>
+        </w:rPr>
+        <w:t xml:space="preserve">который инициализируется с помощью данных о текущей сессии и параметрами заказа, которые представлены в приватном методе экземпляра класса </w:t>
+      </w:r>
+      <w:r>
+        <w:rPr>
+          <w:sz w:val="28"/>
+          <w:szCs w:val="28"/>
+          <w:lang w:val="en-US"/>
+        </w:rPr>
+        <w:t>order</w:t>
+      </w:r>
+      <w:r>
+        <w:rPr>
+          <w:sz w:val="28"/>
+          <w:szCs w:val="28"/>
+          <w:lang w:val="ru-RU"/>
+        </w:rPr>
+        <w:t>_</w:t>
+      </w:r>
+      <w:r>
+        <w:rPr>
+          <w:sz w:val="28"/>
+          <w:szCs w:val="28"/>
+          <w:lang w:val="en-US"/>
+        </w:rPr>
+        <w:t>params</w:t>
+      </w:r>
+      <w:r>
+        <w:rPr>
+          <w:rFonts w:ascii="Times New Roman" w:hAnsi="Times New Roman" w:cs="Times New Roman"/>
+          <w:sz w:val="28"/>
+          <w:szCs w:val="28"/>
+          <w:lang w:val="ru-RU"/>
+        </w:rPr>
+        <w:t>.</w:t>
+      </w:r>
+    </w:p>
+    <w:p>
+      <w:pPr>
+        <w:pStyle w:val="HTML"/>
+        <w:ind w:firstLine="709"/>
+        <w:jc w:val="both"/>
+        <w:rPr>
+          <w:rFonts w:ascii="Times New Roman" w:hAnsi="Times New Roman" w:cs="Times New Roman"/>
+          <w:sz w:val="28"/>
+          <w:szCs w:val="28"/>
+          <w:lang w:val="ru-RU"/>
+        </w:rPr>
+      </w:pPr>
+    </w:p>
+    <w:p>
+      <w:pPr>
+        <w:pStyle w:val="HTML"/>
+        <w:rPr>
+          <w:rFonts w:ascii="Times New Roman" w:hAnsi="Times New Roman" w:cs="Times New Roman"/>
+          <w:sz w:val="28"/>
+          <w:szCs w:val="28"/>
+        </w:rPr>
+      </w:pPr>
+      <w:r>
+        <w:rPr>
+          <w:sz w:val="24"/>
+          <w:szCs w:val="24"/>
+        </w:rPr>
+        <w:t>private</w:t>
+      </w:r>
+      <w:r>
+        <w:rPr>
+          <w:sz w:val="24"/>
+          <w:szCs w:val="24"/>
+        </w:rPr>
+        <w:br/>
+      </w:r>
+      <w:r>
+        <w:rPr>
+          <w:sz w:val="24"/>
+          <w:szCs w:val="24"/>
+        </w:rPr>
+        <w:br/>
+        <w:t>def order_params</w:t>
+      </w:r>
+      <w:r>
+        <w:rPr>
+          <w:sz w:val="24"/>
+          <w:szCs w:val="24"/>
+        </w:rPr>
+        <w:br/>
+        <w:t xml:space="preserve">  params.require(:order).permit(:user_id, :order_price, :dest_address, :name, :phone_number)</w:t>
+      </w:r>
+      <w:r>
+        <w:rPr>
+          <w:sz w:val="24"/>
+          <w:szCs w:val="24"/>
+        </w:rPr>
+        <w:br/>
+        <w:t>end</w:t>
+      </w:r>
+    </w:p>
+    <w:p>
+      <w:pPr>
+        <w:pStyle w:val="HTML"/>
+        <w:rPr>
+          <w:rFonts w:ascii="Times New Roman" w:hAnsi="Times New Roman" w:cs="Times New Roman"/>
+          <w:sz w:val="28"/>
+          <w:szCs w:val="28"/>
+        </w:rPr>
+      </w:pPr>
+    </w:p>
+    <w:p>
+      <w:pPr>
+        <w:pStyle w:val="HTML"/>
+        <w:ind w:firstLine="709"/>
+        <w:jc w:val="both"/>
+        <w:rPr>
+          <w:rFonts w:ascii="Times New Roman" w:hAnsi="Times New Roman" w:cs="Times New Roman"/>
+          <w:sz w:val="28"/>
+          <w:szCs w:val="28"/>
+          <w:lang w:val="ru-RU"/>
+        </w:rPr>
+      </w:pPr>
+      <w:r>
+        <w:rPr>
+          <w:rFonts w:ascii="Times New Roman" w:hAnsi="Times New Roman" w:cs="Times New Roman"/>
+          <w:sz w:val="28"/>
+          <w:szCs w:val="28"/>
+          <w:lang w:val="ru-RU"/>
+        </w:rPr>
+        <w:lastRenderedPageBreak/>
+        <w:t xml:space="preserve">Далее переходим к обзору сервиса </w:t>
+      </w:r>
+      <w:r>
+        <w:rPr>
+          <w:sz w:val="28"/>
+          <w:szCs w:val="28"/>
+          <w:lang w:val="en-US"/>
+        </w:rPr>
+        <w:t>CheckoutsService</w:t>
+      </w:r>
+      <w:r>
+        <w:rPr>
+          <w:rFonts w:ascii="Times New Roman" w:hAnsi="Times New Roman" w:cs="Times New Roman"/>
+          <w:sz w:val="28"/>
+          <w:szCs w:val="28"/>
+          <w:lang w:val="ru-RU"/>
+        </w:rPr>
+        <w:t xml:space="preserve">. </w:t>
+      </w:r>
+      <w:r>
+        <w:rPr>
+          <w:rFonts w:ascii="Times New Roman" w:hAnsi="Times New Roman" w:cs="Times New Roman"/>
+          <w:sz w:val="28"/>
+          <w:szCs w:val="28"/>
+          <w:lang w:val="ru-RU"/>
+        </w:rPr>
+        <w:t xml:space="preserve">Первым вызывается метод </w:t>
+      </w:r>
+      <w:r>
+        <w:rPr>
+          <w:sz w:val="28"/>
+          <w:szCs w:val="28"/>
+          <w:lang w:val="en-US"/>
+        </w:rPr>
+        <w:t>initialize</w:t>
+      </w:r>
+      <w:r>
+        <w:rPr>
+          <w:rFonts w:ascii="Times New Roman" w:hAnsi="Times New Roman" w:cs="Times New Roman"/>
+          <w:sz w:val="28"/>
+          <w:szCs w:val="28"/>
+          <w:lang w:val="ru-RU"/>
+        </w:rPr>
+        <w:t xml:space="preserve"> </w:t>
+      </w:r>
+      <w:r>
+        <w:rPr>
+          <w:rFonts w:ascii="Times New Roman" w:hAnsi="Times New Roman" w:cs="Times New Roman"/>
+          <w:sz w:val="28"/>
+          <w:szCs w:val="28"/>
+          <w:lang w:val="ru-RU"/>
+        </w:rPr>
+        <w:t xml:space="preserve">при вызове сервиса </w:t>
+      </w:r>
+      <w:r>
+        <w:rPr>
+          <w:sz w:val="28"/>
+          <w:szCs w:val="28"/>
+          <w:lang w:val="en-US"/>
+        </w:rPr>
+        <w:t>CheckoutsService</w:t>
+      </w:r>
+      <w:r>
+        <w:rPr>
+          <w:rFonts w:ascii="Times New Roman" w:hAnsi="Times New Roman" w:cs="Times New Roman"/>
+          <w:sz w:val="28"/>
+          <w:szCs w:val="28"/>
+          <w:lang w:val="ru-RU"/>
+        </w:rPr>
+        <w:t xml:space="preserve"> </w:t>
+      </w:r>
+      <w:r>
+        <w:rPr>
+          <w:rFonts w:ascii="Times New Roman" w:hAnsi="Times New Roman" w:cs="Times New Roman"/>
+          <w:sz w:val="28"/>
+          <w:szCs w:val="28"/>
+          <w:lang w:val="ru-RU"/>
+        </w:rPr>
+        <w:t xml:space="preserve">в контроллере </w:t>
+      </w:r>
+      <w:r>
+        <w:rPr>
+          <w:sz w:val="28"/>
+          <w:szCs w:val="28"/>
+          <w:lang w:val="en-US"/>
+        </w:rPr>
+        <w:t>CheckoutController</w:t>
+      </w:r>
+      <w:r>
+        <w:rPr>
+          <w:rFonts w:ascii="Times New Roman" w:hAnsi="Times New Roman" w:cs="Times New Roman"/>
+          <w:sz w:val="28"/>
+          <w:szCs w:val="28"/>
+          <w:lang w:val="ru-RU"/>
+        </w:rPr>
+        <w:t>.</w:t>
+      </w:r>
+    </w:p>
+    <w:p>
+      <w:pPr>
+        <w:pStyle w:val="HTML"/>
+        <w:ind w:firstLine="709"/>
+        <w:rPr>
+          <w:rFonts w:ascii="Times New Roman" w:hAnsi="Times New Roman" w:cs="Times New Roman"/>
+          <w:sz w:val="28"/>
+          <w:szCs w:val="28"/>
+          <w:lang w:val="ru-RU"/>
+        </w:rPr>
+      </w:pPr>
+    </w:p>
+    <w:p>
+      <w:pPr>
+        <w:pStyle w:val="HTML"/>
+        <w:rPr>
+          <w:rFonts w:ascii="Times New Roman" w:hAnsi="Times New Roman" w:cs="Times New Roman"/>
+          <w:sz w:val="28"/>
+          <w:szCs w:val="28"/>
+        </w:rPr>
+      </w:pPr>
+      <w:r>
+        <w:rPr>
+          <w:sz w:val="24"/>
+          <w:szCs w:val="24"/>
+        </w:rPr>
+        <w:t>def initialize(</w:t>
+      </w:r>
+      <w:r>
+        <w:rPr>
+          <w:i/>
+          <w:iCs/>
+          <w:sz w:val="24"/>
+          <w:szCs w:val="24"/>
+        </w:rPr>
+        <w:t>session</w:t>
+      </w:r>
+      <w:r>
+        <w:rPr>
+          <w:sz w:val="24"/>
+          <w:szCs w:val="24"/>
+        </w:rPr>
+        <w:t xml:space="preserve">, </w:t>
+      </w:r>
+      <w:r>
+        <w:rPr>
+          <w:i/>
+          <w:iCs/>
+          <w:sz w:val="24"/>
+          <w:szCs w:val="24"/>
+        </w:rPr>
+        <w:t>order_params</w:t>
+      </w:r>
+      <w:r>
+        <w:rPr>
+          <w:sz w:val="24"/>
+          <w:szCs w:val="24"/>
+        </w:rPr>
+        <w:t>)</w:t>
+      </w:r>
+      <w:r>
+        <w:rPr>
+          <w:sz w:val="24"/>
+          <w:szCs w:val="24"/>
+        </w:rPr>
+        <w:br/>
+        <w:t xml:space="preserve">  @session = </w:t>
+      </w:r>
+      <w:r>
+        <w:rPr>
+          <w:i/>
+          <w:iCs/>
+          <w:sz w:val="24"/>
+          <w:szCs w:val="24"/>
+        </w:rPr>
+        <w:t>session</w:t>
+      </w:r>
+      <w:r>
+        <w:rPr>
+          <w:i/>
+          <w:iCs/>
+          <w:sz w:val="24"/>
+          <w:szCs w:val="24"/>
+        </w:rPr>
+        <w:br/>
+        <w:t xml:space="preserve">  </w:t>
+      </w:r>
+      <w:r>
+        <w:rPr>
+          <w:sz w:val="24"/>
+          <w:szCs w:val="24"/>
+        </w:rPr>
+        <w:t xml:space="preserve">@order_params = </w:t>
+      </w:r>
+      <w:r>
+        <w:rPr>
+          <w:i/>
+          <w:iCs/>
+          <w:sz w:val="24"/>
+          <w:szCs w:val="24"/>
+        </w:rPr>
+        <w:t>order_params</w:t>
+      </w:r>
+      <w:r>
+        <w:rPr>
+          <w:i/>
+          <w:iCs/>
+          <w:sz w:val="24"/>
+          <w:szCs w:val="24"/>
+        </w:rPr>
+        <w:br/>
+        <w:t xml:space="preserve">  </w:t>
+      </w:r>
+      <w:r>
+        <w:rPr>
+          <w:sz w:val="24"/>
+          <w:szCs w:val="24"/>
+        </w:rPr>
+        <w:t xml:space="preserve">@key = if </w:t>
+      </w:r>
+      <w:r>
+        <w:rPr>
+          <w:i/>
+          <w:iCs/>
+          <w:sz w:val="24"/>
+          <w:szCs w:val="24"/>
+        </w:rPr>
+        <w:t>session</w:t>
+      </w:r>
+      <w:r>
+        <w:rPr>
+          <w:sz w:val="24"/>
+          <w:szCs w:val="24"/>
+        </w:rPr>
+        <w:t>['warden.user.user.key']</w:t>
+      </w:r>
+      <w:r>
+        <w:rPr>
+          <w:sz w:val="24"/>
+          <w:szCs w:val="24"/>
+        </w:rPr>
+        <w:br/>
+        <w:t xml:space="preserve">           </w:t>
+      </w:r>
+      <w:r>
+        <w:rPr>
+          <w:i/>
+          <w:iCs/>
+          <w:sz w:val="24"/>
+          <w:szCs w:val="24"/>
+        </w:rPr>
+        <w:t>session</w:t>
+      </w:r>
+      <w:r>
+        <w:rPr>
+          <w:sz w:val="24"/>
+          <w:szCs w:val="24"/>
+        </w:rPr>
+        <w:t>['warden.user.user.key'][0][0]</w:t>
+      </w:r>
+      <w:r>
+        <w:rPr>
+          <w:sz w:val="24"/>
+          <w:szCs w:val="24"/>
+        </w:rPr>
+        <w:br/>
+        <w:t xml:space="preserve">         else</w:t>
+      </w:r>
+      <w:r>
+        <w:rPr>
+          <w:sz w:val="24"/>
+          <w:szCs w:val="24"/>
+        </w:rPr>
+        <w:br/>
+        <w:t xml:space="preserve">           </w:t>
+      </w:r>
+      <w:r>
+        <w:rPr>
+          <w:i/>
+          <w:iCs/>
+          <w:sz w:val="24"/>
+          <w:szCs w:val="24"/>
+        </w:rPr>
+        <w:t>session</w:t>
+      </w:r>
+      <w:r>
+        <w:rPr>
+          <w:sz w:val="24"/>
+          <w:szCs w:val="24"/>
+        </w:rPr>
+        <w:t>[:token]</w:t>
+      </w:r>
+      <w:r>
+        <w:rPr>
+          <w:sz w:val="24"/>
+          <w:szCs w:val="24"/>
+        </w:rPr>
+        <w:br/>
+        <w:t xml:space="preserve">         end</w:t>
+      </w:r>
+      <w:r>
+        <w:rPr>
+          <w:sz w:val="24"/>
+          <w:szCs w:val="24"/>
+        </w:rPr>
+        <w:br/>
+        <w:t>end</w:t>
+      </w:r>
+    </w:p>
+    <w:p>
+      <w:pPr>
+        <w:pStyle w:val="HTML"/>
+        <w:rPr>
+          <w:rFonts w:ascii="Times New Roman" w:hAnsi="Times New Roman" w:cs="Times New Roman"/>
+          <w:sz w:val="28"/>
+          <w:szCs w:val="28"/>
+        </w:rPr>
+      </w:pPr>
+    </w:p>
+    <w:p>
+      <w:pPr>
+        <w:pStyle w:val="HTML"/>
+        <w:ind w:firstLine="709"/>
+        <w:jc w:val="both"/>
+        <w:rPr>
+          <w:rFonts w:ascii="Times New Roman" w:hAnsi="Times New Roman" w:cs="Times New Roman"/>
+          <w:sz w:val="28"/>
+          <w:szCs w:val="28"/>
+          <w:lang w:val="ru-RU"/>
+        </w:rPr>
+      </w:pPr>
+      <w:r>
+        <w:rPr>
+          <w:rFonts w:ascii="Times New Roman" w:hAnsi="Times New Roman" w:cs="Times New Roman"/>
+          <w:sz w:val="28"/>
+          <w:szCs w:val="28"/>
+          <w:lang w:val="ru-RU"/>
+        </w:rPr>
+        <w:t xml:space="preserve">Данный метод инициализирует переменные, переданные при вызове сервиса </w:t>
+      </w:r>
+      <w:r>
+        <w:rPr>
+          <w:rFonts w:ascii="Times New Roman" w:hAnsi="Times New Roman" w:cs="Times New Roman"/>
+          <w:sz w:val="28"/>
+          <w:szCs w:val="28"/>
+          <w:lang w:val="ru-RU"/>
+        </w:rPr>
+        <w:t xml:space="preserve">при вызове сервиса </w:t>
+      </w:r>
+      <w:r>
+        <w:rPr>
+          <w:sz w:val="28"/>
+          <w:szCs w:val="28"/>
+          <w:lang w:val="en-US"/>
+        </w:rPr>
+        <w:t>CheckoutsService</w:t>
+      </w:r>
+      <w:r>
+        <w:rPr>
+          <w:rFonts w:ascii="Times New Roman" w:hAnsi="Times New Roman" w:cs="Times New Roman"/>
+          <w:sz w:val="28"/>
+          <w:szCs w:val="28"/>
+          <w:lang w:val="ru-RU"/>
+        </w:rPr>
+        <w:t xml:space="preserve"> </w:t>
+      </w:r>
+      <w:r>
+        <w:rPr>
+          <w:rFonts w:ascii="Times New Roman" w:hAnsi="Times New Roman" w:cs="Times New Roman"/>
+          <w:sz w:val="28"/>
+          <w:szCs w:val="28"/>
+          <w:lang w:val="ru-RU"/>
+        </w:rPr>
+        <w:t xml:space="preserve">в контроллере </w:t>
+      </w:r>
+      <w:r>
+        <w:rPr>
+          <w:sz w:val="28"/>
+          <w:szCs w:val="28"/>
+          <w:lang w:val="en-US"/>
+        </w:rPr>
+        <w:t>CheckoutController</w:t>
+      </w:r>
+      <w:r>
+        <w:rPr>
+          <w:rFonts w:ascii="Times New Roman" w:hAnsi="Times New Roman" w:cs="Times New Roman"/>
+          <w:sz w:val="28"/>
+          <w:szCs w:val="28"/>
+          <w:lang w:val="ru-RU"/>
+        </w:rPr>
+        <w:t xml:space="preserve">. В переменную </w:t>
+      </w:r>
+      <w:r>
+        <w:rPr>
+          <w:sz w:val="28"/>
+          <w:szCs w:val="28"/>
+          <w:lang w:val="ru-RU"/>
+        </w:rPr>
+        <w:t>@</w:t>
+      </w:r>
+      <w:r>
+        <w:rPr>
+          <w:sz w:val="28"/>
+          <w:szCs w:val="28"/>
+          <w:lang w:val="en-US"/>
+        </w:rPr>
+        <w:t>session</w:t>
+      </w:r>
+      <w:r>
+        <w:rPr>
+          <w:rFonts w:ascii="Times New Roman" w:hAnsi="Times New Roman" w:cs="Times New Roman"/>
+          <w:sz w:val="28"/>
+          <w:szCs w:val="28"/>
+          <w:lang w:val="ru-RU"/>
+        </w:rPr>
+        <w:t xml:space="preserve"> </w:t>
+      </w:r>
+      <w:r>
+        <w:rPr>
+          <w:rFonts w:ascii="Times New Roman" w:hAnsi="Times New Roman" w:cs="Times New Roman"/>
+          <w:sz w:val="28"/>
+          <w:szCs w:val="28"/>
+          <w:lang w:val="ru-RU"/>
+        </w:rPr>
+        <w:t xml:space="preserve">записываются данные о текущей сессии, переменная </w:t>
+      </w:r>
+      <w:r>
+        <w:rPr>
+          <w:sz w:val="28"/>
+          <w:szCs w:val="28"/>
+          <w:lang w:val="ru-RU"/>
+        </w:rPr>
+        <w:t>@</w:t>
+      </w:r>
+      <w:r>
+        <w:rPr>
+          <w:sz w:val="28"/>
+          <w:szCs w:val="28"/>
+          <w:lang w:val="en-US"/>
+        </w:rPr>
+        <w:t>order</w:t>
+      </w:r>
+      <w:r>
+        <w:rPr>
+          <w:sz w:val="28"/>
+          <w:szCs w:val="28"/>
+          <w:lang w:val="ru-RU"/>
+        </w:rPr>
+        <w:t>_</w:t>
+      </w:r>
+      <w:r>
+        <w:rPr>
+          <w:sz w:val="28"/>
+          <w:szCs w:val="28"/>
+          <w:lang w:val="en-US"/>
+        </w:rPr>
+        <w:t>params</w:t>
+      </w:r>
+      <w:r>
+        <w:rPr>
+          <w:rFonts w:ascii="Times New Roman" w:hAnsi="Times New Roman" w:cs="Times New Roman"/>
+          <w:sz w:val="28"/>
+          <w:szCs w:val="28"/>
+          <w:lang w:val="ru-RU"/>
+        </w:rPr>
+        <w:t xml:space="preserve"> </w:t>
+      </w:r>
+      <w:r>
+        <w:rPr>
+          <w:rFonts w:ascii="Times New Roman" w:hAnsi="Times New Roman" w:cs="Times New Roman"/>
+          <w:sz w:val="28"/>
+          <w:szCs w:val="28"/>
+          <w:lang w:val="ru-RU"/>
+        </w:rPr>
+        <w:t xml:space="preserve">получает параметры о заказе, в переменную </w:t>
+      </w:r>
+      <w:r>
+        <w:rPr>
+          <w:sz w:val="28"/>
+          <w:szCs w:val="28"/>
+          <w:lang w:val="en-US"/>
+        </w:rPr>
+        <w:t>@key</w:t>
+      </w:r>
+      <w:r>
+        <w:rPr>
+          <w:rFonts w:ascii="Times New Roman" w:hAnsi="Times New Roman" w:cs="Times New Roman"/>
+          <w:sz w:val="28"/>
+          <w:szCs w:val="28"/>
+          <w:lang w:val="en-US"/>
+        </w:rPr>
+        <w:t xml:space="preserve"> </w:t>
+      </w:r>
+      <w:r>
+        <w:rPr>
+          <w:rFonts w:ascii="Times New Roman" w:hAnsi="Times New Roman" w:cs="Times New Roman"/>
+          <w:sz w:val="28"/>
+          <w:szCs w:val="28"/>
+          <w:lang w:val="ru-RU"/>
+        </w:rPr>
+        <w:t xml:space="preserve">записывается значение </w:t>
+      </w:r>
+      <w:r>
+        <w:rPr>
+          <w:rFonts w:ascii="Times New Roman" w:hAnsi="Times New Roman" w:cs="Times New Roman"/>
+          <w:sz w:val="28"/>
+          <w:szCs w:val="28"/>
+          <w:lang w:val="ru-RU"/>
+        </w:rPr>
+        <w:t>пользовательского ключа или сессионный токен.</w:t>
+      </w:r>
+    </w:p>
+    <w:p>
+      <w:pPr>
+        <w:pStyle w:val="HTML"/>
+        <w:ind w:firstLine="709"/>
+        <w:jc w:val="both"/>
+        <w:rPr>
+          <w:rFonts w:ascii="Times New Roman" w:hAnsi="Times New Roman" w:cs="Times New Roman"/>
+          <w:sz w:val="28"/>
+          <w:szCs w:val="28"/>
+          <w:lang w:val="ru-RU"/>
+        </w:rPr>
+      </w:pPr>
+      <w:r>
+        <w:rPr>
+          <w:rFonts w:ascii="Times New Roman" w:hAnsi="Times New Roman" w:cs="Times New Roman"/>
+          <w:sz w:val="28"/>
+          <w:szCs w:val="28"/>
+          <w:lang w:val="ru-RU"/>
+        </w:rPr>
+        <w:t xml:space="preserve">Следующим выполняется метод </w:t>
+      </w:r>
+      <w:r>
+        <w:rPr>
+          <w:sz w:val="28"/>
+          <w:szCs w:val="28"/>
+          <w:lang w:val="en-US"/>
+        </w:rPr>
+        <w:t>make</w:t>
+      </w:r>
+      <w:r>
+        <w:rPr>
+          <w:sz w:val="28"/>
+          <w:szCs w:val="28"/>
+          <w:lang w:val="ru-RU"/>
+        </w:rPr>
+        <w:t>_</w:t>
+      </w:r>
+      <w:r>
+        <w:rPr>
+          <w:sz w:val="28"/>
+          <w:szCs w:val="28"/>
+          <w:lang w:val="en-US"/>
+        </w:rPr>
+        <w:t>order</w:t>
+      </w:r>
+      <w:r>
+        <w:rPr>
+          <w:rFonts w:ascii="Times New Roman" w:hAnsi="Times New Roman" w:cs="Times New Roman"/>
+          <w:sz w:val="28"/>
+          <w:szCs w:val="28"/>
+          <w:lang w:val="ru-RU"/>
+        </w:rPr>
+        <w:t>.</w:t>
+      </w:r>
+    </w:p>
+    <w:p>
+      <w:pPr>
+        <w:pStyle w:val="HTML"/>
+        <w:ind w:firstLine="709"/>
+        <w:jc w:val="both"/>
+        <w:rPr>
+          <w:rFonts w:ascii="Times New Roman" w:hAnsi="Times New Roman" w:cs="Times New Roman"/>
+          <w:sz w:val="28"/>
+          <w:szCs w:val="28"/>
+          <w:lang w:val="ru-RU"/>
+        </w:rPr>
+      </w:pPr>
+    </w:p>
+    <w:p>
+      <w:pPr>
+        <w:pStyle w:val="HTML"/>
+        <w:rPr>
+          <w:rFonts w:ascii="Times New Roman" w:hAnsi="Times New Roman" w:cs="Times New Roman"/>
+          <w:sz w:val="28"/>
+          <w:szCs w:val="28"/>
+        </w:rPr>
+      </w:pPr>
+      <w:r>
+        <w:rPr>
+          <w:sz w:val="24"/>
+          <w:szCs w:val="24"/>
+        </w:rPr>
+        <w:t>def make_order</w:t>
+      </w:r>
+      <w:r>
+        <w:rPr>
+          <w:sz w:val="24"/>
+          <w:szCs w:val="24"/>
+        </w:rPr>
+        <w:br/>
+        <w:t xml:space="preserve">  @basket = ::BasketsService.new(@session).all</w:t>
+      </w:r>
+      <w:r>
+        <w:rPr>
+          <w:sz w:val="24"/>
+          <w:szCs w:val="24"/>
+        </w:rPr>
+        <w:br/>
+      </w:r>
+      <w:r>
+        <w:rPr>
+          <w:sz w:val="24"/>
+          <w:szCs w:val="24"/>
+        </w:rPr>
+        <w:br/>
+        <w:t xml:space="preserve">  build_form_params</w:t>
+      </w:r>
+      <w:r>
+        <w:rPr>
+          <w:sz w:val="24"/>
+          <w:szCs w:val="24"/>
+        </w:rPr>
+        <w:br/>
+        <w:t xml:space="preserve">  </w:t>
+      </w:r>
+      <w:r>
+        <w:rPr>
+          <w:i/>
+          <w:iCs/>
+          <w:sz w:val="24"/>
+          <w:szCs w:val="24"/>
+        </w:rPr>
+        <w:t xml:space="preserve">order </w:t>
+      </w:r>
+      <w:r>
+        <w:rPr>
+          <w:sz w:val="24"/>
+          <w:szCs w:val="24"/>
+        </w:rPr>
+        <w:t>= Order.new(@order_params)</w:t>
+      </w:r>
+      <w:r>
+        <w:rPr>
+          <w:sz w:val="24"/>
+          <w:szCs w:val="24"/>
+        </w:rPr>
+        <w:br/>
+        <w:t xml:space="preserve">  return </w:t>
+      </w:r>
+      <w:r>
+        <w:rPr>
+          <w:i/>
+          <w:iCs/>
+          <w:sz w:val="24"/>
+          <w:szCs w:val="24"/>
+        </w:rPr>
+        <w:t>order</w:t>
+      </w:r>
+      <w:r>
+        <w:rPr>
+          <w:sz w:val="24"/>
+          <w:szCs w:val="24"/>
+        </w:rPr>
+        <w:t xml:space="preserve">.errors unless </w:t>
+      </w:r>
+      <w:r>
+        <w:rPr>
+          <w:i/>
+          <w:iCs/>
+          <w:sz w:val="24"/>
+          <w:szCs w:val="24"/>
+        </w:rPr>
+        <w:t>order</w:t>
+      </w:r>
+      <w:r>
+        <w:rPr>
+          <w:sz w:val="24"/>
+          <w:szCs w:val="24"/>
+        </w:rPr>
+        <w:t>.valid?</w:t>
+      </w:r>
+      <w:r>
+        <w:rPr>
+          <w:sz w:val="24"/>
+          <w:szCs w:val="24"/>
+        </w:rPr>
+        <w:br/>
+      </w:r>
+      <w:r>
+        <w:rPr>
+          <w:sz w:val="24"/>
+          <w:szCs w:val="24"/>
+        </w:rPr>
+        <w:br/>
+        <w:t xml:space="preserve">  </w:t>
+      </w:r>
+      <w:r>
+        <w:rPr>
+          <w:i/>
+          <w:iCs/>
+          <w:sz w:val="24"/>
+          <w:szCs w:val="24"/>
+        </w:rPr>
+        <w:t>order</w:t>
+      </w:r>
+      <w:r>
+        <w:rPr>
+          <w:sz w:val="24"/>
+          <w:szCs w:val="24"/>
+        </w:rPr>
+        <w:t>.save</w:t>
+      </w:r>
+      <w:r>
+        <w:rPr>
+          <w:sz w:val="24"/>
+          <w:szCs w:val="24"/>
+        </w:rPr>
+        <w:br/>
+        <w:t xml:space="preserve">  make_order_product</w:t>
+      </w:r>
+      <w:r>
+        <w:rPr>
+          <w:sz w:val="24"/>
+          <w:szCs w:val="24"/>
+        </w:rPr>
+        <w:br/>
+        <w:t xml:space="preserve">  ::EmailSenderWorker.perform_async(@session['warden.user.user.key'][0][0], @order.id) if @session['warden.user.user.key'][0][0]</w:t>
+      </w:r>
+      <w:r>
+        <w:rPr>
+          <w:sz w:val="24"/>
+          <w:szCs w:val="24"/>
+        </w:rPr>
+        <w:br/>
+        <w:t>end</w:t>
+      </w:r>
+    </w:p>
+    <w:p>
+      <w:pPr>
+        <w:pStyle w:val="HTML"/>
+        <w:rPr>
+          <w:rFonts w:ascii="Times New Roman" w:hAnsi="Times New Roman" w:cs="Times New Roman"/>
+          <w:sz w:val="28"/>
+          <w:szCs w:val="28"/>
+        </w:rPr>
+      </w:pPr>
+    </w:p>
+    <w:p>
+      <w:pPr>
+        <w:pStyle w:val="HTML"/>
+        <w:ind w:firstLine="709"/>
+        <w:jc w:val="both"/>
+        <w:rPr>
+          <w:rFonts w:ascii="Times New Roman" w:hAnsi="Times New Roman" w:cs="Times New Roman"/>
+          <w:sz w:val="28"/>
+          <w:szCs w:val="28"/>
+          <w:lang w:val="ru-RU"/>
+        </w:rPr>
+      </w:pPr>
+      <w:r>
+        <w:rPr>
+          <w:rFonts w:ascii="Times New Roman" w:hAnsi="Times New Roman" w:cs="Times New Roman"/>
+          <w:sz w:val="28"/>
+          <w:szCs w:val="28"/>
+          <w:lang w:val="ru-RU"/>
+        </w:rPr>
+        <w:t xml:space="preserve">Данный метод является основным в сервисе </w:t>
+      </w:r>
+      <w:r>
+        <w:rPr>
+          <w:sz w:val="28"/>
+          <w:szCs w:val="28"/>
+          <w:lang w:val="en-US"/>
+        </w:rPr>
+        <w:t>CheckoutService</w:t>
+      </w:r>
+      <w:r>
+        <w:rPr>
+          <w:rFonts w:ascii="Times New Roman" w:hAnsi="Times New Roman" w:cs="Times New Roman"/>
+          <w:sz w:val="28"/>
+          <w:szCs w:val="28"/>
+          <w:lang w:val="ru-RU"/>
+        </w:rPr>
+        <w:t xml:space="preserve">. </w:t>
+      </w:r>
+      <w:r>
+        <w:rPr>
+          <w:rFonts w:ascii="Times New Roman" w:hAnsi="Times New Roman" w:cs="Times New Roman"/>
+          <w:sz w:val="28"/>
+          <w:szCs w:val="28"/>
+          <w:lang w:val="ru-RU"/>
+        </w:rPr>
+        <w:t xml:space="preserve">В переменную </w:t>
+      </w:r>
+      <w:r>
+        <w:rPr>
+          <w:sz w:val="28"/>
+          <w:szCs w:val="28"/>
+          <w:lang w:val="ru-RU"/>
+        </w:rPr>
+        <w:t>@</w:t>
+      </w:r>
+      <w:r>
+        <w:rPr>
+          <w:sz w:val="28"/>
+          <w:szCs w:val="28"/>
+          <w:lang w:val="en-US"/>
+        </w:rPr>
+        <w:t>basket</w:t>
+      </w:r>
+      <w:r>
+        <w:rPr>
+          <w:rFonts w:ascii="Times New Roman" w:hAnsi="Times New Roman" w:cs="Times New Roman"/>
+          <w:sz w:val="28"/>
+          <w:szCs w:val="28"/>
+          <w:lang w:val="ru-RU"/>
+        </w:rPr>
+        <w:t xml:space="preserve"> </w:t>
+      </w:r>
+      <w:r>
+        <w:rPr>
+          <w:rFonts w:ascii="Times New Roman" w:hAnsi="Times New Roman" w:cs="Times New Roman"/>
+          <w:sz w:val="28"/>
+          <w:szCs w:val="28"/>
+          <w:lang w:val="ru-RU"/>
+        </w:rPr>
+        <w:t>записываются данные о</w:t>
+      </w:r>
+      <w:r>
+        <w:rPr>
+          <w:rFonts w:ascii="Times New Roman" w:hAnsi="Times New Roman" w:cs="Times New Roman"/>
+          <w:sz w:val="28"/>
+          <w:szCs w:val="28"/>
+          <w:lang w:val="ru-RU"/>
+        </w:rPr>
+        <w:t xml:space="preserve"> существующей в данной сессии корзине. Далее с помощью приватного метода экземпляра класса </w:t>
+      </w:r>
+      <w:r>
+        <w:rPr>
+          <w:sz w:val="28"/>
+          <w:szCs w:val="28"/>
+          <w:lang w:val="en-US"/>
+        </w:rPr>
+        <w:t>build</w:t>
+      </w:r>
+      <w:r>
+        <w:rPr>
+          <w:sz w:val="28"/>
+          <w:szCs w:val="28"/>
+          <w:lang w:val="ru-RU"/>
+        </w:rPr>
+        <w:t>_</w:t>
+      </w:r>
+      <w:r>
+        <w:rPr>
+          <w:sz w:val="28"/>
+          <w:szCs w:val="28"/>
+          <w:lang w:val="en-US"/>
+        </w:rPr>
+        <w:t>form</w:t>
+      </w:r>
+      <w:r>
+        <w:rPr>
+          <w:sz w:val="28"/>
+          <w:szCs w:val="28"/>
+          <w:lang w:val="ru-RU"/>
+        </w:rPr>
+        <w:t>_</w:t>
+      </w:r>
+      <w:r>
+        <w:rPr>
+          <w:sz w:val="28"/>
+          <w:szCs w:val="28"/>
+          <w:lang w:val="en-US"/>
+        </w:rPr>
+        <w:t>params</w:t>
+      </w:r>
+      <w:r>
+        <w:rPr>
+          <w:rFonts w:ascii="Times New Roman" w:hAnsi="Times New Roman" w:cs="Times New Roman"/>
+          <w:sz w:val="28"/>
+          <w:szCs w:val="28"/>
+          <w:lang w:val="ru-RU"/>
+        </w:rPr>
+        <w:t xml:space="preserve"> </w:t>
+      </w:r>
+      <w:r>
+        <w:rPr>
+          <w:rFonts w:ascii="Times New Roman" w:hAnsi="Times New Roman" w:cs="Times New Roman"/>
+          <w:sz w:val="28"/>
+          <w:szCs w:val="28"/>
+          <w:lang w:val="ru-RU"/>
+        </w:rPr>
+        <w:t xml:space="preserve">устанавливаются параметры заказа, а именно: с помощью сервиса </w:t>
+      </w:r>
+      <w:r>
+        <w:rPr>
+          <w:sz w:val="28"/>
+          <w:szCs w:val="28"/>
+          <w:lang w:val="en-US"/>
+        </w:rPr>
+        <w:t>BasketsService</w:t>
+      </w:r>
+      <w:r>
+        <w:rPr>
+          <w:rFonts w:ascii="Times New Roman" w:hAnsi="Times New Roman" w:cs="Times New Roman"/>
+          <w:sz w:val="28"/>
+          <w:szCs w:val="28"/>
+          <w:lang w:val="ru-RU"/>
+        </w:rPr>
+        <w:t xml:space="preserve"> полученной стоимости товаров из корзины и умножением на 1,2 с учётом НДС, а также устанавливается параметр идентификатора пользователя </w:t>
+      </w:r>
+      <w:r>
+        <w:rPr>
+          <w:sz w:val="28"/>
+          <w:szCs w:val="28"/>
+          <w:lang w:val="en-US"/>
+        </w:rPr>
+        <w:t>user</w:t>
+      </w:r>
+      <w:r>
+        <w:rPr>
+          <w:sz w:val="28"/>
+          <w:szCs w:val="28"/>
+          <w:lang w:val="ru-RU"/>
+        </w:rPr>
+        <w:t>_</w:t>
+      </w:r>
+      <w:r>
+        <w:rPr>
+          <w:sz w:val="28"/>
+          <w:szCs w:val="28"/>
+          <w:lang w:val="en-US"/>
+        </w:rPr>
+        <w:t>id</w:t>
+      </w:r>
+      <w:r>
+        <w:rPr>
+          <w:rFonts w:ascii="Times New Roman" w:hAnsi="Times New Roman" w:cs="Times New Roman"/>
+          <w:sz w:val="28"/>
+          <w:szCs w:val="28"/>
+          <w:lang w:val="ru-RU"/>
+        </w:rPr>
+        <w:t xml:space="preserve"> </w:t>
+      </w:r>
+      <w:r>
+        <w:rPr>
+          <w:rFonts w:ascii="Times New Roman" w:hAnsi="Times New Roman" w:cs="Times New Roman"/>
+          <w:sz w:val="28"/>
+          <w:szCs w:val="28"/>
+          <w:lang w:val="ru-RU"/>
+        </w:rPr>
+        <w:t xml:space="preserve">с помощью значения ключа сессии </w:t>
+      </w:r>
+      <w:r>
+        <w:rPr>
+          <w:sz w:val="28"/>
+          <w:szCs w:val="28"/>
+          <w:lang w:val="ru-RU"/>
+        </w:rPr>
+        <w:t>@</w:t>
+      </w:r>
+      <w:r>
+        <w:rPr>
+          <w:sz w:val="28"/>
+          <w:szCs w:val="28"/>
+          <w:lang w:val="en-US"/>
+        </w:rPr>
+        <w:t>key</w:t>
+      </w:r>
+      <w:r>
+        <w:rPr>
+          <w:rFonts w:ascii="Times New Roman" w:hAnsi="Times New Roman" w:cs="Times New Roman"/>
+          <w:sz w:val="28"/>
+          <w:szCs w:val="28"/>
+          <w:lang w:val="ru-RU"/>
+        </w:rPr>
+        <w:t>.</w:t>
+      </w:r>
+    </w:p>
+    <w:p>
+      <w:pPr>
+        <w:pStyle w:val="HTML"/>
+        <w:ind w:firstLine="709"/>
+        <w:jc w:val="both"/>
+        <w:rPr>
+          <w:rFonts w:ascii="Times New Roman" w:hAnsi="Times New Roman" w:cs="Times New Roman"/>
+          <w:sz w:val="28"/>
+          <w:szCs w:val="28"/>
+        </w:rPr>
+      </w:pPr>
+    </w:p>
+    <w:p>
+      <w:pPr>
+        <w:pStyle w:val="HTML"/>
+        <w:ind w:firstLine="709"/>
+        <w:rPr>
+          <w:rFonts w:ascii="Times New Roman" w:hAnsi="Times New Roman" w:cs="Times New Roman"/>
+          <w:sz w:val="28"/>
+          <w:szCs w:val="28"/>
+        </w:rPr>
+      </w:pPr>
+    </w:p>
+    <w:p>
+      <w:pPr>
+        <w:pStyle w:val="HTML"/>
+        <w:rPr>
+          <w:rFonts w:ascii="Times New Roman" w:hAnsi="Times New Roman" w:cs="Times New Roman"/>
+          <w:sz w:val="28"/>
+          <w:szCs w:val="28"/>
+        </w:rPr>
+      </w:pPr>
+      <w:r>
+        <w:rPr>
+          <w:sz w:val="24"/>
+          <w:szCs w:val="24"/>
+        </w:rPr>
+        <w:lastRenderedPageBreak/>
+        <w:t>private</w:t>
+      </w:r>
+      <w:r>
+        <w:rPr>
+          <w:sz w:val="24"/>
+          <w:szCs w:val="24"/>
+        </w:rPr>
+        <w:br/>
+      </w:r>
+      <w:r>
+        <w:rPr>
+          <w:sz w:val="24"/>
+          <w:szCs w:val="24"/>
+        </w:rPr>
+        <w:br/>
+        <w:t>def build_form_params</w:t>
+      </w:r>
+      <w:r>
+        <w:rPr>
+          <w:sz w:val="24"/>
+          <w:szCs w:val="24"/>
+        </w:rPr>
+        <w:br/>
+        <w:t xml:space="preserve">  @order_params[:order_price] = ::BasketsService.new(@session).sum * 1.2</w:t>
+      </w:r>
+      <w:r>
+        <w:rPr>
+          <w:sz w:val="24"/>
+          <w:szCs w:val="24"/>
+        </w:rPr>
+        <w:br/>
+        <w:t xml:space="preserve">  @order_params[:user_id] = @key</w:t>
+      </w:r>
+      <w:r>
+        <w:rPr>
+          <w:sz w:val="24"/>
+          <w:szCs w:val="24"/>
+        </w:rPr>
+        <w:br/>
+        <w:t>end</w:t>
+      </w:r>
+    </w:p>
+    <w:p>
+      <w:pPr>
+        <w:pStyle w:val="HTML"/>
+        <w:rPr>
+          <w:rFonts w:ascii="Times New Roman" w:hAnsi="Times New Roman" w:cs="Times New Roman"/>
+          <w:sz w:val="28"/>
+          <w:szCs w:val="28"/>
+        </w:rPr>
+      </w:pPr>
+    </w:p>
+    <w:p>
+      <w:pPr>
+        <w:pStyle w:val="HTML"/>
+        <w:ind w:firstLine="709"/>
+        <w:jc w:val="both"/>
+        <w:rPr>
+          <w:rFonts w:ascii="Times New Roman" w:hAnsi="Times New Roman" w:cs="Times New Roman"/>
+          <w:sz w:val="28"/>
+          <w:szCs w:val="28"/>
+          <w:lang w:val="ru-RU"/>
+        </w:rPr>
+      </w:pPr>
+      <w:r>
+        <w:rPr>
+          <w:rFonts w:ascii="Times New Roman" w:hAnsi="Times New Roman" w:cs="Times New Roman"/>
+          <w:sz w:val="28"/>
+          <w:szCs w:val="28"/>
+          <w:lang w:val="ru-RU"/>
+        </w:rPr>
+        <w:t xml:space="preserve">Далее в локальную переменную </w:t>
+      </w:r>
+      <w:r>
+        <w:rPr>
+          <w:sz w:val="28"/>
+          <w:szCs w:val="28"/>
+          <w:lang w:val="en-US"/>
+        </w:rPr>
+        <w:t>order</w:t>
+      </w:r>
+      <w:r>
+        <w:rPr>
+          <w:rFonts w:ascii="Times New Roman" w:hAnsi="Times New Roman" w:cs="Times New Roman"/>
+          <w:sz w:val="28"/>
+          <w:szCs w:val="28"/>
+          <w:lang w:val="ru-RU"/>
+        </w:rPr>
+        <w:t xml:space="preserve"> </w:t>
+      </w:r>
+      <w:r>
+        <w:rPr>
+          <w:rFonts w:ascii="Times New Roman" w:hAnsi="Times New Roman" w:cs="Times New Roman"/>
+          <w:sz w:val="28"/>
+          <w:szCs w:val="28"/>
+          <w:lang w:val="ru-RU"/>
+        </w:rPr>
+        <w:t>за</w:t>
+      </w:r>
+      <w:r>
+        <w:rPr>
+          <w:rFonts w:ascii="Times New Roman" w:hAnsi="Times New Roman" w:cs="Times New Roman"/>
+          <w:sz w:val="28"/>
+          <w:szCs w:val="28"/>
+          <w:lang w:val="ru-RU"/>
+        </w:rPr>
+        <w:t>носятся данные</w:t>
+      </w:r>
+      <w:r>
+        <w:rPr>
+          <w:rFonts w:ascii="Times New Roman" w:hAnsi="Times New Roman" w:cs="Times New Roman"/>
+          <w:sz w:val="28"/>
+          <w:szCs w:val="28"/>
+          <w:lang w:val="ru-RU"/>
+        </w:rPr>
+        <w:t xml:space="preserve"> </w:t>
+      </w:r>
+      <w:r>
+        <w:rPr>
+          <w:rFonts w:ascii="Times New Roman" w:hAnsi="Times New Roman" w:cs="Times New Roman"/>
+          <w:sz w:val="28"/>
+          <w:szCs w:val="28"/>
+          <w:lang w:val="ru-RU"/>
+        </w:rPr>
+        <w:t xml:space="preserve">созданного заказа, а затем заказ сохраняется при условии, что заказ валиден. В </w:t>
+      </w:r>
+      <w:r>
+        <w:rPr>
+          <w:rFonts w:ascii="Times New Roman" w:hAnsi="Times New Roman" w:cs="Times New Roman"/>
+          <w:sz w:val="28"/>
+          <w:szCs w:val="28"/>
+          <w:lang w:val="ru-RU"/>
+        </w:rPr>
+        <w:t>ином</w:t>
+      </w:r>
+      <w:r>
+        <w:rPr>
+          <w:rFonts w:ascii="Times New Roman" w:hAnsi="Times New Roman" w:cs="Times New Roman"/>
+          <w:sz w:val="28"/>
+          <w:szCs w:val="28"/>
+          <w:lang w:val="ru-RU"/>
+        </w:rPr>
+        <w:t xml:space="preserve"> случае выводятся ошибки о создании заказа. </w:t>
+      </w:r>
+      <w:r>
+        <w:rPr>
+          <w:rFonts w:ascii="Times New Roman" w:hAnsi="Times New Roman" w:cs="Times New Roman"/>
+          <w:sz w:val="28"/>
+          <w:szCs w:val="28"/>
+          <w:lang w:val="ru-RU"/>
+        </w:rPr>
+        <w:t xml:space="preserve">Далее при помощи приватного метода экземпляра класса </w:t>
+      </w:r>
+      <w:r>
+        <w:rPr>
+          <w:sz w:val="28"/>
+          <w:szCs w:val="28"/>
+          <w:lang w:val="en-US"/>
+        </w:rPr>
+        <w:t>make</w:t>
+      </w:r>
+      <w:r>
+        <w:rPr>
+          <w:sz w:val="28"/>
+          <w:szCs w:val="28"/>
+          <w:lang w:val="ru-RU"/>
+        </w:rPr>
+        <w:t>_</w:t>
+      </w:r>
+      <w:r>
+        <w:rPr>
+          <w:sz w:val="28"/>
+          <w:szCs w:val="28"/>
+          <w:lang w:val="en-US"/>
+        </w:rPr>
+        <w:t>order</w:t>
+      </w:r>
+      <w:r>
+        <w:rPr>
+          <w:sz w:val="28"/>
+          <w:szCs w:val="28"/>
+          <w:lang w:val="ru-RU"/>
+        </w:rPr>
+        <w:t>_</w:t>
+      </w:r>
+      <w:r>
+        <w:rPr>
+          <w:sz w:val="28"/>
+          <w:szCs w:val="28"/>
+          <w:lang w:val="en-US"/>
+        </w:rPr>
+        <w:t>product</w:t>
+      </w:r>
+      <w:r>
+        <w:rPr>
+          <w:rFonts w:ascii="Times New Roman" w:hAnsi="Times New Roman" w:cs="Times New Roman"/>
+          <w:sz w:val="28"/>
+          <w:szCs w:val="28"/>
+          <w:lang w:val="ru-RU"/>
+        </w:rPr>
+        <w:t xml:space="preserve"> </w:t>
+      </w:r>
+      <w:r>
+        <w:rPr>
+          <w:rFonts w:ascii="Times New Roman" w:hAnsi="Times New Roman" w:cs="Times New Roman"/>
+          <w:sz w:val="28"/>
+          <w:szCs w:val="28"/>
+          <w:lang w:val="ru-RU"/>
+        </w:rPr>
+        <w:t>составляется заказ из продуктов, содержащихся в корзине.</w:t>
+      </w:r>
+    </w:p>
+    <w:p>
+      <w:pPr>
+        <w:pStyle w:val="HTML"/>
+        <w:ind w:firstLine="709"/>
+        <w:jc w:val="both"/>
+        <w:rPr>
+          <w:rFonts w:ascii="Times New Roman" w:hAnsi="Times New Roman" w:cs="Times New Roman"/>
+          <w:sz w:val="28"/>
+          <w:szCs w:val="28"/>
+          <w:lang w:val="ru-RU"/>
+        </w:rPr>
+      </w:pPr>
+    </w:p>
+    <w:p>
+      <w:pPr>
+        <w:pStyle w:val="HTML"/>
+        <w:rPr>
+          <w:sz w:val="24"/>
+          <w:szCs w:val="24"/>
+        </w:rPr>
+      </w:pPr>
+      <w:r>
+        <w:rPr>
+          <w:sz w:val="24"/>
+          <w:szCs w:val="24"/>
+        </w:rPr>
+        <w:t>private</w:t>
+      </w:r>
+      <w:r>
+        <w:rPr>
+          <w:sz w:val="24"/>
+          <w:szCs w:val="24"/>
+        </w:rPr>
+        <w:br/>
+      </w:r>
+      <w:r>
+        <w:rPr>
+          <w:sz w:val="24"/>
+          <w:szCs w:val="24"/>
+        </w:rPr>
+        <w:br/>
+        <w:t>def make_order_product(</w:t>
+      </w:r>
+      <w:r>
+        <w:rPr>
+          <w:i/>
+          <w:iCs/>
+          <w:sz w:val="24"/>
+          <w:szCs w:val="24"/>
+        </w:rPr>
+        <w:t>order</w:t>
+      </w:r>
+      <w:r>
+        <w:rPr>
+          <w:sz w:val="24"/>
+          <w:szCs w:val="24"/>
+        </w:rPr>
+        <w:t>)</w:t>
+      </w:r>
+      <w:r>
+        <w:rPr>
+          <w:sz w:val="24"/>
+          <w:szCs w:val="24"/>
+        </w:rPr>
+        <w:br/>
+        <w:t xml:space="preserve">  @basket.map { |</w:t>
+      </w:r>
+      <w:r>
+        <w:rPr>
+          <w:i/>
+          <w:iCs/>
+          <w:sz w:val="24"/>
+          <w:szCs w:val="24"/>
+        </w:rPr>
+        <w:t>product</w:t>
+      </w:r>
+      <w:r>
+        <w:rPr>
+          <w:sz w:val="24"/>
+          <w:szCs w:val="24"/>
+        </w:rPr>
+        <w:t xml:space="preserve">| OrderProduct.create!(product_id: </w:t>
+      </w:r>
+      <w:r>
+        <w:rPr>
+          <w:i/>
+          <w:iCs/>
+          <w:sz w:val="24"/>
+          <w:szCs w:val="24"/>
+        </w:rPr>
+        <w:t>product</w:t>
+      </w:r>
+      <w:r>
+        <w:rPr>
+          <w:sz w:val="24"/>
+          <w:szCs w:val="24"/>
+        </w:rPr>
+        <w:t xml:space="preserve">['id'], order_id: </w:t>
+      </w:r>
+      <w:r>
+        <w:rPr>
+          <w:i/>
+          <w:iCs/>
+          <w:sz w:val="24"/>
+          <w:szCs w:val="24"/>
+        </w:rPr>
+        <w:t>order</w:t>
+      </w:r>
+      <w:r>
+        <w:rPr>
+          <w:sz w:val="24"/>
+          <w:szCs w:val="24"/>
+        </w:rPr>
+        <w:t>.id) }</w:t>
+      </w:r>
+      <w:r>
+        <w:rPr>
+          <w:sz w:val="24"/>
+          <w:szCs w:val="24"/>
+        </w:rPr>
+        <w:br/>
+        <w:t>end</w:t>
+      </w:r>
+    </w:p>
+    <w:p>
+      <w:pPr>
+        <w:pStyle w:val="HTML"/>
+        <w:ind w:firstLine="709"/>
+        <w:jc w:val="both"/>
+        <w:rPr>
+          <w:rFonts w:ascii="Times New Roman" w:hAnsi="Times New Roman" w:cs="Times New Roman"/>
+          <w:sz w:val="28"/>
+          <w:szCs w:val="28"/>
+          <w:lang w:val="ru-RU"/>
+        </w:rPr>
+      </w:pPr>
+    </w:p>
+    <w:p>
+      <w:pPr>
+        <w:pStyle w:val="HTML"/>
+        <w:ind w:firstLine="709"/>
+        <w:jc w:val="both"/>
+        <w:rPr>
+          <w:rFonts w:ascii="Times New Roman" w:hAnsi="Times New Roman" w:cs="Times New Roman"/>
+          <w:sz w:val="28"/>
+          <w:szCs w:val="28"/>
+          <w:lang w:val="ru-RU"/>
+        </w:rPr>
+      </w:pPr>
+      <w:r>
+        <w:rPr>
+          <w:rFonts w:ascii="Times New Roman" w:hAnsi="Times New Roman" w:cs="Times New Roman"/>
+          <w:sz w:val="28"/>
+          <w:szCs w:val="28"/>
+          <w:lang w:val="ru-RU"/>
+        </w:rPr>
+        <w:t xml:space="preserve">После составления заказа выполняется воркер </w:t>
+      </w:r>
+      <w:r>
+        <w:rPr>
+          <w:sz w:val="28"/>
+          <w:szCs w:val="28"/>
+          <w:lang w:val="en-US"/>
+        </w:rPr>
+        <w:t>EmailSenderWorker</w:t>
+      </w:r>
+      <w:r>
+        <w:rPr>
+          <w:rFonts w:ascii="Times New Roman" w:hAnsi="Times New Roman" w:cs="Times New Roman"/>
+          <w:sz w:val="28"/>
+          <w:szCs w:val="28"/>
+          <w:lang w:val="ru-RU"/>
+        </w:rPr>
+        <w:t>,</w:t>
+      </w:r>
+      <w:r>
+        <w:rPr>
+          <w:rFonts w:ascii="Times New Roman" w:hAnsi="Times New Roman" w:cs="Times New Roman"/>
+          <w:sz w:val="28"/>
+          <w:szCs w:val="28"/>
+          <w:lang w:val="ru-RU"/>
+        </w:rPr>
+        <w:t xml:space="preserve"> который помещает задачу по отправке электронного письма в асинхронную очередь</w:t>
+      </w:r>
+      <w:r>
+        <w:rPr>
+          <w:rFonts w:ascii="Times New Roman" w:hAnsi="Times New Roman" w:cs="Times New Roman"/>
+          <w:sz w:val="28"/>
+          <w:szCs w:val="28"/>
+          <w:lang w:val="ru-RU"/>
+        </w:rPr>
+        <w:t>, и</w:t>
+      </w:r>
+      <w:r>
+        <w:rPr>
+          <w:rFonts w:ascii="Times New Roman" w:hAnsi="Times New Roman" w:cs="Times New Roman"/>
+          <w:sz w:val="28"/>
+          <w:szCs w:val="28"/>
+          <w:lang w:val="ru-RU"/>
+        </w:rPr>
+        <w:t xml:space="preserve"> </w:t>
+      </w:r>
+      <w:r>
+        <w:rPr>
+          <w:rFonts w:ascii="Times New Roman" w:hAnsi="Times New Roman" w:cs="Times New Roman"/>
+          <w:sz w:val="28"/>
+          <w:szCs w:val="28"/>
+          <w:lang w:val="ru-RU"/>
+        </w:rPr>
+        <w:t>с</w:t>
+      </w:r>
+      <w:r>
+        <w:rPr>
+          <w:rFonts w:ascii="Times New Roman" w:hAnsi="Times New Roman" w:cs="Times New Roman"/>
+          <w:sz w:val="28"/>
+          <w:szCs w:val="28"/>
+          <w:lang w:val="ru-RU"/>
+        </w:rPr>
+        <w:t xml:space="preserve"> чьей</w:t>
+      </w:r>
+      <w:r>
+        <w:rPr>
+          <w:rFonts w:ascii="Times New Roman" w:hAnsi="Times New Roman" w:cs="Times New Roman"/>
+          <w:sz w:val="28"/>
+          <w:szCs w:val="28"/>
+          <w:lang w:val="ru-RU"/>
+        </w:rPr>
+        <w:t xml:space="preserve"> помощью происходит отправка письма </w:t>
+      </w:r>
+      <w:r>
+        <w:rPr>
+          <w:rFonts w:ascii="Times New Roman" w:hAnsi="Times New Roman" w:cs="Times New Roman"/>
+          <w:sz w:val="28"/>
+          <w:szCs w:val="28"/>
+          <w:lang w:val="ru-RU"/>
+        </w:rPr>
+        <w:t>о том, что заказ был принят.</w:t>
+      </w:r>
+    </w:p>
+    <w:p>
+      <w:pPr>
+        <w:pStyle w:val="HTML"/>
+        <w:ind w:firstLine="709"/>
+        <w:jc w:val="both"/>
+        <w:rPr>
+          <w:rFonts w:ascii="Times New Roman" w:hAnsi="Times New Roman" w:cs="Times New Roman"/>
+          <w:sz w:val="28"/>
+          <w:szCs w:val="28"/>
+          <w:lang w:val="ru-RU"/>
+        </w:rPr>
+      </w:pPr>
+    </w:p>
+    <w:p>
+      <w:pPr>
+        <w:pStyle w:val="HTML"/>
+        <w:rPr>
+          <w:sz w:val="24"/>
+          <w:szCs w:val="24"/>
+        </w:rPr>
+      </w:pPr>
+      <w:r>
+        <w:rPr>
+          <w:sz w:val="24"/>
+          <w:szCs w:val="24"/>
+        </w:rPr>
+        <w:t xml:space="preserve">class </w:t>
+      </w:r>
+      <w:r>
+        <w:rPr>
+          <w:i/>
+          <w:iCs/>
+          <w:sz w:val="24"/>
+          <w:szCs w:val="24"/>
+        </w:rPr>
+        <w:t>EmailSenderWorker</w:t>
+      </w:r>
+      <w:r>
+        <w:rPr>
+          <w:i/>
+          <w:iCs/>
+          <w:sz w:val="24"/>
+          <w:szCs w:val="24"/>
+        </w:rPr>
+        <w:br/>
+        <w:t xml:space="preserve">  </w:t>
+      </w:r>
+      <w:r>
+        <w:rPr>
+          <w:sz w:val="24"/>
+          <w:szCs w:val="24"/>
+        </w:rPr>
+        <w:t>include Sidekiq::Worker</w:t>
+      </w:r>
+      <w:r>
+        <w:rPr>
+          <w:sz w:val="24"/>
+          <w:szCs w:val="24"/>
+        </w:rPr>
+        <w:br/>
+      </w:r>
+      <w:r>
+        <w:rPr>
+          <w:sz w:val="24"/>
+          <w:szCs w:val="24"/>
+        </w:rPr>
+        <w:br/>
+        <w:t xml:space="preserve">  def perform(</w:t>
+      </w:r>
+      <w:r>
+        <w:rPr>
+          <w:i/>
+          <w:iCs/>
+          <w:sz w:val="24"/>
+          <w:szCs w:val="24"/>
+        </w:rPr>
+        <w:t>user_id</w:t>
+      </w:r>
+      <w:r>
+        <w:rPr>
+          <w:sz w:val="24"/>
+          <w:szCs w:val="24"/>
+        </w:rPr>
+        <w:t xml:space="preserve">, </w:t>
+      </w:r>
+      <w:r>
+        <w:rPr>
+          <w:i/>
+          <w:iCs/>
+          <w:sz w:val="24"/>
+          <w:szCs w:val="24"/>
+        </w:rPr>
+        <w:t>order_id</w:t>
+      </w:r>
+      <w:r>
+        <w:rPr>
+          <w:sz w:val="24"/>
+          <w:szCs w:val="24"/>
+        </w:rPr>
+        <w:t>)</w:t>
+      </w:r>
+      <w:r>
+        <w:rPr>
+          <w:sz w:val="24"/>
+          <w:szCs w:val="24"/>
+        </w:rPr>
+        <w:br/>
+        <w:t xml:space="preserve">    OrderReportMailer.with(user: User.find(</w:t>
+      </w:r>
+      <w:r>
+        <w:rPr>
+          <w:i/>
+          <w:iCs/>
+          <w:sz w:val="24"/>
+          <w:szCs w:val="24"/>
+        </w:rPr>
+        <w:t>user_id</w:t>
+      </w:r>
+      <w:r>
+        <w:rPr>
+          <w:sz w:val="24"/>
+          <w:szCs w:val="24"/>
+        </w:rPr>
+        <w:t>), order: Order.find(</w:t>
+      </w:r>
+      <w:r>
+        <w:rPr>
+          <w:i/>
+          <w:iCs/>
+          <w:sz w:val="24"/>
+          <w:szCs w:val="24"/>
+        </w:rPr>
+        <w:t>order_id</w:t>
+      </w:r>
+      <w:r>
+        <w:rPr>
+          <w:sz w:val="24"/>
+          <w:szCs w:val="24"/>
+        </w:rPr>
+        <w:t>)).report.deliver_now</w:t>
+      </w:r>
+      <w:r>
+        <w:rPr>
+          <w:sz w:val="24"/>
+          <w:szCs w:val="24"/>
+        </w:rPr>
+        <w:br/>
+        <w:t xml:space="preserve">  end</w:t>
+      </w:r>
+      <w:r>
+        <w:rPr>
+          <w:sz w:val="24"/>
+          <w:szCs w:val="24"/>
+        </w:rPr>
+        <w:br/>
+        <w:t>end</w:t>
+      </w:r>
+    </w:p>
+    <w:p>
+      <w:pPr>
+        <w:pStyle w:val="HTML"/>
+        <w:rPr>
+          <w:rFonts w:ascii="Times New Roman" w:hAnsi="Times New Roman" w:cs="Times New Roman"/>
+          <w:sz w:val="28"/>
+          <w:szCs w:val="28"/>
+        </w:rPr>
+      </w:pPr>
+    </w:p>
+    <w:p>
+      <w:pPr>
+        <w:pStyle w:val="HTML"/>
+        <w:ind w:firstLine="709"/>
+        <w:jc w:val="both"/>
+        <w:rPr>
+          <w:rFonts w:ascii="Times New Roman" w:hAnsi="Times New Roman" w:cs="Times New Roman"/>
+          <w:sz w:val="28"/>
+          <w:szCs w:val="28"/>
+          <w:lang w:val="ru-RU"/>
+        </w:rPr>
+      </w:pPr>
+      <w:r>
+        <w:rPr>
+          <w:rFonts w:ascii="Times New Roman" w:hAnsi="Times New Roman" w:cs="Times New Roman"/>
+          <w:sz w:val="28"/>
+          <w:szCs w:val="28"/>
+        </w:rPr>
+        <w:t xml:space="preserve">Воркер </w:t>
+      </w:r>
+      <w:r>
+        <w:rPr>
+          <w:sz w:val="28"/>
+          <w:szCs w:val="28"/>
+        </w:rPr>
+        <w:t>EmailSenderWorker</w:t>
+      </w:r>
+      <w:r>
+        <w:rPr>
+          <w:rFonts w:ascii="Times New Roman" w:hAnsi="Times New Roman" w:cs="Times New Roman"/>
+          <w:sz w:val="28"/>
+          <w:szCs w:val="28"/>
+        </w:rPr>
+        <w:t xml:space="preserve"> выполняет функцию </w:t>
+      </w:r>
+      <w:r>
+        <w:rPr>
+          <w:sz w:val="28"/>
+          <w:szCs w:val="28"/>
+        </w:rPr>
+        <w:t>perform</w:t>
+      </w:r>
+      <w:r>
+        <w:rPr>
+          <w:rFonts w:ascii="Times New Roman" w:hAnsi="Times New Roman" w:cs="Times New Roman"/>
+          <w:sz w:val="28"/>
+          <w:szCs w:val="28"/>
+        </w:rPr>
+        <w:t xml:space="preserve">, которая, передавая параметры </w:t>
+      </w:r>
+      <w:r>
+        <w:rPr>
+          <w:sz w:val="28"/>
+          <w:szCs w:val="28"/>
+        </w:rPr>
+        <w:t>user_id</w:t>
+      </w:r>
+      <w:r>
+        <w:rPr>
+          <w:rFonts w:ascii="Times New Roman" w:hAnsi="Times New Roman" w:cs="Times New Roman"/>
+          <w:sz w:val="28"/>
+          <w:szCs w:val="28"/>
+        </w:rPr>
+        <w:t xml:space="preserve"> и </w:t>
+      </w:r>
+      <w:r>
+        <w:rPr>
+          <w:sz w:val="28"/>
+          <w:szCs w:val="28"/>
+        </w:rPr>
+        <w:t>order_id</w:t>
+      </w:r>
+      <w:r>
+        <w:rPr>
+          <w:rFonts w:ascii="Times New Roman" w:hAnsi="Times New Roman" w:cs="Times New Roman"/>
+          <w:sz w:val="28"/>
+          <w:szCs w:val="28"/>
+        </w:rPr>
+        <w:t xml:space="preserve"> в </w:t>
+      </w:r>
+      <w:r>
+        <w:rPr>
+          <w:sz w:val="28"/>
+          <w:szCs w:val="28"/>
+        </w:rPr>
+        <w:t>OrderReportMailer</w:t>
+      </w:r>
+      <w:r>
+        <w:rPr>
+          <w:rFonts w:ascii="Times New Roman" w:hAnsi="Times New Roman" w:cs="Times New Roman"/>
+          <w:sz w:val="28"/>
+          <w:szCs w:val="28"/>
+        </w:rPr>
+        <w:t xml:space="preserve">, выполняет отправку электронного письма пользователю, </w:t>
+      </w:r>
+      <w:r>
+        <w:rPr>
+          <w:rFonts w:ascii="Times New Roman" w:hAnsi="Times New Roman" w:cs="Times New Roman"/>
+          <w:sz w:val="28"/>
+          <w:szCs w:val="28"/>
+          <w:lang w:val="ru-RU"/>
+        </w:rPr>
+        <w:t>который совершил данный заказ.</w:t>
+      </w:r>
+    </w:p>
+    <w:p>
+      <w:pPr>
+        <w:pStyle w:val="HTML"/>
+        <w:ind w:firstLine="709"/>
+        <w:jc w:val="both"/>
+        <w:rPr>
+          <w:rFonts w:ascii="Times New Roman" w:hAnsi="Times New Roman" w:cs="Times New Roman"/>
+          <w:sz w:val="28"/>
+          <w:szCs w:val="28"/>
+          <w:lang w:val="ru-RU"/>
+        </w:rPr>
+      </w:pPr>
+    </w:p>
+    <w:p>
+      <w:pPr>
+        <w:pStyle w:val="HTML"/>
+        <w:rPr>
+          <w:rFonts w:ascii="Times New Roman" w:hAnsi="Times New Roman" w:cs="Times New Roman"/>
+          <w:sz w:val="28"/>
+          <w:szCs w:val="28"/>
+        </w:rPr>
+      </w:pPr>
+      <w:r>
+        <w:rPr>
+          <w:sz w:val="24"/>
+          <w:szCs w:val="24"/>
+        </w:rPr>
+        <w:t xml:space="preserve">class </w:t>
+      </w:r>
+      <w:r>
+        <w:rPr>
+          <w:i/>
+          <w:iCs/>
+          <w:sz w:val="24"/>
+          <w:szCs w:val="24"/>
+        </w:rPr>
+        <w:t xml:space="preserve">OrderReportMailer </w:t>
+      </w:r>
+      <w:r>
+        <w:rPr>
+          <w:sz w:val="24"/>
+          <w:szCs w:val="24"/>
+        </w:rPr>
+        <w:t>&lt; ApplicationMailer</w:t>
+      </w:r>
+      <w:r>
+        <w:rPr>
+          <w:sz w:val="24"/>
+          <w:szCs w:val="24"/>
+        </w:rPr>
+        <w:br/>
+      </w:r>
+      <w:r>
+        <w:rPr>
+          <w:sz w:val="24"/>
+          <w:szCs w:val="24"/>
+        </w:rPr>
+        <w:br/>
+        <w:t xml:space="preserve">  def report</w:t>
+      </w:r>
+      <w:r>
+        <w:rPr>
+          <w:sz w:val="24"/>
+          <w:szCs w:val="24"/>
+        </w:rPr>
+        <w:br/>
+        <w:t xml:space="preserve">    @user = params.fetch(:user)</w:t>
+      </w:r>
+      <w:r>
+        <w:rPr>
+          <w:sz w:val="24"/>
+          <w:szCs w:val="24"/>
+        </w:rPr>
+        <w:br/>
+        <w:t xml:space="preserve">    @order = params[:order]</w:t>
+      </w:r>
+      <w:r>
+        <w:rPr>
+          <w:sz w:val="24"/>
+          <w:szCs w:val="24"/>
+        </w:rPr>
+        <w:br/>
+      </w:r>
+      <w:r>
+        <w:rPr>
+          <w:sz w:val="24"/>
+          <w:szCs w:val="24"/>
+        </w:rPr>
+        <w:br/>
+        <w:t xml:space="preserve">    mail(to: @user.email, subject: 'Your order is still accepted!')</w:t>
+      </w:r>
+      <w:r>
+        <w:rPr>
+          <w:sz w:val="24"/>
+          <w:szCs w:val="24"/>
+        </w:rPr>
+        <w:br/>
+      </w:r>
+      <w:r>
+        <w:rPr>
+          <w:sz w:val="24"/>
+          <w:szCs w:val="24"/>
+        </w:rPr>
+        <w:lastRenderedPageBreak/>
+        <w:t xml:space="preserve">  end</w:t>
+      </w:r>
+      <w:r>
+        <w:rPr>
+          <w:sz w:val="24"/>
+          <w:szCs w:val="24"/>
+        </w:rPr>
+        <w:br/>
+      </w:r>
+      <w:r>
+        <w:rPr>
+          <w:sz w:val="24"/>
+          <w:szCs w:val="24"/>
+        </w:rPr>
+        <w:br/>
+        <w:t>end</w:t>
+      </w:r>
+    </w:p>
+    <w:p>
+      <w:pPr>
+        <w:pStyle w:val="HTML"/>
+        <w:rPr>
+          <w:rFonts w:ascii="Times New Roman" w:hAnsi="Times New Roman" w:cs="Times New Roman"/>
+          <w:sz w:val="28"/>
+          <w:szCs w:val="28"/>
+          <w:lang w:val="en-US"/>
+        </w:rPr>
+      </w:pPr>
+    </w:p>
+    <w:p>
+      <w:pPr>
+        <w:pStyle w:val="HTML"/>
+        <w:ind w:firstLine="709"/>
+        <w:jc w:val="both"/>
+        <w:rPr>
+          <w:rFonts w:ascii="Times New Roman" w:hAnsi="Times New Roman" w:cs="Times New Roman"/>
+          <w:sz w:val="28"/>
+          <w:szCs w:val="28"/>
+          <w:lang w:val="ru-RU"/>
+        </w:rPr>
+      </w:pPr>
+      <w:r>
+        <w:rPr>
+          <w:rFonts w:ascii="Times New Roman" w:hAnsi="Times New Roman" w:cs="Times New Roman"/>
+          <w:sz w:val="28"/>
+          <w:szCs w:val="28"/>
+          <w:lang w:val="ru-RU"/>
+        </w:rPr>
+        <w:t xml:space="preserve">Класс </w:t>
+      </w:r>
+      <w:r>
+        <w:rPr>
+          <w:sz w:val="28"/>
+          <w:szCs w:val="28"/>
+          <w:lang w:val="en-US"/>
+        </w:rPr>
+        <w:t>OrderReportMailer</w:t>
+      </w:r>
+      <w:r>
+        <w:rPr>
+          <w:rFonts w:ascii="Times New Roman" w:hAnsi="Times New Roman" w:cs="Times New Roman"/>
+          <w:sz w:val="28"/>
+          <w:szCs w:val="28"/>
+          <w:lang w:val="ru-RU"/>
+        </w:rPr>
+        <w:t xml:space="preserve"> </w:t>
+      </w:r>
+      <w:r>
+        <w:rPr>
+          <w:rFonts w:ascii="Times New Roman" w:hAnsi="Times New Roman" w:cs="Times New Roman"/>
+          <w:sz w:val="28"/>
+          <w:szCs w:val="28"/>
+          <w:lang w:val="ru-RU"/>
+        </w:rPr>
+        <w:t>выполняет непосредственно отправку электронного письма адресату с помощью метод</w:t>
+      </w:r>
+      <w:r>
+        <w:rPr>
+          <w:rFonts w:ascii="Times New Roman" w:hAnsi="Times New Roman" w:cs="Times New Roman"/>
+          <w:sz w:val="28"/>
+          <w:szCs w:val="28"/>
+          <w:lang w:val="ru-RU"/>
+        </w:rPr>
+        <w:t>а</w:t>
+      </w:r>
+      <w:r>
+        <w:rPr>
+          <w:rFonts w:ascii="Times New Roman" w:hAnsi="Times New Roman" w:cs="Times New Roman"/>
+          <w:sz w:val="28"/>
+          <w:szCs w:val="28"/>
+          <w:lang w:val="ru-RU"/>
+        </w:rPr>
+        <w:t xml:space="preserve"> </w:t>
+      </w:r>
+      <w:r>
+        <w:rPr>
+          <w:sz w:val="28"/>
+          <w:szCs w:val="28"/>
+          <w:lang w:val="en-US"/>
+        </w:rPr>
+        <w:t>report</w:t>
+      </w:r>
+      <w:r>
+        <w:rPr>
+          <w:rFonts w:ascii="Times New Roman" w:hAnsi="Times New Roman" w:cs="Times New Roman"/>
+          <w:sz w:val="28"/>
+          <w:szCs w:val="28"/>
+          <w:lang w:val="ru-RU"/>
+        </w:rPr>
+        <w:t>.</w:t>
+      </w:r>
+      <w:r>
+        <w:rPr>
+          <w:rFonts w:ascii="Times New Roman" w:hAnsi="Times New Roman" w:cs="Times New Roman"/>
+          <w:sz w:val="28"/>
+          <w:szCs w:val="28"/>
+          <w:lang w:val="ru-RU"/>
+        </w:rPr>
+        <w:t xml:space="preserve"> Параметры, полученные из метода </w:t>
+      </w:r>
+      <w:r>
+        <w:rPr>
+          <w:sz w:val="28"/>
+          <w:szCs w:val="28"/>
+        </w:rPr>
+        <w:t>perform</w:t>
+      </w:r>
+      <w:r>
+        <w:rPr>
+          <w:rFonts w:ascii="Times New Roman" w:hAnsi="Times New Roman" w:cs="Times New Roman"/>
+          <w:sz w:val="28"/>
+          <w:szCs w:val="28"/>
+          <w:lang w:val="ru-RU"/>
+        </w:rPr>
+        <w:t xml:space="preserve"> воркера </w:t>
+      </w:r>
+      <w:r>
+        <w:rPr>
+          <w:sz w:val="28"/>
+          <w:szCs w:val="28"/>
+        </w:rPr>
+        <w:t>EmailSenderWorker</w:t>
+      </w:r>
+      <w:r>
+        <w:rPr>
+          <w:rFonts w:ascii="Times New Roman" w:hAnsi="Times New Roman" w:cs="Times New Roman"/>
+          <w:sz w:val="28"/>
+          <w:szCs w:val="28"/>
+          <w:lang w:val="ru-RU"/>
+        </w:rPr>
+        <w:t xml:space="preserve">, присваиваются непосредственно переменным экземпляра </w:t>
+      </w:r>
+      <w:r>
+        <w:rPr>
+          <w:sz w:val="28"/>
+          <w:szCs w:val="28"/>
+          <w:lang w:val="ru-RU"/>
+        </w:rPr>
+        <w:t>@</w:t>
+      </w:r>
+      <w:r>
+        <w:rPr>
+          <w:sz w:val="28"/>
+          <w:szCs w:val="28"/>
+          <w:lang w:val="en-US"/>
+        </w:rPr>
+        <w:t>user</w:t>
+      </w:r>
+      <w:r>
+        <w:rPr>
+          <w:rFonts w:ascii="Times New Roman" w:hAnsi="Times New Roman" w:cs="Times New Roman"/>
+          <w:sz w:val="28"/>
+          <w:szCs w:val="28"/>
+          <w:lang w:val="ru-RU"/>
+        </w:rPr>
+        <w:t xml:space="preserve"> </w:t>
+      </w:r>
+      <w:r>
+        <w:rPr>
+          <w:rFonts w:ascii="Times New Roman" w:hAnsi="Times New Roman" w:cs="Times New Roman"/>
+          <w:sz w:val="28"/>
+          <w:szCs w:val="28"/>
+          <w:lang w:val="ru-RU"/>
+        </w:rPr>
+        <w:t xml:space="preserve">и </w:t>
+      </w:r>
+      <w:r>
+        <w:rPr>
+          <w:sz w:val="28"/>
+          <w:szCs w:val="28"/>
+          <w:lang w:val="ru-RU"/>
+        </w:rPr>
+        <w:t>@</w:t>
+      </w:r>
+      <w:r>
+        <w:rPr>
+          <w:sz w:val="28"/>
+          <w:szCs w:val="28"/>
+          <w:lang w:val="en-US"/>
+        </w:rPr>
+        <w:t>order</w:t>
+      </w:r>
+      <w:r>
+        <w:rPr>
+          <w:rFonts w:ascii="Times New Roman" w:hAnsi="Times New Roman" w:cs="Times New Roman"/>
+          <w:sz w:val="28"/>
+          <w:szCs w:val="28"/>
+          <w:lang w:val="ru-RU"/>
+        </w:rPr>
+        <w:t>.</w:t>
+      </w:r>
+      <w:r>
+        <w:rPr>
+          <w:rFonts w:ascii="Times New Roman" w:hAnsi="Times New Roman" w:cs="Times New Roman"/>
+          <w:sz w:val="28"/>
+          <w:szCs w:val="28"/>
+          <w:lang w:val="ru-RU"/>
+        </w:rPr>
+        <w:t xml:space="preserve"> Далее с помощью функции </w:t>
+      </w:r>
+      <w:r>
+        <w:rPr>
+          <w:sz w:val="28"/>
+          <w:szCs w:val="28"/>
+          <w:lang w:val="en-US"/>
+        </w:rPr>
+        <w:t>mail</w:t>
+      </w:r>
+      <w:r>
+        <w:rPr>
+          <w:rFonts w:ascii="Times New Roman" w:hAnsi="Times New Roman" w:cs="Times New Roman"/>
+          <w:sz w:val="28"/>
+          <w:szCs w:val="28"/>
+          <w:lang w:val="ru-RU"/>
+        </w:rPr>
+        <w:t xml:space="preserve">, </w:t>
+      </w:r>
+      <w:r>
+        <w:rPr>
+          <w:rFonts w:ascii="Times New Roman" w:hAnsi="Times New Roman" w:cs="Times New Roman"/>
+          <w:sz w:val="28"/>
+          <w:szCs w:val="28"/>
+          <w:lang w:val="ru-RU"/>
+        </w:rPr>
+        <w:t xml:space="preserve">которую класс получил с помощью наследования от </w:t>
+      </w:r>
+      <w:r>
+        <w:rPr>
+          <w:rFonts w:ascii="Times New Roman" w:hAnsi="Times New Roman" w:cs="Times New Roman"/>
+          <w:sz w:val="28"/>
+          <w:szCs w:val="28"/>
+          <w:lang w:val="ru-RU"/>
+        </w:rPr>
+        <w:t xml:space="preserve">встроенного в </w:t>
+      </w:r>
+      <w:r>
+        <w:rPr>
+          <w:rFonts w:ascii="Times New Roman" w:hAnsi="Times New Roman" w:cs="Times New Roman"/>
+          <w:sz w:val="28"/>
+          <w:szCs w:val="28"/>
+          <w:lang w:val="en-US"/>
+        </w:rPr>
+        <w:t>Rails</w:t>
+      </w:r>
+      <w:r>
+        <w:rPr>
+          <w:rFonts w:ascii="Times New Roman" w:hAnsi="Times New Roman" w:cs="Times New Roman"/>
+          <w:sz w:val="28"/>
+          <w:szCs w:val="28"/>
+          <w:lang w:val="ru-RU"/>
+        </w:rPr>
+        <w:t xml:space="preserve"> </w:t>
+      </w:r>
+      <w:r>
+        <w:rPr>
+          <w:sz w:val="28"/>
+          <w:szCs w:val="28"/>
+          <w:lang w:val="en-US"/>
+        </w:rPr>
+        <w:t>ApplicationMailer</w:t>
+      </w:r>
+      <w:r>
+        <w:rPr>
+          <w:rFonts w:ascii="Times New Roman" w:hAnsi="Times New Roman" w:cs="Times New Roman"/>
+          <w:sz w:val="28"/>
+          <w:szCs w:val="28"/>
+          <w:lang w:val="ru-RU"/>
+        </w:rPr>
+        <w:t xml:space="preserve">, </w:t>
+      </w:r>
+      <w:r>
+        <w:rPr>
+          <w:rFonts w:ascii="Times New Roman" w:hAnsi="Times New Roman" w:cs="Times New Roman"/>
+          <w:sz w:val="28"/>
+          <w:szCs w:val="28"/>
+          <w:lang w:val="ru-RU"/>
+        </w:rPr>
+        <w:t>совершает отправку электронного письма по электронному адресу пользователя, совершившего данный заказ.</w:t>
+      </w:r>
+      <w:r>
+        <w:rPr>
+          <w:rFonts w:ascii="Times New Roman" w:hAnsi="Times New Roman" w:cs="Times New Roman"/>
+          <w:sz w:val="28"/>
+          <w:szCs w:val="28"/>
+          <w:lang w:val="ru-RU"/>
+        </w:rPr>
+        <w:t xml:space="preserve"> Результат получения письма обо оформлении заказа представлен на рисунке 4.1.</w:t>
+      </w:r>
+    </w:p>
+    <w:p>
+      <w:pPr>
+        <w:pStyle w:val="HTML"/>
+        <w:ind w:firstLine="709"/>
+        <w:jc w:val="both"/>
+        <w:rPr>
+          <w:rFonts w:ascii="Times New Roman" w:hAnsi="Times New Roman" w:cs="Times New Roman"/>
+          <w:sz w:val="28"/>
+          <w:szCs w:val="28"/>
+          <w:lang w:val="ru-RU"/>
+        </w:rPr>
+      </w:pPr>
+    </w:p>
+    <w:p>
+      <w:pPr>
+        <w:pStyle w:val="HTML"/>
+        <w:jc w:val="center"/>
+        <w:rPr>
+          <w:rFonts w:ascii="Times New Roman" w:hAnsi="Times New Roman" w:cs="Times New Roman"/>
+          <w:sz w:val="28"/>
+          <w:szCs w:val="28"/>
+          <w:lang w:val="ru-RU"/>
+        </w:rPr>
+      </w:pPr>
+      <w:r>
+        <w:rPr>
+          <w:rFonts w:ascii="Times New Roman" w:hAnsi="Times New Roman" w:cs="Times New Roman"/>
+          <w:sz w:val="28"/>
+          <w:szCs w:val="28"/>
+          <w:lang w:val="ru-RU"/>
+        </w:rPr>
+        <w:drawing>
+          <wp:inline distT="0" distB="0" distL="0" distR="0" wp14:anchorId="201E8643" wp14:editId="0B315E43">
+            <wp:extent cx="5939790" cy="2600325"/>
+            <wp:effectExtent l="0" t="0" r="3810" b="9525"/>
+            <wp:docPr id="1" name="Рисунок 1"/>
+            <wp:cNvGraphicFramePr>
+              <a:graphicFrameLocks xmlns:a="http://schemas.openxmlformats.org/drawingml/2006/main" noChangeAspect="1"/>
+            </wp:cNvGraphicFramePr>
+            <a:graphic xmlns:a="http://schemas.openxmlformats.org/drawingml/2006/main">
+              <a:graphicData uri="http://schemas.openxmlformats.org/drawingml/2006/picture">
+                <pic:pic xmlns:pic="http://schemas.openxmlformats.org/drawingml/2006/picture">
+                  <pic:nvPicPr>
+                    <pic:cNvPr id="1" name=""/>
+                    <pic:cNvPicPr/>
+                  </pic:nvPicPr>
+                  <pic:blipFill rotWithShape="1">
+                    <a:blip r:embed="rId4"/>
+                    <a:srcRect b="10628"/>
+                    <a:stretch/>
+                  </pic:blipFill>
+                  <pic:spPr bwMode="auto">
+                    <a:xfrm>
+                      <a:off x="0" y="0"/>
+                      <a:ext cx="5939790" cy="2600325"/>
+                    </a:xfrm>
+                    <a:prstGeom prst="rect">
+                      <a:avLst/>
+                    </a:prstGeom>
+                    <a:ln>
+                      <a:noFill/>
+                    </a:ln>
+                    <a:extLst>
+                      <a:ext uri="{53640926-AAD7-44D8-BBD7-CCE9431645EC}">
+                        <a14:shadowObscured xmlns:a14="http://schemas.microsoft.com/office/drawing/2010/main"/>
+                      </a:ext>
+                    </a:extLst>
+                  </pic:spPr>
+                </pic:pic>
+              </a:graphicData>
+            </a:graphic>
+          </wp:inline>
+        </w:drawing>
+      </w:r>
+    </w:p>
+    <w:p>
+      <w:pPr>
+        <w:pStyle w:val="HTML"/>
+        <w:jc w:val="center"/>
+        <w:rPr>
+          <w:rFonts w:ascii="Times New Roman" w:hAnsi="Times New Roman" w:cs="Times New Roman"/>
+          <w:sz w:val="28"/>
+          <w:szCs w:val="28"/>
+          <w:lang w:val="ru-RU"/>
+        </w:rPr>
+      </w:pPr>
+    </w:p>
+    <w:p>
+      <w:pPr>
+        <w:pStyle w:val="HTML"/>
+        <w:jc w:val="center"/>
+        <w:rPr>
+          <w:rFonts w:ascii="Times New Roman" w:hAnsi="Times New Roman" w:cs="Times New Roman"/>
+          <w:sz w:val="28"/>
+          <w:szCs w:val="28"/>
+          <w:lang w:val="ru-RU"/>
+        </w:rPr>
+      </w:pPr>
+      <w:r>
+        <w:rPr>
+          <w:rFonts w:ascii="Times New Roman" w:hAnsi="Times New Roman" w:cs="Times New Roman"/>
+          <w:sz w:val="28"/>
+          <w:szCs w:val="28"/>
+          <w:lang w:val="ru-RU"/>
+        </w:rPr>
+        <w:t>Рисунок 4.1 – Результат получения письма об оформлении заказ</w:t>
+      </w:r>
+      <w:r>
+        <w:rPr>
+          <w:rFonts w:ascii="Times New Roman" w:hAnsi="Times New Roman" w:cs="Times New Roman"/>
+          <w:sz w:val="28"/>
+          <w:szCs w:val="28"/>
+          <w:lang w:val="ru-RU"/>
+        </w:rPr>
+        <w:t>а</w:t>
+      </w:r>
+      <w:r>
+        <w:rPr>
+          <w:rFonts w:ascii="Times New Roman" w:hAnsi="Times New Roman" w:cs="Times New Roman"/>
+          <w:sz w:val="28"/>
+          <w:szCs w:val="28"/>
+          <w:lang w:val="ru-RU"/>
+        </w:rPr>
+        <w:t xml:space="preserve"> </w:t>
+      </w:r>
+    </w:p>
+    <w:p>
+      <w:pPr>
+        <w:pStyle w:val="HTML"/>
+        <w:ind w:firstLine="709"/>
+        <w:jc w:val="both"/>
+        <w:rPr>
+          <w:rFonts w:ascii="Times New Roman" w:hAnsi="Times New Roman" w:cs="Times New Roman"/>
+          <w:sz w:val="28"/>
+          <w:szCs w:val="28"/>
+          <w:lang w:val="ru-RU"/>
+        </w:rPr>
+      </w:pPr>
+    </w:p>
+    <w:p>
+      <w:pPr>
+        <w:pStyle w:val="HTML"/>
+        <w:rPr>
+          <w:rFonts w:ascii="Times New Roman" w:hAnsi="Times New Roman" w:cs="Times New Roman"/>
+          <w:sz w:val="28"/>
+          <w:szCs w:val="28"/>
+        </w:rPr>
+      </w:pPr>
+    </w:p>
+    <w:p>
+      <w:pPr>
+        <w:pStyle w:val="HTML"/>
+        <w:rPr>
+          <w:rFonts w:ascii="Times New Roman" w:hAnsi="Times New Roman" w:cs="Times New Roman"/>
+          <w:sz w:val="28"/>
+          <w:szCs w:val="28"/>
+        </w:rPr>
+      </w:pPr>
+    </w:p>
+    <w:p>
+      <w:pPr>
+        <w:pStyle w:val="HTML"/>
+        <w:ind w:firstLine="709"/>
+        <w:jc w:val="both"/>
+        <w:rPr>
+          <w:rFonts w:ascii="Times New Roman" w:hAnsi="Times New Roman" w:cs="Times New Roman"/>
+          <w:sz w:val="28"/>
+          <w:szCs w:val="28"/>
+        </w:rPr>
+      </w:pPr>
+    </w:p>
+    <w:p>
+      <w:pPr>
+        <w:pStyle w:val="HTML"/>
+        <w:ind w:firstLine="709"/>
+        <w:rPr>
+          <w:rFonts w:ascii="Times New Roman" w:hAnsi="Times New Roman" w:cs="Times New Roman"/>
+          <w:sz w:val="28"/>
+          <w:szCs w:val="28"/>
+        </w:rPr>
+      </w:pPr>
+    </w:p>
+    <w:p>
+      <w:pPr>
+        <w:pStyle w:val="HTML"/>
+        <w:ind w:firstLine="709"/>
+        <w:jc w:val="both"/>
+        <w:rPr>
+          <w:rFonts w:ascii="Times New Roman" w:hAnsi="Times New Roman" w:cs="Times New Roman"/>
+          <w:sz w:val="28"/>
+          <w:szCs w:val="28"/>
+        </w:rPr>
+      </w:pPr>
+    </w:p>
+    <w:p>
+      <w:pPr>
+        <w:pStyle w:val="HTML"/>
+        <w:ind w:firstLine="709"/>
+        <w:jc w:val="both"/>
+        <w:rPr>
+          <w:rFonts w:ascii="Times New Roman" w:hAnsi="Times New Roman" w:cs="Times New Roman"/>
+          <w:sz w:val="28"/>
+          <w:szCs w:val="28"/>
+        </w:rPr>
+      </w:pPr>
+    </w:p>
+    <w:p>
+      <w:pPr>
+        <w:pStyle w:val="HTML"/>
+        <w:ind w:firstLine="709"/>
+        <w:jc w:val="both"/>
+        <w:rPr>
+          <w:rFonts w:ascii="Times New Roman" w:hAnsi="Times New Roman" w:cs="Times New Roman"/>
+          <w:sz w:val="24"/>
+          <w:szCs w:val="24"/>
+        </w:rPr>
+      </w:pPr>
+    </w:p>
+    <w:p>
+      <w:pPr>
+        <w:pStyle w:val="HTML"/>
+        <w:ind w:firstLine="709"/>
+        <w:jc w:val="both"/>
+        <w:rPr>
+          <w:rFonts w:ascii="Times New Roman" w:hAnsi="Times New Roman" w:cs="Times New Roman"/>
+          <w:sz w:val="28"/>
+          <w:szCs w:val="28"/>
+        </w:rPr>
+      </w:pPr>
+    </w:p>
+    <w:p>
+      <w:pPr>
+        <w:pStyle w:val="HTML"/>
+        <w:ind w:firstLine="709"/>
+        <w:jc w:val="both"/>
+        <w:rPr>
+          <w:rFonts w:ascii="Times New Roman" w:hAnsi="Times New Roman" w:cs="Times New Roman"/>
+          <w:sz w:val="28"/>
+          <w:szCs w:val="28"/>
+        </w:rPr>
+      </w:pPr>
+    </w:p>
+    <w:p>
+      <w:pPr>
+        <w:pStyle w:val="HTML"/>
+        <w:ind w:firstLine="709"/>
+        <w:jc w:val="both"/>
+        <w:rPr>
+          <w:rFonts w:ascii="Times New Roman" w:hAnsi="Times New Roman" w:cs="Times New Roman"/>
+          <w:sz w:val="28"/>
+          <w:szCs w:val="28"/>
+        </w:rPr>
+      </w:pPr>
+    </w:p>
+    <w:p>
+      <w:pPr>
+        <w:pStyle w:val="HTML"/>
+        <w:ind w:firstLine="709"/>
+        <w:jc w:val="both"/>
+        <w:rPr>
+          <w:rFonts w:ascii="Times New Roman" w:hAnsi="Times New Roman" w:cs="Times New Roman"/>
+          <w:sz w:val="28"/>
+          <w:szCs w:val="28"/>
+        </w:rPr>
+      </w:pPr>
+    </w:p>
+    <w:p>
+      <w:pPr>
+        <w:pStyle w:val="HTML"/>
+        <w:ind w:firstLine="709"/>
+        <w:jc w:val="both"/>
+        <w:rPr>
+          <w:rFonts w:ascii="Times New Roman" w:hAnsi="Times New Roman" w:cs="Times New Roman"/>
+          <w:sz w:val="28"/>
+          <w:szCs w:val="28"/>
+        </w:rPr>
+      </w:pPr>
+    </w:p>
+    <w:p>
+      <w:pPr>
+        <w:rPr>
+          <w:lang w:val="ru-BY"/>
         </w:rPr>
       </w:pPr>
     </w:p>
@@ -597,6 +4788,55 @@
     <w:semiHidden/>
     <w:unhideWhenUsed/>
   </w:style>
+  <w:style w:type="paragraph" w:styleId="HTML">
+    <w:name w:val="HTML Preformatted"/>
+    <w:basedOn w:val="a"/>
+    <w:link w:val="HTML0"/>
+    <w:uiPriority w:val="99"/>
+    <w:unhideWhenUsed/>
+    <w:rsid w:val="00C92811"/>
+    <w:pPr>
+      <w:tabs>
+        <w:tab w:val="left" w:pos="916"/>
+        <w:tab w:val="left" w:pos="1832"/>
+        <w:tab w:val="left" w:pos="2748"/>
+        <w:tab w:val="left" w:pos="3664"/>
+        <w:tab w:val="left" w:pos="4580"/>
+        <w:tab w:val="left" w:pos="5496"/>
+        <w:tab w:val="left" w:pos="6412"/>
+        <w:tab w:val="left" w:pos="7328"/>
+        <w:tab w:val="left" w:pos="8244"/>
+        <w:tab w:val="left" w:pos="9160"/>
+        <w:tab w:val="left" w:pos="10076"/>
+        <w:tab w:val="left" w:pos="10992"/>
+        <w:tab w:val="left" w:pos="11908"/>
+        <w:tab w:val="left" w:pos="12824"/>
+        <w:tab w:val="left" w:pos="13740"/>
+        <w:tab w:val="left" w:pos="14656"/>
+      </w:tabs>
+      <w:ind w:firstLine="0"/>
+      <w:jc w:val="left"/>
+    </w:pPr>
+    <w:rPr>
+      <w:rFonts w:ascii="Courier New" w:eastAsia="Times New Roman" w:hAnsi="Courier New" w:cs="Courier New"/>
+      <w:sz w:val="20"/>
+      <w:szCs w:val="20"/>
+      <w:lang w:val="ru-BY" w:eastAsia="ru-BY"/>
+    </w:rPr>
+  </w:style>
+  <w:style w:type="character" w:customStyle="1" w:styleId="HTML0">
+    <w:name w:val="Стандартный HTML Знак"/>
+    <w:basedOn w:val="a0"/>
+    <w:link w:val="HTML"/>
+    <w:uiPriority w:val="99"/>
+    <w:rsid w:val="00C92811"/>
+    <w:rPr>
+      <w:rFonts w:ascii="Courier New" w:eastAsia="Times New Roman" w:hAnsi="Courier New" w:cs="Courier New"/>
+      <w:sz w:val="20"/>
+      <w:szCs w:val="20"/>
+      <w:lang w:val="ru-BY" w:eastAsia="ru-BY"/>
+    </w:rPr>
+  </w:style>
 </w:styles>
 </file>
 

--- a/word_files/8.Разработка программных модулекй.docx
+++ b/word_files/8.Разработка программных модулекй.docx
@@ -202,6 +202,7 @@
           <w:szCs w:val="24"/>
         </w:rPr>
       </w:pPr>
+      <w:proofErr w:type="spellStart"/>
       <w:r>
         <w:rPr>
           <w:i/>
@@ -216,111 +217,647 @@
           <w:sz w:val="24"/>
           <w:szCs w:val="24"/>
         </w:rPr>
-        <w:t>.addEventListener("turbolinks:load", function() {</w:t>
-      </w:r>
-      <w:r>
-        <w:rPr>
-          <w:sz w:val="24"/>
-          <w:szCs w:val="24"/>
-        </w:rPr>
-        <w:br/>
-        <w:t xml:space="preserve">    jQuery(function() {</w:t>
-      </w:r>
-      <w:r>
-        <w:rPr>
-          <w:sz w:val="24"/>
-          <w:szCs w:val="24"/>
-        </w:rPr>
-        <w:br/>
-        <w:t xml:space="preserve">        return $('#subcategory_select').change(function() {</w:t>
-      </w:r>
-      <w:r>
-        <w:rPr>
-          <w:sz w:val="24"/>
-          <w:szCs w:val="24"/>
-        </w:rPr>
-        <w:br/>
-        <w:t xml:space="preserve">            const brandSelect = $('#brand_select')[0];</w:t>
-      </w:r>
-      <w:r>
-        <w:rPr>
-          <w:sz w:val="24"/>
-          <w:szCs w:val="24"/>
-        </w:rPr>
-        <w:br/>
-        <w:t xml:space="preserve">            const categoryId = $('#product_category_id')[0].value;</w:t>
-      </w:r>
-      <w:r>
-        <w:rPr>
-          <w:sz w:val="24"/>
-          <w:szCs w:val="24"/>
-        </w:rPr>
-        <w:br/>
-        <w:t xml:space="preserve">            $.ajax({</w:t>
-      </w:r>
-      <w:r>
-        <w:rPr>
-          <w:sz w:val="24"/>
-          <w:szCs w:val="24"/>
-        </w:rPr>
-        <w:br/>
-        <w:t xml:space="preserve">                type:"GET",</w:t>
-      </w:r>
-      <w:r>
-        <w:rPr>
-          <w:sz w:val="24"/>
-          <w:szCs w:val="24"/>
-        </w:rPr>
-        <w:br/>
-        <w:t xml:space="preserve">                url:"/categories/" + categoryId + "/brands",</w:t>
-      </w:r>
-      <w:r>
-        <w:rPr>
-          <w:sz w:val="24"/>
-          <w:szCs w:val="24"/>
-        </w:rPr>
-        <w:br/>
-        <w:t xml:space="preserve">                dataType:"json",</w:t>
-      </w:r>
-      <w:r>
-        <w:rPr>
-          <w:sz w:val="24"/>
-          <w:szCs w:val="24"/>
-        </w:rPr>
-        <w:br/>
-        <w:t xml:space="preserve">                success: function(response) {</w:t>
-      </w:r>
-      <w:r>
-        <w:rPr>
-          <w:sz w:val="24"/>
-          <w:szCs w:val="24"/>
-        </w:rPr>
-        <w:br/>
-        <w:t xml:space="preserve">                    const ajaxVariable = response.brands;</w:t>
-      </w:r>
-      <w:r>
-        <w:rPr>
-          <w:sz w:val="24"/>
-          <w:szCs w:val="24"/>
-        </w:rPr>
-        <w:br/>
-        <w:t xml:space="preserve">                    const oldSelector = $('#category_select')[0];</w:t>
-      </w:r>
-      <w:r>
-        <w:rPr>
-          <w:sz w:val="24"/>
-          <w:szCs w:val="24"/>
-        </w:rPr>
-        <w:br/>
-        <w:t xml:space="preserve">                    if (oldSelector) {</w:t>
-      </w:r>
-      <w:r>
-        <w:rPr>
-          <w:sz w:val="24"/>
-          <w:szCs w:val="24"/>
-        </w:rPr>
-        <w:br/>
-        <w:t xml:space="preserve">                        oldSelector.remove();</w:t>
+        <w:t>.addEventListener</w:t>
+      </w:r>
+      <w:proofErr w:type="spellEnd"/>
+      <w:r>
+        <w:rPr>
+          <w:sz w:val="24"/>
+          <w:szCs w:val="24"/>
+        </w:rPr>
+        <w:t>("</w:t>
+      </w:r>
+      <w:proofErr w:type="spellStart"/>
+      <w:r>
+        <w:rPr>
+          <w:sz w:val="24"/>
+          <w:szCs w:val="24"/>
+        </w:rPr>
+        <w:t>turbolinks:load</w:t>
+      </w:r>
+      <w:proofErr w:type="spellEnd"/>
+      <w:r>
+        <w:rPr>
+          <w:sz w:val="24"/>
+          <w:szCs w:val="24"/>
+        </w:rPr>
+        <w:t xml:space="preserve">", </w:t>
+      </w:r>
+      <w:proofErr w:type="spellStart"/>
+      <w:r>
+        <w:rPr>
+          <w:sz w:val="24"/>
+          <w:szCs w:val="24"/>
+        </w:rPr>
+        <w:t>function</w:t>
+      </w:r>
+      <w:proofErr w:type="spellEnd"/>
+      <w:r>
+        <w:rPr>
+          <w:sz w:val="24"/>
+          <w:szCs w:val="24"/>
+        </w:rPr>
+        <w:t>() {</w:t>
+      </w:r>
+      <w:r>
+        <w:rPr>
+          <w:sz w:val="24"/>
+          <w:szCs w:val="24"/>
+        </w:rPr>
+        <w:br/>
+        <w:t xml:space="preserve">    </w:t>
+      </w:r>
+      <w:proofErr w:type="spellStart"/>
+      <w:r>
+        <w:rPr>
+          <w:sz w:val="24"/>
+          <w:szCs w:val="24"/>
+        </w:rPr>
+        <w:t>jQuery</w:t>
+      </w:r>
+      <w:proofErr w:type="spellEnd"/>
+      <w:r>
+        <w:rPr>
+          <w:sz w:val="24"/>
+          <w:szCs w:val="24"/>
+        </w:rPr>
+        <w:t>(</w:t>
+      </w:r>
+      <w:proofErr w:type="spellStart"/>
+      <w:r>
+        <w:rPr>
+          <w:sz w:val="24"/>
+          <w:szCs w:val="24"/>
+        </w:rPr>
+        <w:t>function</w:t>
+      </w:r>
+      <w:proofErr w:type="spellEnd"/>
+      <w:r>
+        <w:rPr>
+          <w:sz w:val="24"/>
+          <w:szCs w:val="24"/>
+        </w:rPr>
+        <w:t>() {</w:t>
+      </w:r>
+      <w:r>
+        <w:rPr>
+          <w:sz w:val="24"/>
+          <w:szCs w:val="24"/>
+        </w:rPr>
+        <w:br/>
+        <w:t xml:space="preserve">        </w:t>
+      </w:r>
+      <w:proofErr w:type="spellStart"/>
+      <w:r>
+        <w:rPr>
+          <w:sz w:val="24"/>
+          <w:szCs w:val="24"/>
+        </w:rPr>
+        <w:t>return</w:t>
+      </w:r>
+      <w:proofErr w:type="spellEnd"/>
+      <w:r>
+        <w:rPr>
+          <w:sz w:val="24"/>
+          <w:szCs w:val="24"/>
+        </w:rPr>
+        <w:t xml:space="preserve"> $('#</w:t>
+      </w:r>
+      <w:proofErr w:type="spellStart"/>
+      <w:r>
+        <w:rPr>
+          <w:sz w:val="24"/>
+          <w:szCs w:val="24"/>
+        </w:rPr>
+        <w:t>subcategory_select</w:t>
+      </w:r>
+      <w:proofErr w:type="spellEnd"/>
+      <w:r>
+        <w:rPr>
+          <w:sz w:val="24"/>
+          <w:szCs w:val="24"/>
+        </w:rPr>
+        <w:t>').</w:t>
+      </w:r>
+      <w:proofErr w:type="spellStart"/>
+      <w:r>
+        <w:rPr>
+          <w:sz w:val="24"/>
+          <w:szCs w:val="24"/>
+        </w:rPr>
+        <w:t>change</w:t>
+      </w:r>
+      <w:proofErr w:type="spellEnd"/>
+      <w:r>
+        <w:rPr>
+          <w:sz w:val="24"/>
+          <w:szCs w:val="24"/>
+        </w:rPr>
+        <w:t>(</w:t>
+      </w:r>
+      <w:proofErr w:type="spellStart"/>
+      <w:r>
+        <w:rPr>
+          <w:sz w:val="24"/>
+          <w:szCs w:val="24"/>
+        </w:rPr>
+        <w:t>function</w:t>
+      </w:r>
+      <w:proofErr w:type="spellEnd"/>
+      <w:r>
+        <w:rPr>
+          <w:sz w:val="24"/>
+          <w:szCs w:val="24"/>
+        </w:rPr>
+        <w:t>() {</w:t>
+      </w:r>
+      <w:r>
+        <w:rPr>
+          <w:sz w:val="24"/>
+          <w:szCs w:val="24"/>
+        </w:rPr>
+        <w:br/>
+        <w:t xml:space="preserve">            </w:t>
+      </w:r>
+      <w:proofErr w:type="spellStart"/>
+      <w:r>
+        <w:rPr>
+          <w:sz w:val="24"/>
+          <w:szCs w:val="24"/>
+        </w:rPr>
+        <w:t>const</w:t>
+      </w:r>
+      <w:proofErr w:type="spellEnd"/>
+      <w:r>
+        <w:rPr>
+          <w:sz w:val="24"/>
+          <w:szCs w:val="24"/>
+        </w:rPr>
+        <w:t xml:space="preserve"> </w:t>
+      </w:r>
+      <w:proofErr w:type="spellStart"/>
+      <w:r>
+        <w:rPr>
+          <w:sz w:val="24"/>
+          <w:szCs w:val="24"/>
+        </w:rPr>
+        <w:t>brandSelect</w:t>
+      </w:r>
+      <w:proofErr w:type="spellEnd"/>
+      <w:r>
+        <w:rPr>
+          <w:sz w:val="24"/>
+          <w:szCs w:val="24"/>
+        </w:rPr>
+        <w:t xml:space="preserve"> = $('#</w:t>
+      </w:r>
+      <w:proofErr w:type="spellStart"/>
+      <w:r>
+        <w:rPr>
+          <w:sz w:val="24"/>
+          <w:szCs w:val="24"/>
+        </w:rPr>
+        <w:t>brand_select</w:t>
+      </w:r>
+      <w:proofErr w:type="spellEnd"/>
+      <w:r>
+        <w:rPr>
+          <w:sz w:val="24"/>
+          <w:szCs w:val="24"/>
+        </w:rPr>
+        <w:t>')[0];</w:t>
+      </w:r>
+      <w:r>
+        <w:rPr>
+          <w:sz w:val="24"/>
+          <w:szCs w:val="24"/>
+        </w:rPr>
+        <w:br/>
+        <w:t xml:space="preserve">            </w:t>
+      </w:r>
+      <w:proofErr w:type="spellStart"/>
+      <w:r>
+        <w:rPr>
+          <w:sz w:val="24"/>
+          <w:szCs w:val="24"/>
+        </w:rPr>
+        <w:t>const</w:t>
+      </w:r>
+      <w:proofErr w:type="spellEnd"/>
+      <w:r>
+        <w:rPr>
+          <w:sz w:val="24"/>
+          <w:szCs w:val="24"/>
+        </w:rPr>
+        <w:t xml:space="preserve"> </w:t>
+      </w:r>
+      <w:proofErr w:type="spellStart"/>
+      <w:r>
+        <w:rPr>
+          <w:sz w:val="24"/>
+          <w:szCs w:val="24"/>
+        </w:rPr>
+        <w:t>categoryId</w:t>
+      </w:r>
+      <w:proofErr w:type="spellEnd"/>
+      <w:r>
+        <w:rPr>
+          <w:sz w:val="24"/>
+          <w:szCs w:val="24"/>
+        </w:rPr>
+        <w:t xml:space="preserve"> = $('#</w:t>
+      </w:r>
+      <w:proofErr w:type="spellStart"/>
+      <w:r>
+        <w:rPr>
+          <w:sz w:val="24"/>
+          <w:szCs w:val="24"/>
+        </w:rPr>
+        <w:t>product_category_id</w:t>
+      </w:r>
+      <w:proofErr w:type="spellEnd"/>
+      <w:r>
+        <w:rPr>
+          <w:sz w:val="24"/>
+          <w:szCs w:val="24"/>
+        </w:rPr>
+        <w:t>')[0].</w:t>
+      </w:r>
+      <w:proofErr w:type="spellStart"/>
+      <w:r>
+        <w:rPr>
+          <w:sz w:val="24"/>
+          <w:szCs w:val="24"/>
+        </w:rPr>
+        <w:t>value</w:t>
+      </w:r>
+      <w:proofErr w:type="spellEnd"/>
+      <w:r>
+        <w:rPr>
+          <w:sz w:val="24"/>
+          <w:szCs w:val="24"/>
+        </w:rPr>
+        <w:t>;</w:t>
+      </w:r>
+      <w:r>
+        <w:rPr>
+          <w:sz w:val="24"/>
+          <w:szCs w:val="24"/>
+        </w:rPr>
+        <w:br/>
+        <w:t xml:space="preserve">            $.</w:t>
+      </w:r>
+      <w:proofErr w:type="spellStart"/>
+      <w:r>
+        <w:rPr>
+          <w:sz w:val="24"/>
+          <w:szCs w:val="24"/>
+        </w:rPr>
+        <w:t>ajax</w:t>
+      </w:r>
+      <w:proofErr w:type="spellEnd"/>
+      <w:r>
+        <w:rPr>
+          <w:sz w:val="24"/>
+          <w:szCs w:val="24"/>
+        </w:rPr>
+        <w:t>({</w:t>
+      </w:r>
+      <w:r>
+        <w:rPr>
+          <w:sz w:val="24"/>
+          <w:szCs w:val="24"/>
+        </w:rPr>
+        <w:br/>
+        <w:t xml:space="preserve">                </w:t>
+      </w:r>
+      <w:proofErr w:type="spellStart"/>
+      <w:r>
+        <w:rPr>
+          <w:sz w:val="24"/>
+          <w:szCs w:val="24"/>
+        </w:rPr>
+        <w:t>type</w:t>
+      </w:r>
+      <w:proofErr w:type="spellEnd"/>
+      <w:r>
+        <w:rPr>
+          <w:sz w:val="24"/>
+          <w:szCs w:val="24"/>
+        </w:rPr>
+        <w:t>:"GET",</w:t>
+      </w:r>
+      <w:r>
+        <w:rPr>
+          <w:sz w:val="24"/>
+          <w:szCs w:val="24"/>
+        </w:rPr>
+        <w:br/>
+        <w:t xml:space="preserve">                url:"/categories/" + </w:t>
+      </w:r>
+      <w:proofErr w:type="spellStart"/>
+      <w:r>
+        <w:rPr>
+          <w:sz w:val="24"/>
+          <w:szCs w:val="24"/>
+        </w:rPr>
+        <w:t>categoryId</w:t>
+      </w:r>
+      <w:proofErr w:type="spellEnd"/>
+      <w:r>
+        <w:rPr>
+          <w:sz w:val="24"/>
+          <w:szCs w:val="24"/>
+        </w:rPr>
+        <w:t xml:space="preserve"> + "/</w:t>
+      </w:r>
+      <w:proofErr w:type="spellStart"/>
+      <w:r>
+        <w:rPr>
+          <w:sz w:val="24"/>
+          <w:szCs w:val="24"/>
+        </w:rPr>
+        <w:t>brands</w:t>
+      </w:r>
+      <w:proofErr w:type="spellEnd"/>
+      <w:r>
+        <w:rPr>
+          <w:sz w:val="24"/>
+          <w:szCs w:val="24"/>
+        </w:rPr>
+        <w:t>",</w:t>
+      </w:r>
+      <w:r>
+        <w:rPr>
+          <w:sz w:val="24"/>
+          <w:szCs w:val="24"/>
+        </w:rPr>
+        <w:br/>
+        <w:t xml:space="preserve">                </w:t>
+      </w:r>
+      <w:proofErr w:type="spellStart"/>
+      <w:r>
+        <w:rPr>
+          <w:sz w:val="24"/>
+          <w:szCs w:val="24"/>
+        </w:rPr>
+        <w:t>dataType</w:t>
+      </w:r>
+      <w:proofErr w:type="spellEnd"/>
+      <w:r>
+        <w:rPr>
+          <w:sz w:val="24"/>
+          <w:szCs w:val="24"/>
+        </w:rPr>
+        <w:t>:"</w:t>
+      </w:r>
+      <w:proofErr w:type="spellStart"/>
+      <w:r>
+        <w:rPr>
+          <w:sz w:val="24"/>
+          <w:szCs w:val="24"/>
+        </w:rPr>
+        <w:t>json</w:t>
+      </w:r>
+      <w:proofErr w:type="spellEnd"/>
+      <w:r>
+        <w:rPr>
+          <w:sz w:val="24"/>
+          <w:szCs w:val="24"/>
+        </w:rPr>
+        <w:t>",</w:t>
+      </w:r>
+      <w:r>
+        <w:rPr>
+          <w:sz w:val="24"/>
+          <w:szCs w:val="24"/>
+        </w:rPr>
+        <w:br/>
+        <w:t xml:space="preserve">                </w:t>
+      </w:r>
+      <w:proofErr w:type="spellStart"/>
+      <w:r>
+        <w:rPr>
+          <w:sz w:val="24"/>
+          <w:szCs w:val="24"/>
+        </w:rPr>
+        <w:t>success</w:t>
+      </w:r>
+      <w:proofErr w:type="spellEnd"/>
+      <w:r>
+        <w:rPr>
+          <w:sz w:val="24"/>
+          <w:szCs w:val="24"/>
+        </w:rPr>
+        <w:t xml:space="preserve">: </w:t>
+      </w:r>
+      <w:proofErr w:type="spellStart"/>
+      <w:r>
+        <w:rPr>
+          <w:sz w:val="24"/>
+          <w:szCs w:val="24"/>
+        </w:rPr>
+        <w:t>function</w:t>
+      </w:r>
+      <w:proofErr w:type="spellEnd"/>
+      <w:r>
+        <w:rPr>
+          <w:sz w:val="24"/>
+          <w:szCs w:val="24"/>
+        </w:rPr>
+        <w:t>(</w:t>
+      </w:r>
+      <w:proofErr w:type="spellStart"/>
+      <w:r>
+        <w:rPr>
+          <w:sz w:val="24"/>
+          <w:szCs w:val="24"/>
+        </w:rPr>
+        <w:t>response</w:t>
+      </w:r>
+      <w:proofErr w:type="spellEnd"/>
+      <w:r>
+        <w:rPr>
+          <w:sz w:val="24"/>
+          <w:szCs w:val="24"/>
+        </w:rPr>
+        <w:t>) {</w:t>
+      </w:r>
+      <w:r>
+        <w:rPr>
+          <w:sz w:val="24"/>
+          <w:szCs w:val="24"/>
+        </w:rPr>
+        <w:br/>
+        <w:t xml:space="preserve">                    </w:t>
+      </w:r>
+      <w:proofErr w:type="spellStart"/>
+      <w:r>
+        <w:rPr>
+          <w:sz w:val="24"/>
+          <w:szCs w:val="24"/>
+        </w:rPr>
+        <w:t>const</w:t>
+      </w:r>
+      <w:proofErr w:type="spellEnd"/>
+      <w:r>
+        <w:rPr>
+          <w:sz w:val="24"/>
+          <w:szCs w:val="24"/>
+        </w:rPr>
+        <w:t xml:space="preserve"> </w:t>
+      </w:r>
+      <w:proofErr w:type="spellStart"/>
+      <w:r>
+        <w:rPr>
+          <w:sz w:val="24"/>
+          <w:szCs w:val="24"/>
+        </w:rPr>
+        <w:t>ajaxVariable</w:t>
+      </w:r>
+      <w:proofErr w:type="spellEnd"/>
+      <w:r>
+        <w:rPr>
+          <w:sz w:val="24"/>
+          <w:szCs w:val="24"/>
+        </w:rPr>
+        <w:t xml:space="preserve"> = </w:t>
+      </w:r>
+      <w:proofErr w:type="spellStart"/>
+      <w:r>
+        <w:rPr>
+          <w:sz w:val="24"/>
+          <w:szCs w:val="24"/>
+        </w:rPr>
+        <w:t>response.brands</w:t>
+      </w:r>
+      <w:proofErr w:type="spellEnd"/>
+      <w:r>
+        <w:rPr>
+          <w:sz w:val="24"/>
+          <w:szCs w:val="24"/>
+        </w:rPr>
+        <w:t>;</w:t>
+      </w:r>
+      <w:r>
+        <w:rPr>
+          <w:sz w:val="24"/>
+          <w:szCs w:val="24"/>
+        </w:rPr>
+        <w:br/>
+        <w:t xml:space="preserve">                    </w:t>
+      </w:r>
+      <w:proofErr w:type="spellStart"/>
+      <w:r>
+        <w:rPr>
+          <w:sz w:val="24"/>
+          <w:szCs w:val="24"/>
+        </w:rPr>
+        <w:t>const</w:t>
+      </w:r>
+      <w:proofErr w:type="spellEnd"/>
+      <w:r>
+        <w:rPr>
+          <w:sz w:val="24"/>
+          <w:szCs w:val="24"/>
+        </w:rPr>
+        <w:t xml:space="preserve"> </w:t>
+      </w:r>
+      <w:proofErr w:type="spellStart"/>
+      <w:r>
+        <w:rPr>
+          <w:sz w:val="24"/>
+          <w:szCs w:val="24"/>
+        </w:rPr>
+        <w:t>oldSelector</w:t>
+      </w:r>
+      <w:proofErr w:type="spellEnd"/>
+      <w:r>
+        <w:rPr>
+          <w:sz w:val="24"/>
+          <w:szCs w:val="24"/>
+        </w:rPr>
+        <w:t xml:space="preserve"> = $('#</w:t>
+      </w:r>
+      <w:proofErr w:type="spellStart"/>
+      <w:r>
+        <w:rPr>
+          <w:sz w:val="24"/>
+          <w:szCs w:val="24"/>
+        </w:rPr>
+        <w:t>category_select</w:t>
+      </w:r>
+      <w:proofErr w:type="spellEnd"/>
+      <w:r>
+        <w:rPr>
+          <w:sz w:val="24"/>
+          <w:szCs w:val="24"/>
+        </w:rPr>
+        <w:t>')[0];</w:t>
+      </w:r>
+      <w:r>
+        <w:rPr>
+          <w:sz w:val="24"/>
+          <w:szCs w:val="24"/>
+        </w:rPr>
+        <w:br/>
+        <w:t xml:space="preserve">                    </w:t>
+      </w:r>
+      <w:proofErr w:type="spellStart"/>
+      <w:r>
+        <w:rPr>
+          <w:sz w:val="24"/>
+          <w:szCs w:val="24"/>
+        </w:rPr>
+        <w:t>if</w:t>
+      </w:r>
+      <w:proofErr w:type="spellEnd"/>
+      <w:r>
+        <w:rPr>
+          <w:sz w:val="24"/>
+          <w:szCs w:val="24"/>
+        </w:rPr>
+        <w:t xml:space="preserve"> (</w:t>
+      </w:r>
+      <w:proofErr w:type="spellStart"/>
+      <w:r>
+        <w:rPr>
+          <w:sz w:val="24"/>
+          <w:szCs w:val="24"/>
+        </w:rPr>
+        <w:t>oldSelector</w:t>
+      </w:r>
+      <w:proofErr w:type="spellEnd"/>
+      <w:r>
+        <w:rPr>
+          <w:sz w:val="24"/>
+          <w:szCs w:val="24"/>
+        </w:rPr>
+        <w:t>) {</w:t>
+      </w:r>
+      <w:r>
+        <w:rPr>
+          <w:sz w:val="24"/>
+          <w:szCs w:val="24"/>
+        </w:rPr>
+        <w:br/>
+        <w:t xml:space="preserve">                        </w:t>
+      </w:r>
+      <w:proofErr w:type="spellStart"/>
+      <w:r>
+        <w:rPr>
+          <w:sz w:val="24"/>
+          <w:szCs w:val="24"/>
+        </w:rPr>
+        <w:t>oldSelector.remove</w:t>
+      </w:r>
+      <w:proofErr w:type="spellEnd"/>
+      <w:r>
+        <w:rPr>
+          <w:sz w:val="24"/>
+          <w:szCs w:val="24"/>
+        </w:rPr>
+        <w:t>();</w:t>
       </w:r>
       <w:r>
         <w:rPr>
@@ -336,8 +873,41 @@
           <w:szCs w:val="24"/>
         </w:rPr>
         <w:br/>
-        <w:t xml:space="preserve">                    const selectList = </w:t>
-      </w:r>
+        <w:t xml:space="preserve">                    </w:t>
+      </w:r>
+      <w:proofErr w:type="spellStart"/>
+      <w:r>
+        <w:rPr>
+          <w:sz w:val="24"/>
+          <w:szCs w:val="24"/>
+        </w:rPr>
+        <w:t>const</w:t>
+      </w:r>
+      <w:proofErr w:type="spellEnd"/>
+      <w:r>
+        <w:rPr>
+          <w:sz w:val="24"/>
+          <w:szCs w:val="24"/>
+        </w:rPr>
+        <w:t xml:space="preserve"> </w:t>
+      </w:r>
+      <w:proofErr w:type="spellStart"/>
+      <w:r>
+        <w:rPr>
+          <w:sz w:val="24"/>
+          <w:szCs w:val="24"/>
+        </w:rPr>
+        <w:t>selectList</w:t>
+      </w:r>
+      <w:proofErr w:type="spellEnd"/>
+      <w:r>
+        <w:rPr>
+          <w:sz w:val="24"/>
+          <w:szCs w:val="24"/>
+        </w:rPr>
+        <w:t xml:space="preserve"> = </w:t>
+      </w:r>
+      <w:proofErr w:type="spellStart"/>
       <w:r>
         <w:rPr>
           <w:b/>
@@ -354,71 +924,463 @@
           <w:sz w:val="24"/>
           <w:szCs w:val="24"/>
         </w:rPr>
-        <w:t>.createElement("select");</w:t>
-      </w:r>
-      <w:r>
-        <w:rPr>
-          <w:sz w:val="24"/>
-          <w:szCs w:val="24"/>
-        </w:rPr>
-        <w:br/>
-        <w:t xml:space="preserve">                    selectList.setAttribute("id", "category_select");</w:t>
-      </w:r>
-      <w:r>
-        <w:rPr>
-          <w:sz w:val="24"/>
-          <w:szCs w:val="24"/>
-        </w:rPr>
-        <w:br/>
-        <w:t xml:space="preserve">                    selectList.setAttribute("name", "product[brand_id]");</w:t>
-      </w:r>
-      <w:r>
-        <w:rPr>
-          <w:sz w:val="24"/>
-          <w:szCs w:val="24"/>
-        </w:rPr>
-        <w:br/>
-        <w:t xml:space="preserve">                    brandSelect.appendChild(selectList);</w:t>
-      </w:r>
-      <w:r>
-        <w:rPr>
-          <w:sz w:val="24"/>
-          <w:szCs w:val="24"/>
-        </w:rPr>
-        <w:br/>
-        <w:t xml:space="preserve">                    $.each(ajaxVariable, function(index, value) {</w:t>
-      </w:r>
-      <w:r>
-        <w:rPr>
-          <w:sz w:val="24"/>
-          <w:szCs w:val="24"/>
-        </w:rPr>
-        <w:br/>
-        <w:t xml:space="preserve">                        $('#category_select')</w:t>
-      </w:r>
-      <w:r>
-        <w:rPr>
-          <w:sz w:val="24"/>
-          <w:szCs w:val="24"/>
-        </w:rPr>
-        <w:br/>
-        <w:t xml:space="preserve">                            .append($("&lt;option&gt;&lt;/option&gt;")</w:t>
-      </w:r>
-      <w:r>
-        <w:rPr>
-          <w:sz w:val="24"/>
-          <w:szCs w:val="24"/>
-        </w:rPr>
-        <w:br/>
-        <w:t xml:space="preserve">                                .attr("value", value[0])</w:t>
-      </w:r>
-      <w:r>
-        <w:rPr>
-          <w:sz w:val="24"/>
-          <w:szCs w:val="24"/>
-        </w:rPr>
-        <w:br/>
-        <w:t xml:space="preserve">                                .text(value[1]));</w:t>
+        <w:t>.createElement</w:t>
+      </w:r>
+      <w:proofErr w:type="spellEnd"/>
+      <w:r>
+        <w:rPr>
+          <w:sz w:val="24"/>
+          <w:szCs w:val="24"/>
+        </w:rPr>
+        <w:t>("</w:t>
+      </w:r>
+      <w:proofErr w:type="spellStart"/>
+      <w:r>
+        <w:rPr>
+          <w:sz w:val="24"/>
+          <w:szCs w:val="24"/>
+        </w:rPr>
+        <w:t>select</w:t>
+      </w:r>
+      <w:proofErr w:type="spellEnd"/>
+      <w:r>
+        <w:rPr>
+          <w:sz w:val="24"/>
+          <w:szCs w:val="24"/>
+        </w:rPr>
+        <w:t>");</w:t>
+      </w:r>
+      <w:r>
+        <w:rPr>
+          <w:sz w:val="24"/>
+          <w:szCs w:val="24"/>
+        </w:rPr>
+        <w:br/>
+        <w:t xml:space="preserve">                    </w:t>
+      </w:r>
+      <w:proofErr w:type="spellStart"/>
+      <w:r>
+        <w:rPr>
+          <w:sz w:val="24"/>
+          <w:szCs w:val="24"/>
+        </w:rPr>
+        <w:t>selectList.setAttribute</w:t>
+      </w:r>
+      <w:proofErr w:type="spellEnd"/>
+      <w:r>
+        <w:rPr>
+          <w:sz w:val="24"/>
+          <w:szCs w:val="24"/>
+        </w:rPr>
+        <w:t>("</w:t>
+      </w:r>
+      <w:proofErr w:type="spellStart"/>
+      <w:r>
+        <w:rPr>
+          <w:sz w:val="24"/>
+          <w:szCs w:val="24"/>
+        </w:rPr>
+        <w:t>id</w:t>
+      </w:r>
+      <w:proofErr w:type="spellEnd"/>
+      <w:r>
+        <w:rPr>
+          <w:sz w:val="24"/>
+          <w:szCs w:val="24"/>
+        </w:rPr>
+        <w:t>", "</w:t>
+      </w:r>
+      <w:proofErr w:type="spellStart"/>
+      <w:r>
+        <w:rPr>
+          <w:sz w:val="24"/>
+          <w:szCs w:val="24"/>
+        </w:rPr>
+        <w:t>category_select</w:t>
+      </w:r>
+      <w:proofErr w:type="spellEnd"/>
+      <w:r>
+        <w:rPr>
+          <w:sz w:val="24"/>
+          <w:szCs w:val="24"/>
+        </w:rPr>
+        <w:t>");</w:t>
+      </w:r>
+      <w:r>
+        <w:rPr>
+          <w:sz w:val="24"/>
+          <w:szCs w:val="24"/>
+        </w:rPr>
+        <w:br/>
+        <w:t xml:space="preserve">                    </w:t>
+      </w:r>
+      <w:proofErr w:type="spellStart"/>
+      <w:r>
+        <w:rPr>
+          <w:sz w:val="24"/>
+          <w:szCs w:val="24"/>
+        </w:rPr>
+        <w:t>selectList.setAttribute</w:t>
+      </w:r>
+      <w:proofErr w:type="spellEnd"/>
+      <w:r>
+        <w:rPr>
+          <w:sz w:val="24"/>
+          <w:szCs w:val="24"/>
+        </w:rPr>
+        <w:t>("</w:t>
+      </w:r>
+      <w:proofErr w:type="spellStart"/>
+      <w:r>
+        <w:rPr>
+          <w:sz w:val="24"/>
+          <w:szCs w:val="24"/>
+        </w:rPr>
+        <w:t>name</w:t>
+      </w:r>
+      <w:proofErr w:type="spellEnd"/>
+      <w:r>
+        <w:rPr>
+          <w:sz w:val="24"/>
+          <w:szCs w:val="24"/>
+        </w:rPr>
+        <w:t>", "</w:t>
+      </w:r>
+      <w:proofErr w:type="spellStart"/>
+      <w:r>
+        <w:rPr>
+          <w:sz w:val="24"/>
+          <w:szCs w:val="24"/>
+        </w:rPr>
+        <w:t>product</w:t>
+      </w:r>
+      <w:proofErr w:type="spellEnd"/>
+      <w:r>
+        <w:rPr>
+          <w:sz w:val="24"/>
+          <w:szCs w:val="24"/>
+        </w:rPr>
+        <w:t>[</w:t>
+      </w:r>
+      <w:proofErr w:type="spellStart"/>
+      <w:r>
+        <w:rPr>
+          <w:sz w:val="24"/>
+          <w:szCs w:val="24"/>
+        </w:rPr>
+        <w:t>brand_id</w:t>
+      </w:r>
+      <w:proofErr w:type="spellEnd"/>
+      <w:r>
+        <w:rPr>
+          <w:sz w:val="24"/>
+          <w:szCs w:val="24"/>
+        </w:rPr>
+        <w:t>]");</w:t>
+      </w:r>
+      <w:r>
+        <w:rPr>
+          <w:sz w:val="24"/>
+          <w:szCs w:val="24"/>
+        </w:rPr>
+        <w:br/>
+        <w:t xml:space="preserve">                    </w:t>
+      </w:r>
+      <w:proofErr w:type="spellStart"/>
+      <w:r>
+        <w:rPr>
+          <w:sz w:val="24"/>
+          <w:szCs w:val="24"/>
+        </w:rPr>
+        <w:t>brandSelect.appendChild</w:t>
+      </w:r>
+      <w:proofErr w:type="spellEnd"/>
+      <w:r>
+        <w:rPr>
+          <w:sz w:val="24"/>
+          <w:szCs w:val="24"/>
+        </w:rPr>
+        <w:t>(</w:t>
+      </w:r>
+      <w:proofErr w:type="spellStart"/>
+      <w:r>
+        <w:rPr>
+          <w:sz w:val="24"/>
+          <w:szCs w:val="24"/>
+        </w:rPr>
+        <w:t>selectList</w:t>
+      </w:r>
+      <w:proofErr w:type="spellEnd"/>
+      <w:r>
+        <w:rPr>
+          <w:sz w:val="24"/>
+          <w:szCs w:val="24"/>
+        </w:rPr>
+        <w:t>);</w:t>
+      </w:r>
+      <w:r>
+        <w:rPr>
+          <w:sz w:val="24"/>
+          <w:szCs w:val="24"/>
+        </w:rPr>
+        <w:br/>
+        <w:t xml:space="preserve">                    $.</w:t>
+      </w:r>
+      <w:proofErr w:type="spellStart"/>
+      <w:r>
+        <w:rPr>
+          <w:sz w:val="24"/>
+          <w:szCs w:val="24"/>
+        </w:rPr>
+        <w:t>each</w:t>
+      </w:r>
+      <w:proofErr w:type="spellEnd"/>
+      <w:r>
+        <w:rPr>
+          <w:sz w:val="24"/>
+          <w:szCs w:val="24"/>
+        </w:rPr>
+        <w:t>(</w:t>
+      </w:r>
+      <w:proofErr w:type="spellStart"/>
+      <w:r>
+        <w:rPr>
+          <w:sz w:val="24"/>
+          <w:szCs w:val="24"/>
+        </w:rPr>
+        <w:t>ajaxVariable</w:t>
+      </w:r>
+      <w:proofErr w:type="spellEnd"/>
+      <w:r>
+        <w:rPr>
+          <w:sz w:val="24"/>
+          <w:szCs w:val="24"/>
+        </w:rPr>
+        <w:t xml:space="preserve">, </w:t>
+      </w:r>
+      <w:proofErr w:type="spellStart"/>
+      <w:r>
+        <w:rPr>
+          <w:sz w:val="24"/>
+          <w:szCs w:val="24"/>
+        </w:rPr>
+        <w:t>function</w:t>
+      </w:r>
+      <w:proofErr w:type="spellEnd"/>
+      <w:r>
+        <w:rPr>
+          <w:sz w:val="24"/>
+          <w:szCs w:val="24"/>
+        </w:rPr>
+        <w:t>(</w:t>
+      </w:r>
+      <w:proofErr w:type="spellStart"/>
+      <w:r>
+        <w:rPr>
+          <w:sz w:val="24"/>
+          <w:szCs w:val="24"/>
+        </w:rPr>
+        <w:t>index</w:t>
+      </w:r>
+      <w:proofErr w:type="spellEnd"/>
+      <w:r>
+        <w:rPr>
+          <w:sz w:val="24"/>
+          <w:szCs w:val="24"/>
+        </w:rPr>
+        <w:t xml:space="preserve">, </w:t>
+      </w:r>
+      <w:proofErr w:type="spellStart"/>
+      <w:r>
+        <w:rPr>
+          <w:sz w:val="24"/>
+          <w:szCs w:val="24"/>
+        </w:rPr>
+        <w:t>value</w:t>
+      </w:r>
+      <w:proofErr w:type="spellEnd"/>
+      <w:r>
+        <w:rPr>
+          <w:sz w:val="24"/>
+          <w:szCs w:val="24"/>
+        </w:rPr>
+        <w:t>) {</w:t>
+      </w:r>
+      <w:r>
+        <w:rPr>
+          <w:sz w:val="24"/>
+          <w:szCs w:val="24"/>
+        </w:rPr>
+        <w:br/>
+        <w:t xml:space="preserve">                        $('#</w:t>
+      </w:r>
+      <w:proofErr w:type="spellStart"/>
+      <w:r>
+        <w:rPr>
+          <w:sz w:val="24"/>
+          <w:szCs w:val="24"/>
+        </w:rPr>
+        <w:t>category_select</w:t>
+      </w:r>
+      <w:proofErr w:type="spellEnd"/>
+      <w:r>
+        <w:rPr>
+          <w:sz w:val="24"/>
+          <w:szCs w:val="24"/>
+        </w:rPr>
+        <w:t>')</w:t>
+      </w:r>
+      <w:r>
+        <w:rPr>
+          <w:sz w:val="24"/>
+          <w:szCs w:val="24"/>
+        </w:rPr>
+        <w:br/>
+        <w:t xml:space="preserve">                            .</w:t>
+      </w:r>
+      <w:proofErr w:type="spellStart"/>
+      <w:r>
+        <w:rPr>
+          <w:sz w:val="24"/>
+          <w:szCs w:val="24"/>
+        </w:rPr>
+        <w:t>append</w:t>
+      </w:r>
+      <w:proofErr w:type="spellEnd"/>
+      <w:r>
+        <w:rPr>
+          <w:sz w:val="24"/>
+          <w:szCs w:val="24"/>
+        </w:rPr>
+        <w:t>($("&lt;</w:t>
+      </w:r>
+      <w:proofErr w:type="spellStart"/>
+      <w:r>
+        <w:rPr>
+          <w:sz w:val="24"/>
+          <w:szCs w:val="24"/>
+        </w:rPr>
+        <w:t>option</w:t>
+      </w:r>
+      <w:proofErr w:type="spellEnd"/>
+      <w:r>
+        <w:rPr>
+          <w:sz w:val="24"/>
+          <w:szCs w:val="24"/>
+        </w:rPr>
+        <w:t>&gt;&lt;/</w:t>
+      </w:r>
+      <w:proofErr w:type="spellStart"/>
+      <w:r>
+        <w:rPr>
+          <w:sz w:val="24"/>
+          <w:szCs w:val="24"/>
+        </w:rPr>
+        <w:t>option</w:t>
+      </w:r>
+      <w:proofErr w:type="spellEnd"/>
+      <w:r>
+        <w:rPr>
+          <w:sz w:val="24"/>
+          <w:szCs w:val="24"/>
+        </w:rPr>
+        <w:t>&gt;")</w:t>
+      </w:r>
+      <w:r>
+        <w:rPr>
+          <w:sz w:val="24"/>
+          <w:szCs w:val="24"/>
+        </w:rPr>
+        <w:br/>
+        <w:t xml:space="preserve">                                .</w:t>
+      </w:r>
+      <w:proofErr w:type="spellStart"/>
+      <w:r>
+        <w:rPr>
+          <w:sz w:val="24"/>
+          <w:szCs w:val="24"/>
+        </w:rPr>
+        <w:t>attr</w:t>
+      </w:r>
+      <w:proofErr w:type="spellEnd"/>
+      <w:r>
+        <w:rPr>
+          <w:sz w:val="24"/>
+          <w:szCs w:val="24"/>
+        </w:rPr>
+        <w:t>("</w:t>
+      </w:r>
+      <w:proofErr w:type="spellStart"/>
+      <w:r>
+        <w:rPr>
+          <w:sz w:val="24"/>
+          <w:szCs w:val="24"/>
+        </w:rPr>
+        <w:t>value</w:t>
+      </w:r>
+      <w:proofErr w:type="spellEnd"/>
+      <w:r>
+        <w:rPr>
+          <w:sz w:val="24"/>
+          <w:szCs w:val="24"/>
+        </w:rPr>
+        <w:t xml:space="preserve">", </w:t>
+      </w:r>
+      <w:proofErr w:type="spellStart"/>
+      <w:r>
+        <w:rPr>
+          <w:sz w:val="24"/>
+          <w:szCs w:val="24"/>
+        </w:rPr>
+        <w:t>value</w:t>
+      </w:r>
+      <w:proofErr w:type="spellEnd"/>
+      <w:r>
+        <w:rPr>
+          <w:sz w:val="24"/>
+          <w:szCs w:val="24"/>
+        </w:rPr>
+        <w:t>[0])</w:t>
+      </w:r>
+      <w:r>
+        <w:rPr>
+          <w:sz w:val="24"/>
+          <w:szCs w:val="24"/>
+        </w:rPr>
+        <w:br/>
+        <w:t xml:space="preserve">                                .</w:t>
+      </w:r>
+      <w:proofErr w:type="spellStart"/>
+      <w:r>
+        <w:rPr>
+          <w:sz w:val="24"/>
+          <w:szCs w:val="24"/>
+        </w:rPr>
+        <w:t>text</w:t>
+      </w:r>
+      <w:proofErr w:type="spellEnd"/>
+      <w:r>
+        <w:rPr>
+          <w:sz w:val="24"/>
+          <w:szCs w:val="24"/>
+        </w:rPr>
+        <w:t>(</w:t>
+      </w:r>
+      <w:proofErr w:type="spellStart"/>
+      <w:r>
+        <w:rPr>
+          <w:sz w:val="24"/>
+          <w:szCs w:val="24"/>
+        </w:rPr>
+        <w:t>value</w:t>
+      </w:r>
+      <w:proofErr w:type="spellEnd"/>
+      <w:r>
+        <w:rPr>
+          <w:sz w:val="24"/>
+          <w:szCs w:val="24"/>
+        </w:rPr>
+        <w:t>[1]));</w:t>
       </w:r>
       <w:r>
         <w:rPr>
@@ -525,6 +1487,7 @@
         </w:rPr>
         <w:t>categories</w:t>
       </w:r>
+      <w:proofErr w:type="gramStart"/>
       <w:r>
         <w:rPr>
           <w:rFonts w:ascii="Times New Roman" w:hAnsi="Times New Roman" w:cs="Times New Roman"/>
@@ -543,6 +1506,7 @@
         </w:rPr>
         <w:t>category</w:t>
       </w:r>
+      <w:proofErr w:type="gramEnd"/>
       <w:r>
         <w:rPr>
           <w:rFonts w:ascii="Times New Roman" w:hAnsi="Times New Roman" w:cs="Times New Roman"/>
@@ -599,7 +1563,6 @@
       </w:r>
       <w:r>
         <w:rPr>
-          <w:rFonts w:ascii="Times New Roman" w:hAnsi="Times New Roman" w:cs="Times New Roman"/>
           <w:sz w:val="28"/>
           <w:szCs w:val="28"/>
           <w:lang w:val="en-US"/>
@@ -624,15 +1587,16 @@
         </w:rPr>
         <w:t xml:space="preserve">контроллера </w:t>
       </w:r>
-      <w:r>
-        <w:rPr>
-          <w:rFonts w:ascii="Times New Roman" w:hAnsi="Times New Roman" w:cs="Times New Roman"/>
+      <w:proofErr w:type="spellStart"/>
+      <w:r>
+        <w:rPr>
           <w:sz w:val="28"/>
           <w:szCs w:val="28"/>
           <w:lang w:val="en-US"/>
         </w:rPr>
         <w:t>BrandsController</w:t>
       </w:r>
+      <w:proofErr w:type="spellEnd"/>
       <w:r>
         <w:rPr>
           <w:rFonts w:ascii="Times New Roman" w:hAnsi="Times New Roman" w:cs="Times New Roman"/>
@@ -664,37 +1628,289 @@
           <w:szCs w:val="24"/>
         </w:rPr>
       </w:pPr>
-      <w:r>
-        <w:rPr>
-          <w:sz w:val="24"/>
-          <w:szCs w:val="24"/>
-        </w:rPr>
-        <w:t>def index</w:t>
-      </w:r>
-      <w:r>
-        <w:rPr>
-          <w:sz w:val="24"/>
-          <w:szCs w:val="24"/>
-        </w:rPr>
-        <w:br/>
-        <w:t xml:space="preserve">  @brands = Brand.joins(brand_categories: :category).where(categories: { id: params[:category_id] }).pluck(:id, :brand_name)</w:t>
-      </w:r>
-      <w:r>
-        <w:rPr>
-          <w:sz w:val="24"/>
-          <w:szCs w:val="24"/>
-        </w:rPr>
-        <w:br/>
-        <w:t xml:space="preserve">  render json: { brands: @brands }</w:t>
-      </w:r>
-      <w:r>
-        <w:rPr>
-          <w:sz w:val="24"/>
-          <w:szCs w:val="24"/>
-        </w:rPr>
-        <w:br/>
+      <w:proofErr w:type="spellStart"/>
+      <w:r>
+        <w:rPr>
+          <w:sz w:val="24"/>
+          <w:szCs w:val="24"/>
+        </w:rPr>
+        <w:t>def</w:t>
+      </w:r>
+      <w:proofErr w:type="spellEnd"/>
+      <w:r>
+        <w:rPr>
+          <w:sz w:val="24"/>
+          <w:szCs w:val="24"/>
+        </w:rPr>
+        <w:t xml:space="preserve"> </w:t>
+      </w:r>
+      <w:proofErr w:type="spellStart"/>
+      <w:r>
+        <w:rPr>
+          <w:sz w:val="24"/>
+          <w:szCs w:val="24"/>
+        </w:rPr>
+        <w:t>index</w:t>
+      </w:r>
+      <w:proofErr w:type="spellEnd"/>
+      <w:r>
+        <w:rPr>
+          <w:sz w:val="24"/>
+          <w:szCs w:val="24"/>
+        </w:rPr>
+        <w:br/>
+        <w:t xml:space="preserve">  @brands = </w:t>
+      </w:r>
+      <w:proofErr w:type="spellStart"/>
+      <w:r>
+        <w:rPr>
+          <w:sz w:val="24"/>
+          <w:szCs w:val="24"/>
+        </w:rPr>
+        <w:t>Brand.joins</w:t>
+      </w:r>
+      <w:proofErr w:type="spellEnd"/>
+      <w:r>
+        <w:rPr>
+          <w:sz w:val="24"/>
+          <w:szCs w:val="24"/>
+        </w:rPr>
+        <w:t>(</w:t>
+      </w:r>
+      <w:proofErr w:type="spellStart"/>
+      <w:r>
+        <w:rPr>
+          <w:sz w:val="24"/>
+          <w:szCs w:val="24"/>
+        </w:rPr>
+        <w:t>brand_categories</w:t>
+      </w:r>
+      <w:proofErr w:type="spellEnd"/>
+      <w:proofErr w:type="gramStart"/>
+      <w:r>
+        <w:rPr>
+          <w:sz w:val="24"/>
+          <w:szCs w:val="24"/>
+        </w:rPr>
+        <w:t>: :</w:t>
+      </w:r>
+      <w:proofErr w:type="spellStart"/>
+      <w:r>
+        <w:rPr>
+          <w:sz w:val="24"/>
+          <w:szCs w:val="24"/>
+        </w:rPr>
+        <w:t>category</w:t>
+      </w:r>
+      <w:proofErr w:type="spellEnd"/>
+      <w:proofErr w:type="gramEnd"/>
+      <w:r>
+        <w:rPr>
+          <w:sz w:val="24"/>
+          <w:szCs w:val="24"/>
+        </w:rPr>
+        <w:t>).</w:t>
+      </w:r>
+      <w:proofErr w:type="spellStart"/>
+      <w:r>
+        <w:rPr>
+          <w:sz w:val="24"/>
+          <w:szCs w:val="24"/>
+        </w:rPr>
+        <w:t>where</w:t>
+      </w:r>
+      <w:proofErr w:type="spellEnd"/>
+      <w:r>
+        <w:rPr>
+          <w:sz w:val="24"/>
+          <w:szCs w:val="24"/>
+        </w:rPr>
+        <w:t>(</w:t>
+      </w:r>
+      <w:proofErr w:type="spellStart"/>
+      <w:r>
+        <w:rPr>
+          <w:sz w:val="24"/>
+          <w:szCs w:val="24"/>
+        </w:rPr>
+        <w:t>categories</w:t>
+      </w:r>
+      <w:proofErr w:type="spellEnd"/>
+      <w:r>
+        <w:rPr>
+          <w:sz w:val="24"/>
+          <w:szCs w:val="24"/>
+        </w:rPr>
+        <w:t xml:space="preserve">: { </w:t>
+      </w:r>
+      <w:proofErr w:type="spellStart"/>
+      <w:r>
+        <w:rPr>
+          <w:sz w:val="24"/>
+          <w:szCs w:val="24"/>
+        </w:rPr>
+        <w:t>id</w:t>
+      </w:r>
+      <w:proofErr w:type="spellEnd"/>
+      <w:r>
+        <w:rPr>
+          <w:sz w:val="24"/>
+          <w:szCs w:val="24"/>
+        </w:rPr>
+        <w:t xml:space="preserve">: </w:t>
+      </w:r>
+      <w:proofErr w:type="spellStart"/>
+      <w:r>
+        <w:rPr>
+          <w:sz w:val="24"/>
+          <w:szCs w:val="24"/>
+        </w:rPr>
+        <w:t>params</w:t>
+      </w:r>
+      <w:proofErr w:type="spellEnd"/>
+      <w:r>
+        <w:rPr>
+          <w:sz w:val="24"/>
+          <w:szCs w:val="24"/>
+        </w:rPr>
+        <w:t>[:</w:t>
+      </w:r>
+      <w:proofErr w:type="spellStart"/>
+      <w:r>
+        <w:rPr>
+          <w:sz w:val="24"/>
+          <w:szCs w:val="24"/>
+        </w:rPr>
+        <w:t>category_id</w:t>
+      </w:r>
+      <w:proofErr w:type="spellEnd"/>
+      <w:r>
+        <w:rPr>
+          <w:sz w:val="24"/>
+          <w:szCs w:val="24"/>
+        </w:rPr>
+        <w:t>] }).</w:t>
+      </w:r>
+      <w:proofErr w:type="spellStart"/>
+      <w:r>
+        <w:rPr>
+          <w:sz w:val="24"/>
+          <w:szCs w:val="24"/>
+        </w:rPr>
+        <w:t>pluck</w:t>
+      </w:r>
+      <w:proofErr w:type="spellEnd"/>
+      <w:r>
+        <w:rPr>
+          <w:sz w:val="24"/>
+          <w:szCs w:val="24"/>
+        </w:rPr>
+        <w:t>(:</w:t>
+      </w:r>
+      <w:proofErr w:type="spellStart"/>
+      <w:r>
+        <w:rPr>
+          <w:sz w:val="24"/>
+          <w:szCs w:val="24"/>
+        </w:rPr>
+        <w:t>id</w:t>
+      </w:r>
+      <w:proofErr w:type="spellEnd"/>
+      <w:r>
+        <w:rPr>
+          <w:sz w:val="24"/>
+          <w:szCs w:val="24"/>
+        </w:rPr>
+        <w:t>, :</w:t>
+      </w:r>
+      <w:proofErr w:type="spellStart"/>
+      <w:r>
+        <w:rPr>
+          <w:sz w:val="24"/>
+          <w:szCs w:val="24"/>
+        </w:rPr>
+        <w:t>brand_name</w:t>
+      </w:r>
+      <w:proofErr w:type="spellEnd"/>
+      <w:r>
+        <w:rPr>
+          <w:sz w:val="24"/>
+          <w:szCs w:val="24"/>
+        </w:rPr>
+        <w:t>)</w:t>
+      </w:r>
+      <w:r>
+        <w:rPr>
+          <w:sz w:val="24"/>
+          <w:szCs w:val="24"/>
+        </w:rPr>
+        <w:br/>
+        <w:t xml:space="preserve">  </w:t>
+      </w:r>
+      <w:proofErr w:type="spellStart"/>
+      <w:r>
+        <w:rPr>
+          <w:sz w:val="24"/>
+          <w:szCs w:val="24"/>
+        </w:rPr>
+        <w:t>render</w:t>
+      </w:r>
+      <w:proofErr w:type="spellEnd"/>
+      <w:r>
+        <w:rPr>
+          <w:sz w:val="24"/>
+          <w:szCs w:val="24"/>
+        </w:rPr>
+        <w:t xml:space="preserve"> </w:t>
+      </w:r>
+      <w:proofErr w:type="spellStart"/>
+      <w:r>
+        <w:rPr>
+          <w:sz w:val="24"/>
+          <w:szCs w:val="24"/>
+        </w:rPr>
+        <w:t>json</w:t>
+      </w:r>
+      <w:proofErr w:type="spellEnd"/>
+      <w:r>
+        <w:rPr>
+          <w:sz w:val="24"/>
+          <w:szCs w:val="24"/>
+        </w:rPr>
+        <w:t xml:space="preserve">: { </w:t>
+      </w:r>
+      <w:proofErr w:type="spellStart"/>
+      <w:r>
+        <w:rPr>
+          <w:sz w:val="24"/>
+          <w:szCs w:val="24"/>
+        </w:rPr>
+        <w:t>brands</w:t>
+      </w:r>
+      <w:proofErr w:type="spellEnd"/>
+      <w:r>
+        <w:rPr>
+          <w:sz w:val="24"/>
+          <w:szCs w:val="24"/>
+        </w:rPr>
+        <w:t>: @brands }</w:t>
+      </w:r>
+      <w:r>
+        <w:rPr>
+          <w:sz w:val="24"/>
+          <w:szCs w:val="24"/>
+        </w:rPr>
+        <w:br/>
+      </w:r>
+      <w:proofErr w:type="spellStart"/>
+      <w:r>
+        <w:rPr>
+          <w:sz w:val="24"/>
+          <w:szCs w:val="24"/>
+        </w:rPr>
         <w:t>end</w:t>
       </w:r>
+      <w:proofErr w:type="spellEnd"/>
     </w:p>
     <w:p>
       <w:pPr>
@@ -806,6 +2022,7 @@
         </w:rPr>
         <w:t xml:space="preserve">Данный массив получается с помощью переданного через </w:t>
       </w:r>
+      <w:proofErr w:type="spellStart"/>
       <w:r>
         <w:rPr>
           <w:rFonts w:ascii="Times New Roman" w:hAnsi="Times New Roman" w:cs="Times New Roman"/>
@@ -815,6 +2032,7 @@
         </w:rPr>
         <w:t>json</w:t>
       </w:r>
+      <w:proofErr w:type="spellEnd"/>
       <w:r>
         <w:rPr>
           <w:rFonts w:ascii="Times New Roman" w:hAnsi="Times New Roman" w:cs="Times New Roman"/>
@@ -833,13 +2051,56 @@
         </w:rPr>
         <w:t xml:space="preserve">запрос идентификатора категории товаров </w:t>
       </w:r>
-      <w:r>
-        <w:rPr>
-          <w:sz w:val="28"/>
-          <w:szCs w:val="28"/>
-        </w:rPr>
-        <w:t>id: params[:category_id</w:t>
-      </w:r>
+      <w:proofErr w:type="spellStart"/>
+      <w:r>
+        <w:rPr>
+          <w:sz w:val="28"/>
+          <w:szCs w:val="28"/>
+        </w:rPr>
+        <w:t>id</w:t>
+      </w:r>
+      <w:proofErr w:type="spellEnd"/>
+      <w:r>
+        <w:rPr>
+          <w:sz w:val="28"/>
+          <w:szCs w:val="28"/>
+        </w:rPr>
+        <w:t xml:space="preserve">: </w:t>
+      </w:r>
+      <w:proofErr w:type="spellStart"/>
+      <w:r>
+        <w:rPr>
+          <w:sz w:val="28"/>
+          <w:szCs w:val="28"/>
+        </w:rPr>
+        <w:t>params</w:t>
+      </w:r>
+      <w:proofErr w:type="spellEnd"/>
+      <w:proofErr w:type="gramStart"/>
+      <w:r>
+        <w:rPr>
+          <w:sz w:val="28"/>
+          <w:szCs w:val="28"/>
+        </w:rPr>
+        <w:t>[:</w:t>
+      </w:r>
+      <w:proofErr w:type="spellStart"/>
+      <w:r>
+        <w:rPr>
+          <w:sz w:val="28"/>
+          <w:szCs w:val="28"/>
+        </w:rPr>
+        <w:t>category</w:t>
+      </w:r>
+      <w:proofErr w:type="gramEnd"/>
+      <w:r>
+        <w:rPr>
+          <w:sz w:val="28"/>
+          <w:szCs w:val="28"/>
+        </w:rPr>
+        <w:t>_id</w:t>
+      </w:r>
+      <w:proofErr w:type="spellEnd"/>
       <w:r>
         <w:rPr>
           <w:sz w:val="28"/>
@@ -902,6 +2163,7 @@
         </w:rPr>
         <w:t xml:space="preserve">. Далее отправляем на клиент полученный массив в формате </w:t>
       </w:r>
+      <w:proofErr w:type="spellStart"/>
       <w:r>
         <w:rPr>
           <w:rFonts w:ascii="Times New Roman" w:hAnsi="Times New Roman" w:cs="Times New Roman"/>
@@ -911,6 +2173,7 @@
         </w:rPr>
         <w:t>json</w:t>
       </w:r>
+      <w:proofErr w:type="spellEnd"/>
       <w:r>
         <w:rPr>
           <w:rFonts w:ascii="Times New Roman" w:hAnsi="Times New Roman" w:cs="Times New Roman"/>
@@ -1108,6 +2371,7 @@
         </w:rPr>
         <w:t xml:space="preserve">» происходит формирование корзины. В первую очередь вызывается контроллер </w:t>
       </w:r>
+      <w:proofErr w:type="spellStart"/>
       <w:r>
         <w:rPr>
           <w:sz w:val="28"/>
@@ -1116,6 +2380,7 @@
         </w:rPr>
         <w:t>CheckoutController</w:t>
       </w:r>
+      <w:proofErr w:type="spellEnd"/>
       <w:r>
         <w:rPr>
           <w:rFonts w:ascii="Times New Roman" w:hAnsi="Times New Roman" w:cs="Times New Roman"/>
@@ -1157,13 +2422,23 @@
           <w:szCs w:val="28"/>
         </w:rPr>
       </w:pPr>
-      <w:r>
-        <w:rPr>
-          <w:sz w:val="24"/>
-          <w:szCs w:val="24"/>
-        </w:rPr>
-        <w:t xml:space="preserve">class </w:t>
-      </w:r>
+      <w:proofErr w:type="spellStart"/>
+      <w:r>
+        <w:rPr>
+          <w:sz w:val="24"/>
+          <w:szCs w:val="24"/>
+        </w:rPr>
+        <w:t>class</w:t>
+      </w:r>
+      <w:proofErr w:type="spellEnd"/>
+      <w:r>
+        <w:rPr>
+          <w:sz w:val="24"/>
+          <w:szCs w:val="24"/>
+        </w:rPr>
+        <w:t xml:space="preserve"> </w:t>
+      </w:r>
+      <w:proofErr w:type="spellStart"/>
       <w:r>
         <w:rPr>
           <w:i/>
@@ -1171,30 +2446,74 @@
           <w:sz w:val="24"/>
           <w:szCs w:val="24"/>
         </w:rPr>
-        <w:t xml:space="preserve">CheckoutController </w:t>
-      </w:r>
-      <w:r>
-        <w:rPr>
-          <w:sz w:val="24"/>
-          <w:szCs w:val="24"/>
-        </w:rPr>
-        <w:t>&lt; ApplicationController</w:t>
-      </w:r>
-      <w:r>
-        <w:rPr>
-          <w:sz w:val="24"/>
-          <w:szCs w:val="24"/>
-        </w:rPr>
-        <w:br/>
-      </w:r>
-      <w:r>
-        <w:rPr>
-          <w:sz w:val="24"/>
-          <w:szCs w:val="24"/>
-        </w:rPr>
-        <w:br/>
-        <w:t xml:space="preserve">  def new</w:t>
-      </w:r>
+        <w:t>CheckoutController</w:t>
+      </w:r>
+      <w:proofErr w:type="spellEnd"/>
+      <w:r>
+        <w:rPr>
+          <w:i/>
+          <w:iCs/>
+          <w:sz w:val="24"/>
+          <w:szCs w:val="24"/>
+        </w:rPr>
+        <w:t xml:space="preserve"> </w:t>
+      </w:r>
+      <w:r>
+        <w:rPr>
+          <w:sz w:val="24"/>
+          <w:szCs w:val="24"/>
+        </w:rPr>
+        <w:t xml:space="preserve">&lt; </w:t>
+      </w:r>
+      <w:proofErr w:type="spellStart"/>
+      <w:r>
+        <w:rPr>
+          <w:sz w:val="24"/>
+          <w:szCs w:val="24"/>
+        </w:rPr>
+        <w:t>ApplicationController</w:t>
+      </w:r>
+      <w:proofErr w:type="spellEnd"/>
+      <w:r>
+        <w:rPr>
+          <w:sz w:val="24"/>
+          <w:szCs w:val="24"/>
+        </w:rPr>
+        <w:br/>
+      </w:r>
+      <w:r>
+        <w:rPr>
+          <w:sz w:val="24"/>
+          <w:szCs w:val="24"/>
+        </w:rPr>
+        <w:br/>
+        <w:t xml:space="preserve">  </w:t>
+      </w:r>
+      <w:proofErr w:type="spellStart"/>
+      <w:r>
+        <w:rPr>
+          <w:sz w:val="24"/>
+          <w:szCs w:val="24"/>
+        </w:rPr>
+        <w:t>def</w:t>
+      </w:r>
+      <w:proofErr w:type="spellEnd"/>
+      <w:r>
+        <w:rPr>
+          <w:sz w:val="24"/>
+          <w:szCs w:val="24"/>
+        </w:rPr>
+        <w:t xml:space="preserve"> </w:t>
+      </w:r>
+      <w:proofErr w:type="spellStart"/>
+      <w:r>
+        <w:rPr>
+          <w:sz w:val="24"/>
+          <w:szCs w:val="24"/>
+        </w:rPr>
+        <w:t>new</w:t>
+      </w:r>
+      <w:proofErr w:type="spellEnd"/>
       <w:r>
         <w:rPr>
           <w:sz w:val="24"/>
@@ -1209,47 +2528,172 @@
           <w:szCs w:val="24"/>
         </w:rPr>
         <w:br/>
-        <w:t xml:space="preserve">    @order = Order.new</w:t>
-      </w:r>
-      <w:r>
-        <w:rPr>
-          <w:sz w:val="24"/>
-          <w:szCs w:val="24"/>
-        </w:rPr>
-        <w:br/>
-        <w:t xml:space="preserve">    @user = current_user || User.new</w:t>
-      </w:r>
-      <w:r>
-        <w:rPr>
-          <w:sz w:val="24"/>
-          <w:szCs w:val="24"/>
-        </w:rPr>
-        <w:br/>
-        <w:t xml:space="preserve">  end</w:t>
-      </w:r>
-      <w:r>
-        <w:rPr>
-          <w:sz w:val="24"/>
-          <w:szCs w:val="24"/>
-        </w:rPr>
-        <w:br/>
-      </w:r>
-      <w:r>
-        <w:rPr>
-          <w:sz w:val="24"/>
-          <w:szCs w:val="24"/>
-        </w:rPr>
-        <w:br/>
-        <w:t xml:space="preserve">  def create</w:t>
-      </w:r>
-      <w:r>
-        <w:rPr>
-          <w:sz w:val="24"/>
-          <w:szCs w:val="24"/>
-        </w:rPr>
-        <w:br/>
-        <w:t xml:space="preserve">    @order = ::CheckoutsService.new(session, order_params).make_order</w:t>
-      </w:r>
+        <w:t xml:space="preserve">    @order = </w:t>
+      </w:r>
+      <w:proofErr w:type="spellStart"/>
+      <w:r>
+        <w:rPr>
+          <w:sz w:val="24"/>
+          <w:szCs w:val="24"/>
+        </w:rPr>
+        <w:t>Order.new</w:t>
+      </w:r>
+      <w:proofErr w:type="spellEnd"/>
+      <w:r>
+        <w:rPr>
+          <w:sz w:val="24"/>
+          <w:szCs w:val="24"/>
+        </w:rPr>
+        <w:br/>
+        <w:t xml:space="preserve">    @user = </w:t>
+      </w:r>
+      <w:proofErr w:type="spellStart"/>
+      <w:r>
+        <w:rPr>
+          <w:sz w:val="24"/>
+          <w:szCs w:val="24"/>
+        </w:rPr>
+        <w:t>current_user</w:t>
+      </w:r>
+      <w:proofErr w:type="spellEnd"/>
+      <w:r>
+        <w:rPr>
+          <w:sz w:val="24"/>
+          <w:szCs w:val="24"/>
+        </w:rPr>
+        <w:t xml:space="preserve"> || </w:t>
+      </w:r>
+      <w:proofErr w:type="spellStart"/>
+      <w:r>
+        <w:rPr>
+          <w:sz w:val="24"/>
+          <w:szCs w:val="24"/>
+        </w:rPr>
+        <w:t>User.new</w:t>
+      </w:r>
+      <w:proofErr w:type="spellEnd"/>
+      <w:r>
+        <w:rPr>
+          <w:sz w:val="24"/>
+          <w:szCs w:val="24"/>
+        </w:rPr>
+        <w:br/>
+        <w:t xml:space="preserve">  </w:t>
+      </w:r>
+      <w:proofErr w:type="spellStart"/>
+      <w:r>
+        <w:rPr>
+          <w:sz w:val="24"/>
+          <w:szCs w:val="24"/>
+        </w:rPr>
+        <w:t>end</w:t>
+      </w:r>
+      <w:proofErr w:type="spellEnd"/>
+      <w:r>
+        <w:rPr>
+          <w:sz w:val="24"/>
+          <w:szCs w:val="24"/>
+        </w:rPr>
+        <w:br/>
+      </w:r>
+      <w:r>
+        <w:rPr>
+          <w:sz w:val="24"/>
+          <w:szCs w:val="24"/>
+        </w:rPr>
+        <w:br/>
+        <w:t xml:space="preserve">  </w:t>
+      </w:r>
+      <w:proofErr w:type="spellStart"/>
+      <w:r>
+        <w:rPr>
+          <w:sz w:val="24"/>
+          <w:szCs w:val="24"/>
+        </w:rPr>
+        <w:t>def</w:t>
+      </w:r>
+      <w:proofErr w:type="spellEnd"/>
+      <w:r>
+        <w:rPr>
+          <w:sz w:val="24"/>
+          <w:szCs w:val="24"/>
+        </w:rPr>
+        <w:t xml:space="preserve"> </w:t>
+      </w:r>
+      <w:proofErr w:type="spellStart"/>
+      <w:r>
+        <w:rPr>
+          <w:sz w:val="24"/>
+          <w:szCs w:val="24"/>
+        </w:rPr>
+        <w:t>create</w:t>
+      </w:r>
+      <w:proofErr w:type="spellEnd"/>
+      <w:r>
+        <w:rPr>
+          <w:sz w:val="24"/>
+          <w:szCs w:val="24"/>
+        </w:rPr>
+        <w:br/>
+        <w:t xml:space="preserve">    @order = ::</w:t>
+      </w:r>
+      <w:proofErr w:type="spellStart"/>
+      <w:r>
+        <w:rPr>
+          <w:sz w:val="24"/>
+          <w:szCs w:val="24"/>
+        </w:rPr>
+        <w:t>CheckoutsService.new</w:t>
+      </w:r>
+      <w:proofErr w:type="spellEnd"/>
+      <w:r>
+        <w:rPr>
+          <w:sz w:val="24"/>
+          <w:szCs w:val="24"/>
+        </w:rPr>
+        <w:t>(</w:t>
+      </w:r>
+      <w:proofErr w:type="spellStart"/>
+      <w:r>
+        <w:rPr>
+          <w:sz w:val="24"/>
+          <w:szCs w:val="24"/>
+        </w:rPr>
+        <w:t>session</w:t>
+      </w:r>
+      <w:proofErr w:type="spellEnd"/>
+      <w:r>
+        <w:rPr>
+          <w:sz w:val="24"/>
+          <w:szCs w:val="24"/>
+        </w:rPr>
+        <w:t xml:space="preserve">, </w:t>
+      </w:r>
+      <w:proofErr w:type="spellStart"/>
+      <w:r>
+        <w:rPr>
+          <w:sz w:val="24"/>
+          <w:szCs w:val="24"/>
+        </w:rPr>
+        <w:t>order_params</w:t>
+      </w:r>
+      <w:proofErr w:type="spellEnd"/>
+      <w:r>
+        <w:rPr>
+          <w:sz w:val="24"/>
+          <w:szCs w:val="24"/>
+        </w:rPr>
+        <w:t>).</w:t>
+      </w:r>
+      <w:proofErr w:type="spellStart"/>
+      <w:r>
+        <w:rPr>
+          <w:sz w:val="24"/>
+          <w:szCs w:val="24"/>
+        </w:rPr>
+        <w:t>make_order</w:t>
+      </w:r>
+      <w:proofErr w:type="spellEnd"/>
       <w:r>
         <w:rPr>
           <w:sz w:val="24"/>
@@ -1264,16 +2708,41 @@
           <w:szCs w:val="24"/>
         </w:rPr>
         <w:br/>
-        <w:t xml:space="preserve">    redirect_to '/'</w:t>
-      </w:r>
-      <w:r>
-        <w:rPr>
-          <w:sz w:val="24"/>
-          <w:szCs w:val="24"/>
-        </w:rPr>
-        <w:br/>
-        <w:t xml:space="preserve">  end</w:t>
-      </w:r>
+        <w:t xml:space="preserve">    </w:t>
+      </w:r>
+      <w:proofErr w:type="spellStart"/>
+      <w:r>
+        <w:rPr>
+          <w:sz w:val="24"/>
+          <w:szCs w:val="24"/>
+        </w:rPr>
+        <w:t>redirect_to</w:t>
+      </w:r>
+      <w:proofErr w:type="spellEnd"/>
+      <w:r>
+        <w:rPr>
+          <w:sz w:val="24"/>
+          <w:szCs w:val="24"/>
+        </w:rPr>
+        <w:t xml:space="preserve"> '/'</w:t>
+      </w:r>
+      <w:r>
+        <w:rPr>
+          <w:sz w:val="24"/>
+          <w:szCs w:val="24"/>
+        </w:rPr>
+        <w:br/>
+        <w:t xml:space="preserve">  </w:t>
+      </w:r>
+      <w:proofErr w:type="spellStart"/>
+      <w:r>
+        <w:rPr>
+          <w:sz w:val="24"/>
+          <w:szCs w:val="24"/>
+        </w:rPr>
+        <w:t>end</w:t>
+      </w:r>
+      <w:proofErr w:type="spellEnd"/>
       <w:r>
         <w:rPr>
           <w:sz w:val="24"/>
@@ -1294,47 +2763,226 @@
           <w:szCs w:val="24"/>
         </w:rPr>
         <w:lastRenderedPageBreak/>
-        <w:t xml:space="preserve">  private</w:t>
-      </w:r>
-      <w:r>
-        <w:rPr>
-          <w:sz w:val="24"/>
-          <w:szCs w:val="24"/>
-        </w:rPr>
-        <w:br/>
-      </w:r>
-      <w:r>
-        <w:rPr>
-          <w:sz w:val="24"/>
-          <w:szCs w:val="24"/>
-        </w:rPr>
-        <w:br/>
-        <w:t xml:space="preserve">  def order_params</w:t>
-      </w:r>
-      <w:r>
-        <w:rPr>
-          <w:sz w:val="24"/>
-          <w:szCs w:val="24"/>
-        </w:rPr>
-        <w:br/>
-        <w:t xml:space="preserve">    params.require(:order).permit(:user_id, :order_price, :dest_address, :name, :phone_number)</w:t>
-      </w:r>
-      <w:r>
-        <w:rPr>
-          <w:sz w:val="24"/>
-          <w:szCs w:val="24"/>
-        </w:rPr>
-        <w:br/>
-        <w:t xml:space="preserve">  end</w:t>
-      </w:r>
-      <w:r>
-        <w:rPr>
-          <w:sz w:val="24"/>
-          <w:szCs w:val="24"/>
-        </w:rPr>
-        <w:br/>
+        <w:t xml:space="preserve">  </w:t>
+      </w:r>
+      <w:proofErr w:type="spellStart"/>
+      <w:r>
+        <w:rPr>
+          <w:sz w:val="24"/>
+          <w:szCs w:val="24"/>
+        </w:rPr>
+        <w:t>private</w:t>
+      </w:r>
+      <w:proofErr w:type="spellEnd"/>
+      <w:r>
+        <w:rPr>
+          <w:sz w:val="24"/>
+          <w:szCs w:val="24"/>
+        </w:rPr>
+        <w:br/>
+      </w:r>
+      <w:r>
+        <w:rPr>
+          <w:sz w:val="24"/>
+          <w:szCs w:val="24"/>
+        </w:rPr>
+        <w:br/>
+        <w:t xml:space="preserve">  </w:t>
+      </w:r>
+      <w:proofErr w:type="spellStart"/>
+      <w:r>
+        <w:rPr>
+          <w:sz w:val="24"/>
+          <w:szCs w:val="24"/>
+        </w:rPr>
+        <w:t>def</w:t>
+      </w:r>
+      <w:proofErr w:type="spellEnd"/>
+      <w:r>
+        <w:rPr>
+          <w:sz w:val="24"/>
+          <w:szCs w:val="24"/>
+        </w:rPr>
+        <w:t xml:space="preserve"> </w:t>
+      </w:r>
+      <w:proofErr w:type="spellStart"/>
+      <w:r>
+        <w:rPr>
+          <w:sz w:val="24"/>
+          <w:szCs w:val="24"/>
+        </w:rPr>
+        <w:t>order_params</w:t>
+      </w:r>
+      <w:proofErr w:type="spellEnd"/>
+      <w:r>
+        <w:rPr>
+          <w:sz w:val="24"/>
+          <w:szCs w:val="24"/>
+        </w:rPr>
+        <w:br/>
+        <w:t xml:space="preserve">    </w:t>
+      </w:r>
+      <w:proofErr w:type="spellStart"/>
+      <w:r>
+        <w:rPr>
+          <w:sz w:val="24"/>
+          <w:szCs w:val="24"/>
+        </w:rPr>
+        <w:t>params.require</w:t>
+      </w:r>
+      <w:proofErr w:type="spellEnd"/>
+      <w:r>
+        <w:rPr>
+          <w:sz w:val="24"/>
+          <w:szCs w:val="24"/>
+        </w:rPr>
+        <w:t>(:</w:t>
+      </w:r>
+      <w:proofErr w:type="spellStart"/>
+      <w:r>
+        <w:rPr>
+          <w:sz w:val="24"/>
+          <w:szCs w:val="24"/>
+        </w:rPr>
+        <w:t>order</w:t>
+      </w:r>
+      <w:proofErr w:type="spellEnd"/>
+      <w:r>
+        <w:rPr>
+          <w:sz w:val="24"/>
+          <w:szCs w:val="24"/>
+        </w:rPr>
+        <w:t>).</w:t>
+      </w:r>
+      <w:proofErr w:type="spellStart"/>
+      <w:r>
+        <w:rPr>
+          <w:sz w:val="24"/>
+          <w:szCs w:val="24"/>
+        </w:rPr>
+        <w:t>permit</w:t>
+      </w:r>
+      <w:proofErr w:type="spellEnd"/>
+      <w:r>
+        <w:rPr>
+          <w:sz w:val="24"/>
+          <w:szCs w:val="24"/>
+        </w:rPr>
+        <w:t>(:</w:t>
+      </w:r>
+      <w:proofErr w:type="spellStart"/>
+      <w:r>
+        <w:rPr>
+          <w:sz w:val="24"/>
+          <w:szCs w:val="24"/>
+        </w:rPr>
+        <w:t>user_id</w:t>
+      </w:r>
+      <w:proofErr w:type="spellEnd"/>
+      <w:r>
+        <w:rPr>
+          <w:sz w:val="24"/>
+          <w:szCs w:val="24"/>
+        </w:rPr>
+        <w:t>, :</w:t>
+      </w:r>
+      <w:proofErr w:type="spellStart"/>
+      <w:r>
+        <w:rPr>
+          <w:sz w:val="24"/>
+          <w:szCs w:val="24"/>
+        </w:rPr>
+        <w:t>order_price</w:t>
+      </w:r>
+      <w:proofErr w:type="spellEnd"/>
+      <w:r>
+        <w:rPr>
+          <w:sz w:val="24"/>
+          <w:szCs w:val="24"/>
+        </w:rPr>
+        <w:t>, :</w:t>
+      </w:r>
+      <w:proofErr w:type="spellStart"/>
+      <w:r>
+        <w:rPr>
+          <w:sz w:val="24"/>
+          <w:szCs w:val="24"/>
+        </w:rPr>
+        <w:t>dest_address</w:t>
+      </w:r>
+      <w:proofErr w:type="spellEnd"/>
+      <w:r>
+        <w:rPr>
+          <w:sz w:val="24"/>
+          <w:szCs w:val="24"/>
+        </w:rPr>
+        <w:t>, :</w:t>
+      </w:r>
+      <w:proofErr w:type="spellStart"/>
+      <w:r>
+        <w:rPr>
+          <w:sz w:val="24"/>
+          <w:szCs w:val="24"/>
+        </w:rPr>
+        <w:t>name</w:t>
+      </w:r>
+      <w:proofErr w:type="spellEnd"/>
+      <w:r>
+        <w:rPr>
+          <w:sz w:val="24"/>
+          <w:szCs w:val="24"/>
+        </w:rPr>
+        <w:t>, :</w:t>
+      </w:r>
+      <w:proofErr w:type="spellStart"/>
+      <w:r>
+        <w:rPr>
+          <w:sz w:val="24"/>
+          <w:szCs w:val="24"/>
+        </w:rPr>
+        <w:t>phone_number</w:t>
+      </w:r>
+      <w:proofErr w:type="spellEnd"/>
+      <w:r>
+        <w:rPr>
+          <w:sz w:val="24"/>
+          <w:szCs w:val="24"/>
+        </w:rPr>
+        <w:t>)</w:t>
+      </w:r>
+      <w:r>
+        <w:rPr>
+          <w:sz w:val="24"/>
+          <w:szCs w:val="24"/>
+        </w:rPr>
+        <w:br/>
+        <w:t xml:space="preserve">  </w:t>
+      </w:r>
+      <w:proofErr w:type="spellStart"/>
+      <w:r>
+        <w:rPr>
+          <w:sz w:val="24"/>
+          <w:szCs w:val="24"/>
+        </w:rPr>
         <w:t>end</w:t>
       </w:r>
+      <w:proofErr w:type="spellEnd"/>
+      <w:r>
+        <w:rPr>
+          <w:sz w:val="24"/>
+          <w:szCs w:val="24"/>
+        </w:rPr>
+        <w:br/>
+      </w:r>
+      <w:proofErr w:type="spellStart"/>
+      <w:r>
+        <w:rPr>
+          <w:sz w:val="24"/>
+          <w:szCs w:val="24"/>
+        </w:rPr>
+        <w:t>end</w:t>
+      </w:r>
+      <w:proofErr w:type="spellEnd"/>
     </w:p>
     <w:p>
       <w:pPr>
@@ -1394,12 +3042,21 @@
           <w:szCs w:val="28"/>
         </w:rPr>
       </w:pPr>
-      <w:r>
-        <w:rPr>
-          <w:sz w:val="24"/>
-          <w:szCs w:val="24"/>
-        </w:rPr>
-        <w:t>def new</w:t>
+      <w:proofErr w:type="spellStart"/>
+      <w:r>
+        <w:rPr>
+          <w:sz w:val="24"/>
+          <w:szCs w:val="24"/>
+        </w:rPr>
+        <w:t>def</w:t>
+      </w:r>
+      <w:proofErr w:type="spellEnd"/>
+      <w:r>
+        <w:rPr>
+          <w:sz w:val="24"/>
+          <w:szCs w:val="24"/>
+        </w:rPr>
+        <w:t xml:space="preserve"> new</w:t>
       </w:r>
       <w:r>
         <w:rPr>
@@ -1415,24 +3072,66 @@
           <w:szCs w:val="24"/>
         </w:rPr>
         <w:br/>
-        <w:t xml:space="preserve">  @order = Order.new</w:t>
-      </w:r>
-      <w:r>
-        <w:rPr>
-          <w:sz w:val="24"/>
-          <w:szCs w:val="24"/>
-        </w:rPr>
-        <w:br/>
-        <w:t xml:space="preserve">  @user = current_user || User.new</w:t>
-      </w:r>
-      <w:r>
-        <w:rPr>
-          <w:sz w:val="24"/>
-          <w:szCs w:val="24"/>
-        </w:rPr>
-        <w:br/>
+        <w:t xml:space="preserve">  @order = </w:t>
+      </w:r>
+      <w:proofErr w:type="spellStart"/>
+      <w:r>
+        <w:rPr>
+          <w:sz w:val="24"/>
+          <w:szCs w:val="24"/>
+        </w:rPr>
+        <w:t>Order.new</w:t>
+      </w:r>
+      <w:proofErr w:type="spellEnd"/>
+      <w:r>
+        <w:rPr>
+          <w:sz w:val="24"/>
+          <w:szCs w:val="24"/>
+        </w:rPr>
+        <w:br/>
+        <w:t xml:space="preserve">  @user = </w:t>
+      </w:r>
+      <w:proofErr w:type="spellStart"/>
+      <w:r>
+        <w:rPr>
+          <w:sz w:val="24"/>
+          <w:szCs w:val="24"/>
+        </w:rPr>
+        <w:t>current_user</w:t>
+      </w:r>
+      <w:proofErr w:type="spellEnd"/>
+      <w:r>
+        <w:rPr>
+          <w:sz w:val="24"/>
+          <w:szCs w:val="24"/>
+        </w:rPr>
+        <w:t xml:space="preserve"> || </w:t>
+      </w:r>
+      <w:proofErr w:type="spellStart"/>
+      <w:r>
+        <w:rPr>
+          <w:sz w:val="24"/>
+          <w:szCs w:val="24"/>
+        </w:rPr>
+        <w:t>User.new</w:t>
+      </w:r>
+      <w:proofErr w:type="spellEnd"/>
+      <w:r>
+        <w:rPr>
+          <w:sz w:val="24"/>
+          <w:szCs w:val="24"/>
+        </w:rPr>
+        <w:br/>
+      </w:r>
+      <w:proofErr w:type="spellStart"/>
+      <w:r>
+        <w:rPr>
+          <w:sz w:val="24"/>
+          <w:szCs w:val="24"/>
+        </w:rPr>
         <w:t>end</w:t>
       </w:r>
+      <w:proofErr w:type="spellEnd"/>
     </w:p>
     <w:p>
       <w:pPr>
@@ -1605,7 +3304,52 @@
           <w:szCs w:val="28"/>
           <w:lang w:val="ru-RU"/>
         </w:rPr>
-        <w:t xml:space="preserve">Следующим отрабатывает метод </w:t>
+        <w:t>Следующим</w:t>
+      </w:r>
+      <w:r>
+        <w:rPr>
+          <w:rFonts w:ascii="Times New Roman" w:hAnsi="Times New Roman" w:cs="Times New Roman"/>
+          <w:sz w:val="28"/>
+          <w:szCs w:val="28"/>
+          <w:lang w:val="en-US"/>
+        </w:rPr>
+        <w:t xml:space="preserve"> </w:t>
+      </w:r>
+      <w:r>
+        <w:rPr>
+          <w:rFonts w:ascii="Times New Roman" w:hAnsi="Times New Roman" w:cs="Times New Roman"/>
+          <w:sz w:val="28"/>
+          <w:szCs w:val="28"/>
+          <w:lang w:val="ru-RU"/>
+        </w:rPr>
+        <w:t>отрабатывает</w:t>
+      </w:r>
+      <w:r>
+        <w:rPr>
+          <w:rFonts w:ascii="Times New Roman" w:hAnsi="Times New Roman" w:cs="Times New Roman"/>
+          <w:sz w:val="28"/>
+          <w:szCs w:val="28"/>
+          <w:lang w:val="en-US"/>
+        </w:rPr>
+        <w:t xml:space="preserve"> </w:t>
+      </w:r>
+      <w:r>
+        <w:rPr>
+          <w:rFonts w:ascii="Times New Roman" w:hAnsi="Times New Roman" w:cs="Times New Roman"/>
+          <w:sz w:val="28"/>
+          <w:szCs w:val="28"/>
+          <w:lang w:val="ru-RU"/>
+        </w:rPr>
+        <w:t>метод</w:t>
+      </w:r>
+      <w:r>
+        <w:rPr>
+          <w:rFonts w:ascii="Times New Roman" w:hAnsi="Times New Roman" w:cs="Times New Roman"/>
+          <w:sz w:val="28"/>
+          <w:szCs w:val="28"/>
+          <w:lang w:val="en-US"/>
+        </w:rPr>
+        <w:t xml:space="preserve"> </w:t>
       </w:r>
       <w:r>
         <w:rPr>
@@ -1647,21 +3391,105 @@
           <w:szCs w:val="28"/>
         </w:rPr>
       </w:pPr>
-      <w:r>
-        <w:rPr>
-          <w:sz w:val="24"/>
-          <w:szCs w:val="24"/>
-        </w:rPr>
-        <w:t>def create</w:t>
-      </w:r>
-      <w:r>
-        <w:rPr>
-          <w:sz w:val="24"/>
-          <w:szCs w:val="24"/>
-        </w:rPr>
-        <w:br/>
-        <w:t xml:space="preserve">  @order = ::CheckoutsService.new(session, order_params).make_order</w:t>
-      </w:r>
+      <w:proofErr w:type="spellStart"/>
+      <w:r>
+        <w:rPr>
+          <w:sz w:val="24"/>
+          <w:szCs w:val="24"/>
+        </w:rPr>
+        <w:t>def</w:t>
+      </w:r>
+      <w:proofErr w:type="spellEnd"/>
+      <w:r>
+        <w:rPr>
+          <w:sz w:val="24"/>
+          <w:szCs w:val="24"/>
+        </w:rPr>
+        <w:t xml:space="preserve"> </w:t>
+      </w:r>
+      <w:proofErr w:type="spellStart"/>
+      <w:r>
+        <w:rPr>
+          <w:sz w:val="24"/>
+          <w:szCs w:val="24"/>
+        </w:rPr>
+        <w:t>create</w:t>
+      </w:r>
+      <w:proofErr w:type="spellEnd"/>
+      <w:r>
+        <w:rPr>
+          <w:sz w:val="24"/>
+          <w:szCs w:val="24"/>
+        </w:rPr>
+        <w:br/>
+        <w:t xml:space="preserve">  @order </w:t>
+      </w:r>
+      <w:proofErr w:type="gramStart"/>
+      <w:r>
+        <w:rPr>
+          <w:sz w:val="24"/>
+          <w:szCs w:val="24"/>
+        </w:rPr>
+        <w:t>= ::</w:t>
+      </w:r>
+      <w:proofErr w:type="spellStart"/>
+      <w:r>
+        <w:rPr>
+          <w:sz w:val="24"/>
+          <w:szCs w:val="24"/>
+        </w:rPr>
+        <w:t>CheckoutsService.new</w:t>
+      </w:r>
+      <w:proofErr w:type="spellEnd"/>
+      <w:proofErr w:type="gramEnd"/>
+      <w:r>
+        <w:rPr>
+          <w:sz w:val="24"/>
+          <w:szCs w:val="24"/>
+        </w:rPr>
+        <w:t>(</w:t>
+      </w:r>
+      <w:proofErr w:type="spellStart"/>
+      <w:r>
+        <w:rPr>
+          <w:sz w:val="24"/>
+          <w:szCs w:val="24"/>
+        </w:rPr>
+        <w:t>session</w:t>
+      </w:r>
+      <w:proofErr w:type="spellEnd"/>
+      <w:r>
+        <w:rPr>
+          <w:sz w:val="24"/>
+          <w:szCs w:val="24"/>
+        </w:rPr>
+        <w:t xml:space="preserve">, </w:t>
+      </w:r>
+      <w:proofErr w:type="spellStart"/>
+      <w:r>
+        <w:rPr>
+          <w:sz w:val="24"/>
+          <w:szCs w:val="24"/>
+        </w:rPr>
+        <w:t>order_params</w:t>
+      </w:r>
+      <w:proofErr w:type="spellEnd"/>
+      <w:r>
+        <w:rPr>
+          <w:sz w:val="24"/>
+          <w:szCs w:val="24"/>
+        </w:rPr>
+        <w:t>).</w:t>
+      </w:r>
+      <w:proofErr w:type="spellStart"/>
+      <w:r>
+        <w:rPr>
+          <w:sz w:val="24"/>
+          <w:szCs w:val="24"/>
+        </w:rPr>
+        <w:t>make_order</w:t>
+      </w:r>
+      <w:proofErr w:type="spellEnd"/>
       <w:r>
         <w:rPr>
           <w:sz w:val="24"/>
@@ -1676,16 +3504,40 @@
           <w:szCs w:val="24"/>
         </w:rPr>
         <w:br/>
-        <w:t xml:space="preserve">  redirect_to '/'</w:t>
-      </w:r>
-      <w:r>
-        <w:rPr>
-          <w:sz w:val="24"/>
-          <w:szCs w:val="24"/>
-        </w:rPr>
-        <w:br/>
+        <w:t xml:space="preserve">  </w:t>
+      </w:r>
+      <w:proofErr w:type="spellStart"/>
+      <w:r>
+        <w:rPr>
+          <w:sz w:val="24"/>
+          <w:szCs w:val="24"/>
+        </w:rPr>
+        <w:t>redirect_to</w:t>
+      </w:r>
+      <w:proofErr w:type="spellEnd"/>
+      <w:r>
+        <w:rPr>
+          <w:sz w:val="24"/>
+          <w:szCs w:val="24"/>
+        </w:rPr>
+        <w:t xml:space="preserve"> '/'</w:t>
+      </w:r>
+      <w:r>
+        <w:rPr>
+          <w:sz w:val="24"/>
+          <w:szCs w:val="24"/>
+        </w:rPr>
+        <w:br/>
+      </w:r>
+      <w:proofErr w:type="spellStart"/>
+      <w:r>
+        <w:rPr>
+          <w:sz w:val="24"/>
+          <w:szCs w:val="24"/>
+        </w:rPr>
         <w:t>end</w:t>
       </w:r>
+      <w:proofErr w:type="spellEnd"/>
     </w:p>
     <w:p>
       <w:pPr>
@@ -1761,6 +3613,7 @@
         </w:rPr>
         <w:t xml:space="preserve"> </w:t>
       </w:r>
+      <w:proofErr w:type="spellStart"/>
       <w:r>
         <w:rPr>
           <w:sz w:val="28"/>
@@ -1768,6 +3621,7 @@
         </w:rPr>
         <w:t>CheckoutsService</w:t>
       </w:r>
+      <w:proofErr w:type="spellEnd"/>
       <w:r>
         <w:rPr>
           <w:rFonts w:ascii="Times New Roman" w:hAnsi="Times New Roman" w:cs="Times New Roman"/>
@@ -1842,6 +3696,7 @@
           <w:szCs w:val="28"/>
         </w:rPr>
       </w:pPr>
+      <w:proofErr w:type="spellStart"/>
       <w:r>
         <w:rPr>
           <w:sz w:val="24"/>
@@ -1849,37 +3704,200 @@
         </w:rPr>
         <w:t>private</w:t>
       </w:r>
-      <w:r>
-        <w:rPr>
-          <w:sz w:val="24"/>
-          <w:szCs w:val="24"/>
-        </w:rPr>
-        <w:br/>
-      </w:r>
-      <w:r>
-        <w:rPr>
-          <w:sz w:val="24"/>
-          <w:szCs w:val="24"/>
-        </w:rPr>
-        <w:br/>
-        <w:t>def order_params</w:t>
-      </w:r>
-      <w:r>
-        <w:rPr>
-          <w:sz w:val="24"/>
-          <w:szCs w:val="24"/>
-        </w:rPr>
-        <w:br/>
-        <w:t xml:space="preserve">  params.require(:order).permit(:user_id, :order_price, :dest_address, :name, :phone_number)</w:t>
-      </w:r>
-      <w:r>
-        <w:rPr>
-          <w:sz w:val="24"/>
-          <w:szCs w:val="24"/>
-        </w:rPr>
-        <w:br/>
+      <w:proofErr w:type="spellEnd"/>
+      <w:r>
+        <w:rPr>
+          <w:sz w:val="24"/>
+          <w:szCs w:val="24"/>
+        </w:rPr>
+        <w:br/>
+      </w:r>
+      <w:r>
+        <w:rPr>
+          <w:sz w:val="24"/>
+          <w:szCs w:val="24"/>
+        </w:rPr>
+        <w:br/>
+      </w:r>
+      <w:proofErr w:type="spellStart"/>
+      <w:r>
+        <w:rPr>
+          <w:sz w:val="24"/>
+          <w:szCs w:val="24"/>
+        </w:rPr>
+        <w:t>def</w:t>
+      </w:r>
+      <w:proofErr w:type="spellEnd"/>
+      <w:r>
+        <w:rPr>
+          <w:sz w:val="24"/>
+          <w:szCs w:val="24"/>
+        </w:rPr>
+        <w:t xml:space="preserve"> </w:t>
+      </w:r>
+      <w:proofErr w:type="spellStart"/>
+      <w:r>
+        <w:rPr>
+          <w:sz w:val="24"/>
+          <w:szCs w:val="24"/>
+        </w:rPr>
+        <w:t>order_params</w:t>
+      </w:r>
+      <w:proofErr w:type="spellEnd"/>
+      <w:r>
+        <w:rPr>
+          <w:sz w:val="24"/>
+          <w:szCs w:val="24"/>
+        </w:rPr>
+        <w:br/>
+        <w:t xml:space="preserve">  </w:t>
+      </w:r>
+      <w:proofErr w:type="spellStart"/>
+      <w:r>
+        <w:rPr>
+          <w:sz w:val="24"/>
+          <w:szCs w:val="24"/>
+        </w:rPr>
+        <w:t>params.require</w:t>
+      </w:r>
+      <w:proofErr w:type="spellEnd"/>
+      <w:proofErr w:type="gramStart"/>
+      <w:r>
+        <w:rPr>
+          <w:sz w:val="24"/>
+          <w:szCs w:val="24"/>
+        </w:rPr>
+        <w:t>(:</w:t>
+      </w:r>
+      <w:proofErr w:type="spellStart"/>
+      <w:r>
+        <w:rPr>
+          <w:sz w:val="24"/>
+          <w:szCs w:val="24"/>
+        </w:rPr>
+        <w:t>order</w:t>
+      </w:r>
+      <w:proofErr w:type="spellEnd"/>
+      <w:proofErr w:type="gramEnd"/>
+      <w:r>
+        <w:rPr>
+          <w:sz w:val="24"/>
+          <w:szCs w:val="24"/>
+        </w:rPr>
+        <w:t>).</w:t>
+      </w:r>
+      <w:proofErr w:type="spellStart"/>
+      <w:r>
+        <w:rPr>
+          <w:sz w:val="24"/>
+          <w:szCs w:val="24"/>
+        </w:rPr>
+        <w:t>permit</w:t>
+      </w:r>
+      <w:proofErr w:type="spellEnd"/>
+      <w:r>
+        <w:rPr>
+          <w:sz w:val="24"/>
+          <w:szCs w:val="24"/>
+        </w:rPr>
+        <w:t>(:</w:t>
+      </w:r>
+      <w:proofErr w:type="spellStart"/>
+      <w:r>
+        <w:rPr>
+          <w:sz w:val="24"/>
+          <w:szCs w:val="24"/>
+        </w:rPr>
+        <w:t>user_id</w:t>
+      </w:r>
+      <w:proofErr w:type="spellEnd"/>
+      <w:r>
+        <w:rPr>
+          <w:sz w:val="24"/>
+          <w:szCs w:val="24"/>
+        </w:rPr>
+        <w:t>, :</w:t>
+      </w:r>
+      <w:proofErr w:type="spellStart"/>
+      <w:r>
+        <w:rPr>
+          <w:sz w:val="24"/>
+          <w:szCs w:val="24"/>
+        </w:rPr>
+        <w:t>order_price</w:t>
+      </w:r>
+      <w:proofErr w:type="spellEnd"/>
+      <w:r>
+        <w:rPr>
+          <w:sz w:val="24"/>
+          <w:szCs w:val="24"/>
+        </w:rPr>
+        <w:t>, :</w:t>
+      </w:r>
+      <w:proofErr w:type="spellStart"/>
+      <w:r>
+        <w:rPr>
+          <w:sz w:val="24"/>
+          <w:szCs w:val="24"/>
+        </w:rPr>
+        <w:t>dest_address</w:t>
+      </w:r>
+      <w:proofErr w:type="spellEnd"/>
+      <w:r>
+        <w:rPr>
+          <w:sz w:val="24"/>
+          <w:szCs w:val="24"/>
+        </w:rPr>
+        <w:t>, :</w:t>
+      </w:r>
+      <w:proofErr w:type="spellStart"/>
+      <w:r>
+        <w:rPr>
+          <w:sz w:val="24"/>
+          <w:szCs w:val="24"/>
+        </w:rPr>
+        <w:t>name</w:t>
+      </w:r>
+      <w:proofErr w:type="spellEnd"/>
+      <w:r>
+        <w:rPr>
+          <w:sz w:val="24"/>
+          <w:szCs w:val="24"/>
+        </w:rPr>
+        <w:t>, :</w:t>
+      </w:r>
+      <w:proofErr w:type="spellStart"/>
+      <w:r>
+        <w:rPr>
+          <w:sz w:val="24"/>
+          <w:szCs w:val="24"/>
+        </w:rPr>
+        <w:t>phone_number</w:t>
+      </w:r>
+      <w:proofErr w:type="spellEnd"/>
+      <w:r>
+        <w:rPr>
+          <w:sz w:val="24"/>
+          <w:szCs w:val="24"/>
+        </w:rPr>
+        <w:t>)</w:t>
+      </w:r>
+      <w:r>
+        <w:rPr>
+          <w:sz w:val="24"/>
+          <w:szCs w:val="24"/>
+        </w:rPr>
+        <w:br/>
+      </w:r>
+      <w:proofErr w:type="spellStart"/>
+      <w:r>
+        <w:rPr>
+          <w:sz w:val="24"/>
+          <w:szCs w:val="24"/>
+        </w:rPr>
         <w:t>end</w:t>
       </w:r>
+      <w:proofErr w:type="spellEnd"/>
     </w:p>
     <w:p>
       <w:pPr>
@@ -1913,6 +3931,7 @@
         <w:lastRenderedPageBreak/>
         <w:t xml:space="preserve">Далее переходим к обзору сервиса </w:t>
       </w:r>
+      <w:proofErr w:type="spellStart"/>
       <w:r>
         <w:rPr>
           <w:sz w:val="28"/>
@@ -1921,6 +3940,7 @@
         </w:rPr>
         <w:t>CheckoutsService</w:t>
       </w:r>
+      <w:proofErr w:type="spellEnd"/>
       <w:r>
         <w:rPr>
           <w:rFonts w:ascii="Times New Roman" w:hAnsi="Times New Roman" w:cs="Times New Roman"/>
@@ -1965,6 +3985,7 @@
         </w:rPr>
         <w:t xml:space="preserve">при вызове сервиса </w:t>
       </w:r>
+      <w:proofErr w:type="spellStart"/>
       <w:r>
         <w:rPr>
           <w:sz w:val="28"/>
@@ -1973,6 +3994,7 @@
         </w:rPr>
         <w:t>CheckoutsService</w:t>
       </w:r>
+      <w:proofErr w:type="spellEnd"/>
       <w:r>
         <w:rPr>
           <w:rFonts w:ascii="Times New Roman" w:hAnsi="Times New Roman" w:cs="Times New Roman"/>
@@ -1991,6 +4013,7 @@
         </w:rPr>
         <w:t xml:space="preserve">в контроллере </w:t>
       </w:r>
+      <w:proofErr w:type="spellStart"/>
       <w:r>
         <w:rPr>
           <w:sz w:val="28"/>
@@ -1999,6 +4022,7 @@
         </w:rPr>
         <w:t>CheckoutController</w:t>
       </w:r>
+      <w:proofErr w:type="spellEnd"/>
       <w:r>
         <w:rPr>
           <w:rFonts w:ascii="Times New Roman" w:hAnsi="Times New Roman" w:cs="Times New Roman"/>
@@ -2030,13 +4054,41 @@
           <w:szCs w:val="28"/>
         </w:rPr>
       </w:pPr>
-      <w:r>
-        <w:rPr>
-          <w:sz w:val="24"/>
-          <w:szCs w:val="24"/>
-        </w:rPr>
-        <w:t>def initialize(</w:t>
-      </w:r>
+      <w:proofErr w:type="spellStart"/>
+      <w:r>
+        <w:rPr>
+          <w:sz w:val="24"/>
+          <w:szCs w:val="24"/>
+        </w:rPr>
+        <w:t>def</w:t>
+      </w:r>
+      <w:proofErr w:type="spellEnd"/>
+      <w:r>
+        <w:rPr>
+          <w:sz w:val="24"/>
+          <w:szCs w:val="24"/>
+        </w:rPr>
+        <w:t xml:space="preserve"> </w:t>
+      </w:r>
+      <w:proofErr w:type="spellStart"/>
+      <w:proofErr w:type="gramStart"/>
+      <w:r>
+        <w:rPr>
+          <w:sz w:val="24"/>
+          <w:szCs w:val="24"/>
+        </w:rPr>
+        <w:t>initialize</w:t>
+      </w:r>
+      <w:proofErr w:type="spellEnd"/>
+      <w:r>
+        <w:rPr>
+          <w:sz w:val="24"/>
+          <w:szCs w:val="24"/>
+        </w:rPr>
+        <w:t>(</w:t>
+      </w:r>
+      <w:proofErr w:type="spellStart"/>
+      <w:proofErr w:type="gramEnd"/>
       <w:r>
         <w:rPr>
           <w:i/>
@@ -2046,6 +4098,7 @@
         </w:rPr>
         <w:t>session</w:t>
       </w:r>
+      <w:proofErr w:type="spellEnd"/>
       <w:r>
         <w:rPr>
           <w:sz w:val="24"/>
@@ -2053,6 +4106,7 @@
         </w:rPr>
         <w:t xml:space="preserve">, </w:t>
       </w:r>
+      <w:proofErr w:type="spellStart"/>
       <w:r>
         <w:rPr>
           <w:i/>
@@ -2062,6 +4116,7 @@
         </w:rPr>
         <w:t>order_params</w:t>
       </w:r>
+      <w:proofErr w:type="spellEnd"/>
       <w:r>
         <w:rPr>
           <w:sz w:val="24"/>
@@ -2077,6 +4132,7 @@
         <w:br/>
         <w:t xml:space="preserve">  @session = </w:t>
       </w:r>
+      <w:proofErr w:type="spellStart"/>
       <w:r>
         <w:rPr>
           <w:i/>
@@ -2086,6 +4142,7 @@
         </w:rPr>
         <w:t>session</w:t>
       </w:r>
+      <w:proofErr w:type="spellEnd"/>
       <w:r>
         <w:rPr>
           <w:i/>
@@ -2103,6 +4160,7 @@
         </w:rPr>
         <w:t xml:space="preserve">@order_params = </w:t>
       </w:r>
+      <w:proofErr w:type="spellStart"/>
       <w:r>
         <w:rPr>
           <w:i/>
@@ -2112,6 +4170,7 @@
         </w:rPr>
         <w:t>order_params</w:t>
       </w:r>
+      <w:proofErr w:type="spellEnd"/>
       <w:r>
         <w:rPr>
           <w:i/>
@@ -2127,8 +4186,25 @@
           <w:sz w:val="24"/>
           <w:szCs w:val="24"/>
         </w:rPr>
-        <w:t xml:space="preserve">@key = if </w:t>
-      </w:r>
+        <w:t xml:space="preserve">@key = </w:t>
+      </w:r>
+      <w:proofErr w:type="spellStart"/>
+      <w:r>
+        <w:rPr>
+          <w:sz w:val="24"/>
+          <w:szCs w:val="24"/>
+        </w:rPr>
+        <w:t>if</w:t>
+      </w:r>
+      <w:proofErr w:type="spellEnd"/>
+      <w:r>
+        <w:rPr>
+          <w:sz w:val="24"/>
+          <w:szCs w:val="24"/>
+        </w:rPr>
+        <w:t xml:space="preserve"> </w:t>
+      </w:r>
+      <w:proofErr w:type="spellStart"/>
       <w:r>
         <w:rPr>
           <w:i/>
@@ -2138,12 +4214,29 @@
         </w:rPr>
         <w:t>session</w:t>
       </w:r>
-      <w:r>
-        <w:rPr>
-          <w:sz w:val="24"/>
-          <w:szCs w:val="24"/>
-        </w:rPr>
-        <w:t>['warden.user.user.key']</w:t>
+      <w:proofErr w:type="spellEnd"/>
+      <w:r>
+        <w:rPr>
+          <w:sz w:val="24"/>
+          <w:szCs w:val="24"/>
+        </w:rPr>
+        <w:t>['</w:t>
+      </w:r>
+      <w:proofErr w:type="spellStart"/>
+      <w:r>
+        <w:rPr>
+          <w:sz w:val="24"/>
+          <w:szCs w:val="24"/>
+        </w:rPr>
+        <w:t>warden.user.user.key</w:t>
+      </w:r>
+      <w:proofErr w:type="spellEnd"/>
+      <w:r>
+        <w:rPr>
+          <w:sz w:val="24"/>
+          <w:szCs w:val="24"/>
+        </w:rPr>
+        <w:t>']</w:t>
       </w:r>
       <w:r>
         <w:rPr>
@@ -2153,6 +4246,7 @@
         <w:br/>
         <w:t xml:space="preserve">           </w:t>
       </w:r>
+      <w:proofErr w:type="spellStart"/>
       <w:r>
         <w:rPr>
           <w:i/>
@@ -2162,21 +4256,47 @@
         </w:rPr>
         <w:t>session</w:t>
       </w:r>
-      <w:r>
-        <w:rPr>
-          <w:sz w:val="24"/>
-          <w:szCs w:val="24"/>
-        </w:rPr>
-        <w:t>['warden.user.user.key'][0][0]</w:t>
-      </w:r>
-      <w:r>
-        <w:rPr>
-          <w:sz w:val="24"/>
-          <w:szCs w:val="24"/>
-        </w:rPr>
-        <w:br/>
-        <w:t xml:space="preserve">         else</w:t>
-      </w:r>
+      <w:proofErr w:type="spellEnd"/>
+      <w:r>
+        <w:rPr>
+          <w:sz w:val="24"/>
+          <w:szCs w:val="24"/>
+        </w:rPr>
+        <w:t>['</w:t>
+      </w:r>
+      <w:proofErr w:type="spellStart"/>
+      <w:r>
+        <w:rPr>
+          <w:sz w:val="24"/>
+          <w:szCs w:val="24"/>
+        </w:rPr>
+        <w:t>warden.user.user.key</w:t>
+      </w:r>
+      <w:proofErr w:type="spellEnd"/>
+      <w:r>
+        <w:rPr>
+          <w:sz w:val="24"/>
+          <w:szCs w:val="24"/>
+        </w:rPr>
+        <w:t>'][0][0]</w:t>
+      </w:r>
+      <w:r>
+        <w:rPr>
+          <w:sz w:val="24"/>
+          <w:szCs w:val="24"/>
+        </w:rPr>
+        <w:br/>
+        <w:t xml:space="preserve">         </w:t>
+      </w:r>
+      <w:proofErr w:type="spellStart"/>
+      <w:r>
+        <w:rPr>
+          <w:sz w:val="24"/>
+          <w:szCs w:val="24"/>
+        </w:rPr>
+        <w:t>else</w:t>
+      </w:r>
+      <w:proofErr w:type="spellEnd"/>
       <w:r>
         <w:rPr>
           <w:sz w:val="24"/>
@@ -2185,6 +4305,7 @@
         <w:br/>
         <w:t xml:space="preserve">           </w:t>
       </w:r>
+      <w:proofErr w:type="spellStart"/>
       <w:r>
         <w:rPr>
           <w:i/>
@@ -2194,29 +4315,63 @@
         </w:rPr>
         <w:t>session</w:t>
       </w:r>
-      <w:r>
-        <w:rPr>
-          <w:sz w:val="24"/>
-          <w:szCs w:val="24"/>
-        </w:rPr>
-        <w:t>[:token]</w:t>
-      </w:r>
-      <w:r>
-        <w:rPr>
-          <w:sz w:val="24"/>
-          <w:szCs w:val="24"/>
-        </w:rPr>
-        <w:br/>
-        <w:t xml:space="preserve">         end</w:t>
-      </w:r>
-      <w:r>
-        <w:rPr>
-          <w:sz w:val="24"/>
-          <w:szCs w:val="24"/>
-        </w:rPr>
-        <w:br/>
+      <w:proofErr w:type="spellEnd"/>
+      <w:r>
+        <w:rPr>
+          <w:sz w:val="24"/>
+          <w:szCs w:val="24"/>
+        </w:rPr>
+        <w:t>[:</w:t>
+      </w:r>
+      <w:proofErr w:type="spellStart"/>
+      <w:r>
+        <w:rPr>
+          <w:sz w:val="24"/>
+          <w:szCs w:val="24"/>
+        </w:rPr>
+        <w:t>token</w:t>
+      </w:r>
+      <w:proofErr w:type="spellEnd"/>
+      <w:r>
+        <w:rPr>
+          <w:sz w:val="24"/>
+          <w:szCs w:val="24"/>
+        </w:rPr>
+        <w:t>]</w:t>
+      </w:r>
+      <w:r>
+        <w:rPr>
+          <w:sz w:val="24"/>
+          <w:szCs w:val="24"/>
+        </w:rPr>
+        <w:br/>
+        <w:t xml:space="preserve">         </w:t>
+      </w:r>
+      <w:proofErr w:type="spellStart"/>
+      <w:r>
+        <w:rPr>
+          <w:sz w:val="24"/>
+          <w:szCs w:val="24"/>
+        </w:rPr>
         <w:t>end</w:t>
       </w:r>
+      <w:proofErr w:type="spellEnd"/>
+      <w:r>
+        <w:rPr>
+          <w:sz w:val="24"/>
+          <w:szCs w:val="24"/>
+        </w:rPr>
+        <w:br/>
+      </w:r>
+      <w:proofErr w:type="spellStart"/>
+      <w:r>
+        <w:rPr>
+          <w:sz w:val="24"/>
+          <w:szCs w:val="24"/>
+        </w:rPr>
+        <w:t>end</w:t>
+      </w:r>
+      <w:proofErr w:type="spellEnd"/>
     </w:p>
     <w:p>
       <w:pPr>
@@ -2247,17 +4402,9 @@
           <w:szCs w:val="28"/>
           <w:lang w:val="ru-RU"/>
         </w:rPr>
-        <w:t xml:space="preserve">Данный метод инициализирует переменные, переданные при вызове сервиса </w:t>
-      </w:r>
-      <w:r>
-        <w:rPr>
-          <w:rFonts w:ascii="Times New Roman" w:hAnsi="Times New Roman" w:cs="Times New Roman"/>
-          <w:sz w:val="28"/>
-          <w:szCs w:val="28"/>
-          <w:lang w:val="ru-RU"/>
-        </w:rPr>
-        <w:t xml:space="preserve">при вызове сервиса </w:t>
-      </w:r>
+        <w:t xml:space="preserve">Данный метод инициализирует переменные, переданные при вызове сервиса при вызове сервиса </w:t>
+      </w:r>
+      <w:proofErr w:type="spellStart"/>
       <w:r>
         <w:rPr>
           <w:sz w:val="28"/>
@@ -2266,6 +4413,7 @@
         </w:rPr>
         <w:t>CheckoutsService</w:t>
       </w:r>
+      <w:proofErr w:type="spellEnd"/>
       <w:r>
         <w:rPr>
           <w:rFonts w:ascii="Times New Roman" w:hAnsi="Times New Roman" w:cs="Times New Roman"/>
@@ -2284,6 +4432,7 @@
         </w:rPr>
         <w:t xml:space="preserve">в контроллере </w:t>
       </w:r>
+      <w:proofErr w:type="spellStart"/>
       <w:r>
         <w:rPr>
           <w:sz w:val="28"/>
@@ -2292,6 +4441,7 @@
         </w:rPr>
         <w:t>CheckoutController</w:t>
       </w:r>
+      <w:proofErr w:type="spellEnd"/>
       <w:r>
         <w:rPr>
           <w:rFonts w:ascii="Times New Roman" w:hAnsi="Times New Roman" w:cs="Times New Roman"/>
@@ -2389,16 +4539,24 @@
         <w:rPr>
           <w:sz w:val="28"/>
           <w:szCs w:val="28"/>
+          <w:lang w:val="ru-RU"/>
+        </w:rPr>
+        <w:t>@</w:t>
+      </w:r>
+      <w:r>
+        <w:rPr>
+          <w:sz w:val="28"/>
+          <w:szCs w:val="28"/>
           <w:lang w:val="en-US"/>
         </w:rPr>
-        <w:t>@key</w:t>
-      </w:r>
-      <w:r>
-        <w:rPr>
-          <w:rFonts w:ascii="Times New Roman" w:hAnsi="Times New Roman" w:cs="Times New Roman"/>
-          <w:sz w:val="28"/>
-          <w:szCs w:val="28"/>
-          <w:lang w:val="en-US"/>
+        <w:t>key</w:t>
+      </w:r>
+      <w:r>
+        <w:rPr>
+          <w:rFonts w:ascii="Times New Roman" w:hAnsi="Times New Roman" w:cs="Times New Roman"/>
+          <w:sz w:val="28"/>
+          <w:szCs w:val="28"/>
+          <w:lang w:val="ru-RU"/>
         </w:rPr>
         <w:t xml:space="preserve"> </w:t>
       </w:r>
@@ -2498,35 +4656,61 @@
           <w:szCs w:val="28"/>
         </w:rPr>
       </w:pPr>
-      <w:r>
-        <w:rPr>
-          <w:sz w:val="24"/>
-          <w:szCs w:val="24"/>
-        </w:rPr>
-        <w:t>def make_order</w:t>
-      </w:r>
-      <w:r>
-        <w:rPr>
-          <w:sz w:val="24"/>
-          <w:szCs w:val="24"/>
-        </w:rPr>
-        <w:br/>
-        <w:t xml:space="preserve">  @basket = ::BasketsService.new(@session).all</w:t>
-      </w:r>
-      <w:r>
-        <w:rPr>
-          <w:sz w:val="24"/>
-          <w:szCs w:val="24"/>
-        </w:rPr>
-        <w:br/>
-      </w:r>
-      <w:r>
-        <w:rPr>
-          <w:sz w:val="24"/>
-          <w:szCs w:val="24"/>
-        </w:rPr>
-        <w:br/>
-        <w:t xml:space="preserve">  build_form_params</w:t>
+      <w:proofErr w:type="spellStart"/>
+      <w:r>
+        <w:rPr>
+          <w:sz w:val="24"/>
+          <w:szCs w:val="24"/>
+        </w:rPr>
+        <w:t>def</w:t>
+      </w:r>
+      <w:proofErr w:type="spellEnd"/>
+      <w:r>
+        <w:rPr>
+          <w:sz w:val="24"/>
+          <w:szCs w:val="24"/>
+        </w:rPr>
+        <w:t xml:space="preserve"> </w:t>
+      </w:r>
+      <w:proofErr w:type="spellStart"/>
+      <w:r>
+        <w:rPr>
+          <w:sz w:val="24"/>
+          <w:szCs w:val="24"/>
+        </w:rPr>
+        <w:t>make_order</w:t>
+      </w:r>
+      <w:proofErr w:type="spellEnd"/>
+      <w:r>
+        <w:rPr>
+          <w:sz w:val="24"/>
+          <w:szCs w:val="24"/>
+        </w:rPr>
+        <w:br/>
+        <w:t xml:space="preserve">  @basket = ::</w:t>
+      </w:r>
+      <w:proofErr w:type="spellStart"/>
+      <w:r>
+        <w:rPr>
+          <w:sz w:val="24"/>
+          <w:szCs w:val="24"/>
+        </w:rPr>
+        <w:t>BasketsService.new</w:t>
+      </w:r>
+      <w:proofErr w:type="spellEnd"/>
+      <w:r>
+        <w:rPr>
+          <w:sz w:val="24"/>
+          <w:szCs w:val="24"/>
+        </w:rPr>
+        <w:t>(@session).all</w:t>
+      </w:r>
+      <w:r>
+        <w:rPr>
+          <w:sz w:val="24"/>
+          <w:szCs w:val="24"/>
+        </w:rPr>
+        <w:br/>
       </w:r>
       <w:r>
         <w:rPr>
@@ -2536,6 +4720,24 @@
         <w:br/>
         <w:t xml:space="preserve">  </w:t>
       </w:r>
+      <w:proofErr w:type="spellStart"/>
+      <w:r>
+        <w:rPr>
+          <w:sz w:val="24"/>
+          <w:szCs w:val="24"/>
+        </w:rPr>
+        <w:t>build_form_params</w:t>
+      </w:r>
+      <w:proofErr w:type="spellEnd"/>
+      <w:r>
+        <w:rPr>
+          <w:sz w:val="24"/>
+          <w:szCs w:val="24"/>
+        </w:rPr>
+        <w:br/>
+        <w:t xml:space="preserve">  </w:t>
+      </w:r>
+      <w:proofErr w:type="spellStart"/>
       <w:r>
         <w:rPr>
           <w:i/>
@@ -2543,23 +4745,9 @@
           <w:sz w:val="24"/>
           <w:szCs w:val="24"/>
         </w:rPr>
-        <w:t xml:space="preserve">order </w:t>
-      </w:r>
-      <w:r>
-        <w:rPr>
-          <w:sz w:val="24"/>
-          <w:szCs w:val="24"/>
-        </w:rPr>
-        <w:t>= Order.new(@order_params)</w:t>
-      </w:r>
-      <w:r>
-        <w:rPr>
-          <w:sz w:val="24"/>
-          <w:szCs w:val="24"/>
-        </w:rPr>
-        <w:br/>
-        <w:t xml:space="preserve">  return </w:t>
-      </w:r>
+        <w:t>order</w:t>
+      </w:r>
+      <w:proofErr w:type="spellEnd"/>
       <w:r>
         <w:rPr>
           <w:i/>
@@ -2567,15 +4755,56 @@
           <w:sz w:val="24"/>
           <w:szCs w:val="24"/>
         </w:rPr>
-        <w:t>order</w:t>
-      </w:r>
-      <w:r>
-        <w:rPr>
-          <w:sz w:val="24"/>
-          <w:szCs w:val="24"/>
-        </w:rPr>
-        <w:t xml:space="preserve">.errors unless </w:t>
-      </w:r>
+        <w:t xml:space="preserve"> </w:t>
+      </w:r>
+      <w:r>
+        <w:rPr>
+          <w:sz w:val="24"/>
+          <w:szCs w:val="24"/>
+        </w:rPr>
+        <w:t xml:space="preserve">= </w:t>
+      </w:r>
+      <w:proofErr w:type="spellStart"/>
+      <w:r>
+        <w:rPr>
+          <w:sz w:val="24"/>
+          <w:szCs w:val="24"/>
+        </w:rPr>
+        <w:t>Order.new</w:t>
+      </w:r>
+      <w:proofErr w:type="spellEnd"/>
+      <w:r>
+        <w:rPr>
+          <w:sz w:val="24"/>
+          <w:szCs w:val="24"/>
+        </w:rPr>
+        <w:t>(@order_params)</w:t>
+      </w:r>
+      <w:r>
+        <w:rPr>
+          <w:sz w:val="24"/>
+          <w:szCs w:val="24"/>
+        </w:rPr>
+        <w:br/>
+        <w:t xml:space="preserve">  </w:t>
+      </w:r>
+      <w:proofErr w:type="spellStart"/>
+      <w:r>
+        <w:rPr>
+          <w:sz w:val="24"/>
+          <w:szCs w:val="24"/>
+        </w:rPr>
+        <w:t>return</w:t>
+      </w:r>
+      <w:proofErr w:type="spellEnd"/>
+      <w:r>
+        <w:rPr>
+          <w:sz w:val="24"/>
+          <w:szCs w:val="24"/>
+        </w:rPr>
+        <w:t xml:space="preserve"> </w:t>
+      </w:r>
+      <w:proofErr w:type="spellStart"/>
       <w:r>
         <w:rPr>
           <w:i/>
@@ -2590,23 +4819,33 @@
           <w:sz w:val="24"/>
           <w:szCs w:val="24"/>
         </w:rPr>
-        <w:t>.valid?</w:t>
-      </w:r>
-      <w:r>
-        <w:rPr>
-          <w:sz w:val="24"/>
-          <w:szCs w:val="24"/>
-        </w:rPr>
-        <w:br/>
-      </w:r>
-      <w:r>
-        <w:rPr>
-          <w:sz w:val="24"/>
-          <w:szCs w:val="24"/>
-        </w:rPr>
-        <w:br/>
-        <w:t xml:space="preserve">  </w:t>
-      </w:r>
+        <w:t>.errors</w:t>
+      </w:r>
+      <w:proofErr w:type="spellEnd"/>
+      <w:r>
+        <w:rPr>
+          <w:sz w:val="24"/>
+          <w:szCs w:val="24"/>
+        </w:rPr>
+        <w:t xml:space="preserve"> </w:t>
+      </w:r>
+      <w:proofErr w:type="spellStart"/>
+      <w:r>
+        <w:rPr>
+          <w:sz w:val="24"/>
+          <w:szCs w:val="24"/>
+        </w:rPr>
+        <w:t>unless</w:t>
+      </w:r>
+      <w:proofErr w:type="spellEnd"/>
+      <w:r>
+        <w:rPr>
+          <w:sz w:val="24"/>
+          <w:szCs w:val="24"/>
+        </w:rPr>
+        <w:t xml:space="preserve"> </w:t>
+      </w:r>
+      <w:proofErr w:type="spellStart"/>
       <w:r>
         <w:rPr>
           <w:i/>
@@ -2621,32 +4860,106 @@
           <w:sz w:val="24"/>
           <w:szCs w:val="24"/>
         </w:rPr>
+        <w:t>.valid</w:t>
+      </w:r>
+      <w:proofErr w:type="spellEnd"/>
+      <w:r>
+        <w:rPr>
+          <w:sz w:val="24"/>
+          <w:szCs w:val="24"/>
+        </w:rPr>
+        <w:t>?</w:t>
+      </w:r>
+      <w:r>
+        <w:rPr>
+          <w:sz w:val="24"/>
+          <w:szCs w:val="24"/>
+        </w:rPr>
+        <w:br/>
+      </w:r>
+      <w:r>
+        <w:rPr>
+          <w:sz w:val="24"/>
+          <w:szCs w:val="24"/>
+        </w:rPr>
+        <w:br/>
+        <w:t xml:space="preserve">  </w:t>
+      </w:r>
+      <w:proofErr w:type="spellStart"/>
+      <w:r>
+        <w:rPr>
+          <w:i/>
+          <w:iCs/>
+          <w:sz w:val="24"/>
+          <w:szCs w:val="24"/>
+        </w:rPr>
+        <w:t>order</w:t>
+      </w:r>
+      <w:r>
+        <w:rPr>
+          <w:sz w:val="24"/>
+          <w:szCs w:val="24"/>
+        </w:rPr>
         <w:t>.save</w:t>
       </w:r>
-      <w:r>
-        <w:rPr>
-          <w:sz w:val="24"/>
-          <w:szCs w:val="24"/>
-        </w:rPr>
-        <w:br/>
-        <w:t xml:space="preserve">  make_order_product</w:t>
-      </w:r>
-      <w:r>
-        <w:rPr>
-          <w:sz w:val="24"/>
-          <w:szCs w:val="24"/>
-        </w:rPr>
-        <w:br/>
-        <w:t xml:space="preserve">  ::EmailSenderWorker.perform_async(@session['warden.user.user.key'][0][0], @order.id) if @session['warden.user.user.key'][0][0]</w:t>
-      </w:r>
-      <w:r>
-        <w:rPr>
-          <w:sz w:val="24"/>
-          <w:szCs w:val="24"/>
-        </w:rPr>
-        <w:br/>
+      <w:proofErr w:type="spellEnd"/>
+      <w:r>
+        <w:rPr>
+          <w:sz w:val="24"/>
+          <w:szCs w:val="24"/>
+        </w:rPr>
+        <w:br/>
+        <w:t xml:space="preserve">  </w:t>
+      </w:r>
+      <w:proofErr w:type="spellStart"/>
+      <w:r>
+        <w:rPr>
+          <w:sz w:val="24"/>
+          <w:szCs w:val="24"/>
+        </w:rPr>
+        <w:t>make_order_product</w:t>
+      </w:r>
+      <w:proofErr w:type="spellEnd"/>
+      <w:r>
+        <w:rPr>
+          <w:sz w:val="24"/>
+          <w:szCs w:val="24"/>
+        </w:rPr>
+        <w:br/>
+        <w:t xml:space="preserve">  ::EmailSenderWorker.perform_async(@session['warden.user.user.key'][0][0], @order.id) </w:t>
+      </w:r>
+      <w:proofErr w:type="spellStart"/>
+      <w:r>
+        <w:rPr>
+          <w:sz w:val="24"/>
+          <w:szCs w:val="24"/>
+        </w:rPr>
+        <w:t>if</w:t>
+      </w:r>
+      <w:proofErr w:type="spellEnd"/>
+      <w:r>
+        <w:rPr>
+          <w:sz w:val="24"/>
+          <w:szCs w:val="24"/>
+        </w:rPr>
+        <w:t xml:space="preserve"> @session['warden.user.user.key'][0][0]</w:t>
+      </w:r>
+      <w:r>
+        <w:rPr>
+          <w:sz w:val="24"/>
+          <w:szCs w:val="24"/>
+        </w:rPr>
+        <w:br/>
+      </w:r>
+      <w:proofErr w:type="spellStart"/>
+      <w:r>
+        <w:rPr>
+          <w:sz w:val="24"/>
+          <w:szCs w:val="24"/>
+        </w:rPr>
         <w:t>end</w:t>
       </w:r>
+      <w:proofErr w:type="spellEnd"/>
     </w:p>
     <w:p>
       <w:pPr>
@@ -2679,6 +4992,7 @@
         </w:rPr>
         <w:t xml:space="preserve">Данный метод является основным в сервисе </w:t>
       </w:r>
+      <w:proofErr w:type="spellStart"/>
       <w:r>
         <w:rPr>
           <w:sz w:val="28"/>
@@ -2687,6 +5001,7 @@
         </w:rPr>
         <w:t>CheckoutService</w:t>
       </w:r>
+      <w:proofErr w:type="spellEnd"/>
       <w:r>
         <w:rPr>
           <w:rFonts w:ascii="Times New Roman" w:hAnsi="Times New Roman" w:cs="Times New Roman"/>
@@ -2806,6 +5121,7 @@
         </w:rPr>
         <w:t xml:space="preserve">устанавливаются параметры заказа, а именно: с помощью сервиса </w:t>
       </w:r>
+      <w:proofErr w:type="spellStart"/>
       <w:r>
         <w:rPr>
           <w:sz w:val="28"/>
@@ -2814,6 +5130,7 @@
         </w:rPr>
         <w:t>BasketsService</w:t>
       </w:r>
+      <w:proofErr w:type="spellEnd"/>
       <w:r>
         <w:rPr>
           <w:rFonts w:ascii="Times New Roman" w:hAnsi="Times New Roman" w:cs="Times New Roman"/>
@@ -2923,6 +5240,7 @@
           <w:szCs w:val="28"/>
         </w:rPr>
       </w:pPr>
+      <w:proofErr w:type="spellStart"/>
       <w:r>
         <w:rPr>
           <w:sz w:val="24"/>
@@ -2931,28 +5249,85 @@
         <w:lastRenderedPageBreak/>
         <w:t>private</w:t>
       </w:r>
-      <w:r>
-        <w:rPr>
-          <w:sz w:val="24"/>
-          <w:szCs w:val="24"/>
-        </w:rPr>
-        <w:br/>
-      </w:r>
-      <w:r>
-        <w:rPr>
-          <w:sz w:val="24"/>
-          <w:szCs w:val="24"/>
-        </w:rPr>
-        <w:br/>
-        <w:t>def build_form_params</w:t>
-      </w:r>
-      <w:r>
-        <w:rPr>
-          <w:sz w:val="24"/>
-          <w:szCs w:val="24"/>
-        </w:rPr>
-        <w:br/>
-        <w:t xml:space="preserve">  @order_params[:order_price] = ::BasketsService.new(@session).sum * 1.2</w:t>
+      <w:proofErr w:type="spellEnd"/>
+      <w:r>
+        <w:rPr>
+          <w:sz w:val="24"/>
+          <w:szCs w:val="24"/>
+        </w:rPr>
+        <w:br/>
+      </w:r>
+      <w:r>
+        <w:rPr>
+          <w:sz w:val="24"/>
+          <w:szCs w:val="24"/>
+        </w:rPr>
+        <w:br/>
+      </w:r>
+      <w:proofErr w:type="spellStart"/>
+      <w:r>
+        <w:rPr>
+          <w:sz w:val="24"/>
+          <w:szCs w:val="24"/>
+        </w:rPr>
+        <w:t>def</w:t>
+      </w:r>
+      <w:proofErr w:type="spellEnd"/>
+      <w:r>
+        <w:rPr>
+          <w:sz w:val="24"/>
+          <w:szCs w:val="24"/>
+        </w:rPr>
+        <w:t xml:space="preserve"> </w:t>
+      </w:r>
+      <w:proofErr w:type="spellStart"/>
+      <w:r>
+        <w:rPr>
+          <w:sz w:val="24"/>
+          <w:szCs w:val="24"/>
+        </w:rPr>
+        <w:t>build_form_params</w:t>
+      </w:r>
+      <w:proofErr w:type="spellEnd"/>
+      <w:r>
+        <w:rPr>
+          <w:sz w:val="24"/>
+          <w:szCs w:val="24"/>
+        </w:rPr>
+        <w:br/>
+        <w:t xml:space="preserve">  @order_params</w:t>
+      </w:r>
+      <w:proofErr w:type="gramStart"/>
+      <w:r>
+        <w:rPr>
+          <w:sz w:val="24"/>
+          <w:szCs w:val="24"/>
+        </w:rPr>
+        <w:t>[:order</w:t>
+      </w:r>
+      <w:proofErr w:type="gramEnd"/>
+      <w:r>
+        <w:rPr>
+          <w:sz w:val="24"/>
+          <w:szCs w:val="24"/>
+        </w:rPr>
+        <w:t>_price] = ::</w:t>
+      </w:r>
+      <w:proofErr w:type="spellStart"/>
+      <w:r>
+        <w:rPr>
+          <w:sz w:val="24"/>
+          <w:szCs w:val="24"/>
+        </w:rPr>
+        <w:t>BasketsService.new</w:t>
+      </w:r>
+      <w:proofErr w:type="spellEnd"/>
+      <w:r>
+        <w:rPr>
+          <w:sz w:val="24"/>
+          <w:szCs w:val="24"/>
+        </w:rPr>
+        <w:t>(@session).sum * 1.2</w:t>
       </w:r>
       <w:r>
         <w:rPr>
@@ -2968,8 +5343,16 @@
           <w:szCs w:val="24"/>
         </w:rPr>
         <w:br/>
+      </w:r>
+      <w:proofErr w:type="spellStart"/>
+      <w:r>
+        <w:rPr>
+          <w:sz w:val="24"/>
+          <w:szCs w:val="24"/>
+        </w:rPr>
         <w:t>end</w:t>
       </w:r>
+      <w:proofErr w:type="spellEnd"/>
     </w:p>
     <w:p>
       <w:pPr>
@@ -3162,6 +5545,7 @@
           <w:szCs w:val="24"/>
         </w:rPr>
       </w:pPr>
+      <w:proofErr w:type="spellStart"/>
       <w:r>
         <w:rPr>
           <w:sz w:val="24"/>
@@ -3169,21 +5553,54 @@
         </w:rPr>
         <w:t>private</w:t>
       </w:r>
-      <w:r>
-        <w:rPr>
-          <w:sz w:val="24"/>
-          <w:szCs w:val="24"/>
-        </w:rPr>
-        <w:br/>
-      </w:r>
-      <w:r>
-        <w:rPr>
-          <w:sz w:val="24"/>
-          <w:szCs w:val="24"/>
-        </w:rPr>
-        <w:br/>
-        <w:t>def make_order_product(</w:t>
-      </w:r>
+      <w:proofErr w:type="spellEnd"/>
+      <w:r>
+        <w:rPr>
+          <w:sz w:val="24"/>
+          <w:szCs w:val="24"/>
+        </w:rPr>
+        <w:br/>
+      </w:r>
+      <w:r>
+        <w:rPr>
+          <w:sz w:val="24"/>
+          <w:szCs w:val="24"/>
+        </w:rPr>
+        <w:br/>
+      </w:r>
+      <w:proofErr w:type="spellStart"/>
+      <w:r>
+        <w:rPr>
+          <w:sz w:val="24"/>
+          <w:szCs w:val="24"/>
+        </w:rPr>
+        <w:t>def</w:t>
+      </w:r>
+      <w:proofErr w:type="spellEnd"/>
+      <w:r>
+        <w:rPr>
+          <w:sz w:val="24"/>
+          <w:szCs w:val="24"/>
+        </w:rPr>
+        <w:t xml:space="preserve"> </w:t>
+      </w:r>
+      <w:proofErr w:type="spellStart"/>
+      <w:r>
+        <w:rPr>
+          <w:sz w:val="24"/>
+          <w:szCs w:val="24"/>
+        </w:rPr>
+        <w:t>make_order_product</w:t>
+      </w:r>
+      <w:proofErr w:type="spellEnd"/>
+      <w:r>
+        <w:rPr>
+          <w:sz w:val="24"/>
+          <w:szCs w:val="24"/>
+        </w:rPr>
+        <w:t>(</w:t>
+      </w:r>
+      <w:proofErr w:type="spellStart"/>
       <w:r>
         <w:rPr>
           <w:i/>
@@ -3193,6 +5610,7 @@
         </w:rPr>
         <w:t>order</w:t>
       </w:r>
+      <w:proofErr w:type="spellEnd"/>
       <w:r>
         <w:rPr>
           <w:sz w:val="24"/>
@@ -3206,8 +5624,18 @@
           <w:szCs w:val="24"/>
         </w:rPr>
         <w:br/>
-        <w:t xml:space="preserve">  @basket.map { |</w:t>
-      </w:r>
+        <w:t xml:space="preserve">  @basket.map </w:t>
+      </w:r>
+      <w:proofErr w:type="gramStart"/>
+      <w:r>
+        <w:rPr>
+          <w:sz w:val="24"/>
+          <w:szCs w:val="24"/>
+        </w:rPr>
+        <w:t>{ |</w:t>
+      </w:r>
+      <w:proofErr w:type="spellStart"/>
+      <w:proofErr w:type="gramEnd"/>
       <w:r>
         <w:rPr>
           <w:i/>
@@ -3217,13 +5645,47 @@
         </w:rPr>
         <w:t>product</w:t>
       </w:r>
-      <w:r>
-        <w:rPr>
-          <w:sz w:val="24"/>
-          <w:szCs w:val="24"/>
-        </w:rPr>
-        <w:t xml:space="preserve">| OrderProduct.create!(product_id: </w:t>
-      </w:r>
+      <w:proofErr w:type="spellEnd"/>
+      <w:r>
+        <w:rPr>
+          <w:sz w:val="24"/>
+          <w:szCs w:val="24"/>
+        </w:rPr>
+        <w:t xml:space="preserve">| </w:t>
+      </w:r>
+      <w:proofErr w:type="spellStart"/>
+      <w:r>
+        <w:rPr>
+          <w:sz w:val="24"/>
+          <w:szCs w:val="24"/>
+        </w:rPr>
+        <w:t>OrderProduct.create</w:t>
+      </w:r>
+      <w:proofErr w:type="spellEnd"/>
+      <w:r>
+        <w:rPr>
+          <w:sz w:val="24"/>
+          <w:szCs w:val="24"/>
+        </w:rPr>
+        <w:t>!(</w:t>
+      </w:r>
+      <w:proofErr w:type="spellStart"/>
+      <w:r>
+        <w:rPr>
+          <w:sz w:val="24"/>
+          <w:szCs w:val="24"/>
+        </w:rPr>
+        <w:t>product_id</w:t>
+      </w:r>
+      <w:proofErr w:type="spellEnd"/>
+      <w:r>
+        <w:rPr>
+          <w:sz w:val="24"/>
+          <w:szCs w:val="24"/>
+        </w:rPr>
+        <w:t xml:space="preserve">: </w:t>
+      </w:r>
+      <w:proofErr w:type="spellStart"/>
       <w:r>
         <w:rPr>
           <w:i/>
@@ -3233,12 +5695,45 @@
         </w:rPr>
         <w:t>product</w:t>
       </w:r>
-      <w:r>
-        <w:rPr>
-          <w:sz w:val="24"/>
-          <w:szCs w:val="24"/>
-        </w:rPr>
-        <w:t xml:space="preserve">['id'], order_id: </w:t>
+      <w:proofErr w:type="spellEnd"/>
+      <w:r>
+        <w:rPr>
+          <w:sz w:val="24"/>
+          <w:szCs w:val="24"/>
+        </w:rPr>
+        <w:t>['</w:t>
+      </w:r>
+      <w:proofErr w:type="spellStart"/>
+      <w:r>
+        <w:rPr>
+          <w:sz w:val="24"/>
+          <w:szCs w:val="24"/>
+        </w:rPr>
+        <w:t>id</w:t>
+      </w:r>
+      <w:proofErr w:type="spellEnd"/>
+      <w:r>
+        <w:rPr>
+          <w:sz w:val="24"/>
+          <w:szCs w:val="24"/>
+        </w:rPr>
+        <w:t xml:space="preserve">'], </w:t>
+      </w:r>
+      <w:proofErr w:type="spellStart"/>
+      <w:r>
+        <w:rPr>
+          <w:sz w:val="24"/>
+          <w:szCs w:val="24"/>
+        </w:rPr>
+        <w:t>order_id</w:t>
+      </w:r>
+      <w:proofErr w:type="spellEnd"/>
+      <w:r>
+        <w:rPr>
+          <w:sz w:val="24"/>
+          <w:szCs w:val="24"/>
+        </w:rPr>
+        <w:t xml:space="preserve">: </w:t>
       </w:r>
       <w:r>
         <w:rPr>
@@ -3262,8 +5757,16 @@
           <w:szCs w:val="24"/>
         </w:rPr>
         <w:br/>
+      </w:r>
+      <w:proofErr w:type="spellStart"/>
+      <w:r>
+        <w:rPr>
+          <w:sz w:val="24"/>
+          <w:szCs w:val="24"/>
+        </w:rPr>
         <w:t>end</w:t>
       </w:r>
+      <w:proofErr w:type="spellEnd"/>
     </w:p>
     <w:p>
       <w:pPr>
@@ -3274,7 +5777,7 @@
           <w:rFonts w:ascii="Times New Roman" w:hAnsi="Times New Roman" w:cs="Times New Roman"/>
           <w:sz w:val="28"/>
           <w:szCs w:val="28"/>
-          <w:lang w:val="ru-RU"/>
+          <w:lang w:val="en-US"/>
         </w:rPr>
       </w:pPr>
     </w:p>
@@ -3297,8 +5800,29 @@
           <w:szCs w:val="28"/>
           <w:lang w:val="ru-RU"/>
         </w:rPr>
-        <w:t xml:space="preserve">После составления заказа выполняется воркер </w:t>
-      </w:r>
+        <w:t xml:space="preserve">После составления заказа выполняется </w:t>
+      </w:r>
+      <w:proofErr w:type="spellStart"/>
+      <w:r>
+        <w:rPr>
+          <w:rFonts w:ascii="Times New Roman" w:hAnsi="Times New Roman" w:cs="Times New Roman"/>
+          <w:sz w:val="28"/>
+          <w:szCs w:val="28"/>
+          <w:lang w:val="ru-RU"/>
+        </w:rPr>
+        <w:t>воркер</w:t>
+      </w:r>
+      <w:proofErr w:type="spellEnd"/>
+      <w:r>
+        <w:rPr>
+          <w:rFonts w:ascii="Times New Roman" w:hAnsi="Times New Roman" w:cs="Times New Roman"/>
+          <w:sz w:val="28"/>
+          <w:szCs w:val="28"/>
+          <w:lang w:val="ru-RU"/>
+        </w:rPr>
+        <w:t xml:space="preserve"> </w:t>
+      </w:r>
+      <w:proofErr w:type="spellStart"/>
       <w:r>
         <w:rPr>
           <w:sz w:val="28"/>
@@ -3307,6 +5831,7 @@
         </w:rPr>
         <w:t>EmailSenderWorker</w:t>
       </w:r>
+      <w:proofErr w:type="spellEnd"/>
       <w:r>
         <w:rPr>
           <w:rFonts w:ascii="Times New Roman" w:hAnsi="Times New Roman" w:cs="Times New Roman"/>
@@ -3401,13 +5926,23 @@
           <w:szCs w:val="24"/>
         </w:rPr>
       </w:pPr>
-      <w:r>
-        <w:rPr>
-          <w:sz w:val="24"/>
-          <w:szCs w:val="24"/>
-        </w:rPr>
-        <w:t xml:space="preserve">class </w:t>
-      </w:r>
+      <w:proofErr w:type="spellStart"/>
+      <w:r>
+        <w:rPr>
+          <w:sz w:val="24"/>
+          <w:szCs w:val="24"/>
+        </w:rPr>
+        <w:t>class</w:t>
+      </w:r>
+      <w:proofErr w:type="spellEnd"/>
+      <w:r>
+        <w:rPr>
+          <w:sz w:val="24"/>
+          <w:szCs w:val="24"/>
+        </w:rPr>
+        <w:t xml:space="preserve"> </w:t>
+      </w:r>
+      <w:proofErr w:type="spellStart"/>
       <w:r>
         <w:rPr>
           <w:i/>
@@ -3417,6 +5952,7 @@
         </w:rPr>
         <w:t>EmailSenderWorker</w:t>
       </w:r>
+      <w:proofErr w:type="spellEnd"/>
       <w:r>
         <w:rPr>
           <w:i/>
@@ -3427,28 +5963,97 @@
         <w:br/>
         <w:t xml:space="preserve">  </w:t>
       </w:r>
-      <w:r>
-        <w:rPr>
-          <w:sz w:val="24"/>
-          <w:szCs w:val="24"/>
-        </w:rPr>
-        <w:t>include Sidekiq::Worker</w:t>
-      </w:r>
-      <w:r>
-        <w:rPr>
-          <w:sz w:val="24"/>
-          <w:szCs w:val="24"/>
-        </w:rPr>
-        <w:br/>
-      </w:r>
-      <w:r>
-        <w:rPr>
-          <w:sz w:val="24"/>
-          <w:szCs w:val="24"/>
-        </w:rPr>
-        <w:br/>
-        <w:t xml:space="preserve">  def perform(</w:t>
-      </w:r>
+      <w:proofErr w:type="spellStart"/>
+      <w:r>
+        <w:rPr>
+          <w:sz w:val="24"/>
+          <w:szCs w:val="24"/>
+        </w:rPr>
+        <w:t>include</w:t>
+      </w:r>
+      <w:proofErr w:type="spellEnd"/>
+      <w:r>
+        <w:rPr>
+          <w:sz w:val="24"/>
+          <w:szCs w:val="24"/>
+        </w:rPr>
+        <w:t xml:space="preserve"> </w:t>
+      </w:r>
+      <w:proofErr w:type="spellStart"/>
+      <w:proofErr w:type="gramStart"/>
+      <w:r>
+        <w:rPr>
+          <w:sz w:val="24"/>
+          <w:szCs w:val="24"/>
+        </w:rPr>
+        <w:t>Sidekiq</w:t>
+      </w:r>
+      <w:proofErr w:type="spellEnd"/>
+      <w:r>
+        <w:rPr>
+          <w:sz w:val="24"/>
+          <w:szCs w:val="24"/>
+        </w:rPr>
+        <w:t>::</w:t>
+      </w:r>
+      <w:proofErr w:type="spellStart"/>
+      <w:proofErr w:type="gramEnd"/>
+      <w:r>
+        <w:rPr>
+          <w:sz w:val="24"/>
+          <w:szCs w:val="24"/>
+        </w:rPr>
+        <w:t>Worker</w:t>
+      </w:r>
+      <w:proofErr w:type="spellEnd"/>
+      <w:r>
+        <w:rPr>
+          <w:sz w:val="24"/>
+          <w:szCs w:val="24"/>
+        </w:rPr>
+        <w:br/>
+      </w:r>
+      <w:r>
+        <w:rPr>
+          <w:sz w:val="24"/>
+          <w:szCs w:val="24"/>
+        </w:rPr>
+        <w:br/>
+        <w:t xml:space="preserve">  </w:t>
+      </w:r>
+      <w:proofErr w:type="spellStart"/>
+      <w:r>
+        <w:rPr>
+          <w:sz w:val="24"/>
+          <w:szCs w:val="24"/>
+        </w:rPr>
+        <w:t>def</w:t>
+      </w:r>
+      <w:proofErr w:type="spellEnd"/>
+      <w:r>
+        <w:rPr>
+          <w:sz w:val="24"/>
+          <w:szCs w:val="24"/>
+        </w:rPr>
+        <w:t xml:space="preserve"> </w:t>
+      </w:r>
+      <w:proofErr w:type="spellStart"/>
+      <w:r>
+        <w:rPr>
+          <w:sz w:val="24"/>
+          <w:szCs w:val="24"/>
+        </w:rPr>
+        <w:t>perform</w:t>
+      </w:r>
+      <w:proofErr w:type="spellEnd"/>
+      <w:r>
+        <w:rPr>
+          <w:sz w:val="24"/>
+          <w:szCs w:val="24"/>
+        </w:rPr>
+        <w:t>(</w:t>
+      </w:r>
+      <w:proofErr w:type="spellStart"/>
       <w:r>
         <w:rPr>
           <w:i/>
@@ -3458,6 +6063,7 @@
         </w:rPr>
         <w:t>user_id</w:t>
       </w:r>
+      <w:proofErr w:type="spellEnd"/>
       <w:r>
         <w:rPr>
           <w:sz w:val="24"/>
@@ -3465,6 +6071,7 @@
         </w:rPr>
         <w:t xml:space="preserve">, </w:t>
       </w:r>
+      <w:proofErr w:type="spellStart"/>
       <w:r>
         <w:rPr>
           <w:i/>
@@ -3474,6 +6081,7 @@
         </w:rPr>
         <w:t>order_id</w:t>
       </w:r>
+      <w:proofErr w:type="spellEnd"/>
       <w:r>
         <w:rPr>
           <w:sz w:val="24"/>
@@ -3487,8 +6095,57 @@
           <w:szCs w:val="24"/>
         </w:rPr>
         <w:br/>
-        <w:t xml:space="preserve">    OrderReportMailer.with(user: User.find(</w:t>
-      </w:r>
+        <w:t xml:space="preserve">    </w:t>
+      </w:r>
+      <w:proofErr w:type="spellStart"/>
+      <w:r>
+        <w:rPr>
+          <w:sz w:val="24"/>
+          <w:szCs w:val="24"/>
+        </w:rPr>
+        <w:t>OrderReportMailer.with</w:t>
+      </w:r>
+      <w:proofErr w:type="spellEnd"/>
+      <w:r>
+        <w:rPr>
+          <w:sz w:val="24"/>
+          <w:szCs w:val="24"/>
+        </w:rPr>
+        <w:t>(</w:t>
+      </w:r>
+      <w:proofErr w:type="spellStart"/>
+      <w:r>
+        <w:rPr>
+          <w:sz w:val="24"/>
+          <w:szCs w:val="24"/>
+        </w:rPr>
+        <w:t>user</w:t>
+      </w:r>
+      <w:proofErr w:type="spellEnd"/>
+      <w:r>
+        <w:rPr>
+          <w:sz w:val="24"/>
+          <w:szCs w:val="24"/>
+        </w:rPr>
+        <w:t xml:space="preserve">: </w:t>
+      </w:r>
+      <w:proofErr w:type="spellStart"/>
+      <w:r>
+        <w:rPr>
+          <w:sz w:val="24"/>
+          <w:szCs w:val="24"/>
+        </w:rPr>
+        <w:t>User.find</w:t>
+      </w:r>
+      <w:proofErr w:type="spellEnd"/>
+      <w:r>
+        <w:rPr>
+          <w:sz w:val="24"/>
+          <w:szCs w:val="24"/>
+        </w:rPr>
+        <w:t>(</w:t>
+      </w:r>
+      <w:proofErr w:type="spellStart"/>
       <w:r>
         <w:rPr>
           <w:i/>
@@ -3498,13 +6155,47 @@
         </w:rPr>
         <w:t>user_id</w:t>
       </w:r>
-      <w:r>
-        <w:rPr>
-          <w:sz w:val="24"/>
-          <w:szCs w:val="24"/>
-        </w:rPr>
-        <w:t>), order: Order.find(</w:t>
-      </w:r>
+      <w:proofErr w:type="spellEnd"/>
+      <w:r>
+        <w:rPr>
+          <w:sz w:val="24"/>
+          <w:szCs w:val="24"/>
+        </w:rPr>
+        <w:t xml:space="preserve">), </w:t>
+      </w:r>
+      <w:proofErr w:type="spellStart"/>
+      <w:r>
+        <w:rPr>
+          <w:sz w:val="24"/>
+          <w:szCs w:val="24"/>
+        </w:rPr>
+        <w:t>order</w:t>
+      </w:r>
+      <w:proofErr w:type="spellEnd"/>
+      <w:r>
+        <w:rPr>
+          <w:sz w:val="24"/>
+          <w:szCs w:val="24"/>
+        </w:rPr>
+        <w:t xml:space="preserve">: </w:t>
+      </w:r>
+      <w:proofErr w:type="spellStart"/>
+      <w:r>
+        <w:rPr>
+          <w:sz w:val="24"/>
+          <w:szCs w:val="24"/>
+        </w:rPr>
+        <w:t>Order.find</w:t>
+      </w:r>
+      <w:proofErr w:type="spellEnd"/>
+      <w:r>
+        <w:rPr>
+          <w:sz w:val="24"/>
+          <w:szCs w:val="24"/>
+        </w:rPr>
+        <w:t>(</w:t>
+      </w:r>
+      <w:proofErr w:type="spellStart"/>
       <w:r>
         <w:rPr>
           <w:i/>
@@ -3514,29 +6205,56 @@
         </w:rPr>
         <w:t>order_id</w:t>
       </w:r>
-      <w:r>
-        <w:rPr>
-          <w:sz w:val="24"/>
-          <w:szCs w:val="24"/>
-        </w:rPr>
-        <w:t>)).report.deliver_now</w:t>
-      </w:r>
-      <w:r>
-        <w:rPr>
-          <w:sz w:val="24"/>
-          <w:szCs w:val="24"/>
-        </w:rPr>
-        <w:br/>
-        <w:t xml:space="preserve">  end</w:t>
-      </w:r>
-      <w:r>
-        <w:rPr>
-          <w:sz w:val="24"/>
-          <w:szCs w:val="24"/>
-        </w:rPr>
-        <w:br/>
+      <w:proofErr w:type="spellEnd"/>
+      <w:r>
+        <w:rPr>
+          <w:sz w:val="24"/>
+          <w:szCs w:val="24"/>
+        </w:rPr>
+        <w:t>)).</w:t>
+      </w:r>
+      <w:proofErr w:type="spellStart"/>
+      <w:r>
+        <w:rPr>
+          <w:sz w:val="24"/>
+          <w:szCs w:val="24"/>
+        </w:rPr>
+        <w:t>report.deliver_now</w:t>
+      </w:r>
+      <w:proofErr w:type="spellEnd"/>
+      <w:r>
+        <w:rPr>
+          <w:sz w:val="24"/>
+          <w:szCs w:val="24"/>
+        </w:rPr>
+        <w:br/>
+        <w:t xml:space="preserve">  </w:t>
+      </w:r>
+      <w:proofErr w:type="spellStart"/>
+      <w:r>
+        <w:rPr>
+          <w:sz w:val="24"/>
+          <w:szCs w:val="24"/>
+        </w:rPr>
         <w:t>end</w:t>
       </w:r>
+      <w:proofErr w:type="spellEnd"/>
+      <w:r>
+        <w:rPr>
+          <w:sz w:val="24"/>
+          <w:szCs w:val="24"/>
+        </w:rPr>
+        <w:br/>
+      </w:r>
+      <w:proofErr w:type="spellStart"/>
+      <w:r>
+        <w:rPr>
+          <w:sz w:val="24"/>
+          <w:szCs w:val="24"/>
+        </w:rPr>
+        <w:t>end</w:t>
+      </w:r>
+      <w:proofErr w:type="spellEnd"/>
     </w:p>
     <w:p>
       <w:pPr>
@@ -3560,14 +6278,25 @@
           <w:lang w:val="ru-RU"/>
         </w:rPr>
       </w:pPr>
-      <w:r>
-        <w:rPr>
-          <w:rFonts w:ascii="Times New Roman" w:hAnsi="Times New Roman" w:cs="Times New Roman"/>
-          <w:sz w:val="28"/>
-          <w:szCs w:val="28"/>
-        </w:rPr>
-        <w:t xml:space="preserve">Воркер </w:t>
-      </w:r>
+      <w:proofErr w:type="spellStart"/>
+      <w:r>
+        <w:rPr>
+          <w:rFonts w:ascii="Times New Roman" w:hAnsi="Times New Roman" w:cs="Times New Roman"/>
+          <w:sz w:val="28"/>
+          <w:szCs w:val="28"/>
+        </w:rPr>
+        <w:t>Воркер</w:t>
+      </w:r>
+      <w:proofErr w:type="spellEnd"/>
+      <w:r>
+        <w:rPr>
+          <w:rFonts w:ascii="Times New Roman" w:hAnsi="Times New Roman" w:cs="Times New Roman"/>
+          <w:sz w:val="28"/>
+          <w:szCs w:val="28"/>
+        </w:rPr>
+        <w:t xml:space="preserve"> </w:t>
+      </w:r>
+      <w:proofErr w:type="spellStart"/>
       <w:r>
         <w:rPr>
           <w:sz w:val="28"/>
@@ -3575,6 +6304,7 @@
         </w:rPr>
         <w:t>EmailSenderWorker</w:t>
       </w:r>
+      <w:proofErr w:type="spellEnd"/>
       <w:r>
         <w:rPr>
           <w:rFonts w:ascii="Times New Roman" w:hAnsi="Times New Roman" w:cs="Times New Roman"/>
@@ -3583,6 +6313,7 @@
         </w:rPr>
         <w:t xml:space="preserve"> выполняет функцию </w:t>
       </w:r>
+      <w:proofErr w:type="spellStart"/>
       <w:r>
         <w:rPr>
           <w:sz w:val="28"/>
@@ -3590,6 +6321,7 @@
         </w:rPr>
         <w:t>perform</w:t>
       </w:r>
+      <w:proofErr w:type="spellEnd"/>
       <w:r>
         <w:rPr>
           <w:rFonts w:ascii="Times New Roman" w:hAnsi="Times New Roman" w:cs="Times New Roman"/>
@@ -3598,6 +6330,7 @@
         </w:rPr>
         <w:t xml:space="preserve">, которая, передавая параметры </w:t>
       </w:r>
+      <w:proofErr w:type="spellStart"/>
       <w:r>
         <w:rPr>
           <w:sz w:val="28"/>
@@ -3605,6 +6338,7 @@
         </w:rPr>
         <w:t>user_id</w:t>
       </w:r>
+      <w:proofErr w:type="spellEnd"/>
       <w:r>
         <w:rPr>
           <w:rFonts w:ascii="Times New Roman" w:hAnsi="Times New Roman" w:cs="Times New Roman"/>
@@ -3613,6 +6347,7 @@
         </w:rPr>
         <w:t xml:space="preserve"> и </w:t>
       </w:r>
+      <w:proofErr w:type="spellStart"/>
       <w:r>
         <w:rPr>
           <w:sz w:val="28"/>
@@ -3620,6 +6355,7 @@
         </w:rPr>
         <w:t>order_id</w:t>
       </w:r>
+      <w:proofErr w:type="spellEnd"/>
       <w:r>
         <w:rPr>
           <w:rFonts w:ascii="Times New Roman" w:hAnsi="Times New Roman" w:cs="Times New Roman"/>
@@ -3628,6 +6364,7 @@
         </w:rPr>
         <w:t xml:space="preserve"> в </w:t>
       </w:r>
+      <w:proofErr w:type="spellStart"/>
       <w:r>
         <w:rPr>
           <w:sz w:val="28"/>
@@ -3635,6 +6372,7 @@
         </w:rPr>
         <w:t>OrderReportMailer</w:t>
       </w:r>
+      <w:proofErr w:type="spellEnd"/>
       <w:r>
         <w:rPr>
           <w:rFonts w:ascii="Times New Roman" w:hAnsi="Times New Roman" w:cs="Times New Roman"/>
@@ -3675,13 +6413,23 @@
           <w:szCs w:val="28"/>
         </w:rPr>
       </w:pPr>
-      <w:r>
-        <w:rPr>
-          <w:sz w:val="24"/>
-          <w:szCs w:val="24"/>
-        </w:rPr>
-        <w:t xml:space="preserve">class </w:t>
-      </w:r>
+      <w:proofErr w:type="spellStart"/>
+      <w:r>
+        <w:rPr>
+          <w:sz w:val="24"/>
+          <w:szCs w:val="24"/>
+        </w:rPr>
+        <w:t>class</w:t>
+      </w:r>
+      <w:proofErr w:type="spellEnd"/>
+      <w:r>
+        <w:rPr>
+          <w:sz w:val="24"/>
+          <w:szCs w:val="24"/>
+        </w:rPr>
+        <w:t xml:space="preserve"> </w:t>
+      </w:r>
+      <w:proofErr w:type="spellStart"/>
       <w:r>
         <w:rPr>
           <w:i/>
@@ -3689,60 +6437,282 @@
           <w:sz w:val="24"/>
           <w:szCs w:val="24"/>
         </w:rPr>
-        <w:t xml:space="preserve">OrderReportMailer </w:t>
-      </w:r>
-      <w:r>
-        <w:rPr>
-          <w:sz w:val="24"/>
-          <w:szCs w:val="24"/>
-        </w:rPr>
-        <w:t>&lt; ApplicationMailer</w:t>
-      </w:r>
-      <w:r>
-        <w:rPr>
-          <w:sz w:val="24"/>
-          <w:szCs w:val="24"/>
-        </w:rPr>
-        <w:br/>
-      </w:r>
-      <w:r>
-        <w:rPr>
-          <w:sz w:val="24"/>
-          <w:szCs w:val="24"/>
-        </w:rPr>
-        <w:br/>
-        <w:t xml:space="preserve">  def report</w:t>
-      </w:r>
-      <w:r>
-        <w:rPr>
-          <w:sz w:val="24"/>
-          <w:szCs w:val="24"/>
-        </w:rPr>
-        <w:br/>
-        <w:t xml:space="preserve">    @user = params.fetch(:user)</w:t>
-      </w:r>
-      <w:r>
-        <w:rPr>
-          <w:sz w:val="24"/>
-          <w:szCs w:val="24"/>
-        </w:rPr>
-        <w:br/>
-        <w:t xml:space="preserve">    @order = params[:order]</w:t>
-      </w:r>
-      <w:r>
-        <w:rPr>
-          <w:sz w:val="24"/>
-          <w:szCs w:val="24"/>
-        </w:rPr>
-        <w:br/>
-      </w:r>
-      <w:r>
-        <w:rPr>
-          <w:sz w:val="24"/>
-          <w:szCs w:val="24"/>
-        </w:rPr>
-        <w:br/>
-        <w:t xml:space="preserve">    mail(to: @user.email, subject: 'Your order is still accepted!')</w:t>
+        <w:t>OrderReportMailer</w:t>
+      </w:r>
+      <w:proofErr w:type="spellEnd"/>
+      <w:r>
+        <w:rPr>
+          <w:i/>
+          <w:iCs/>
+          <w:sz w:val="24"/>
+          <w:szCs w:val="24"/>
+        </w:rPr>
+        <w:t xml:space="preserve"> </w:t>
+      </w:r>
+      <w:proofErr w:type="gramStart"/>
+      <w:r>
+        <w:rPr>
+          <w:sz w:val="24"/>
+          <w:szCs w:val="24"/>
+        </w:rPr>
+        <w:t xml:space="preserve">&lt; </w:t>
+      </w:r>
+      <w:proofErr w:type="spellStart"/>
+      <w:r>
+        <w:rPr>
+          <w:sz w:val="24"/>
+          <w:szCs w:val="24"/>
+        </w:rPr>
+        <w:t>ApplicationMailer</w:t>
+      </w:r>
+      <w:proofErr w:type="spellEnd"/>
+      <w:proofErr w:type="gramEnd"/>
+      <w:r>
+        <w:rPr>
+          <w:sz w:val="24"/>
+          <w:szCs w:val="24"/>
+        </w:rPr>
+        <w:br/>
+      </w:r>
+      <w:r>
+        <w:rPr>
+          <w:sz w:val="24"/>
+          <w:szCs w:val="24"/>
+        </w:rPr>
+        <w:br/>
+        <w:t xml:space="preserve">  </w:t>
+      </w:r>
+      <w:proofErr w:type="spellStart"/>
+      <w:r>
+        <w:rPr>
+          <w:sz w:val="24"/>
+          <w:szCs w:val="24"/>
+        </w:rPr>
+        <w:t>def</w:t>
+      </w:r>
+      <w:proofErr w:type="spellEnd"/>
+      <w:r>
+        <w:rPr>
+          <w:sz w:val="24"/>
+          <w:szCs w:val="24"/>
+        </w:rPr>
+        <w:t xml:space="preserve"> </w:t>
+      </w:r>
+      <w:proofErr w:type="spellStart"/>
+      <w:r>
+        <w:rPr>
+          <w:sz w:val="24"/>
+          <w:szCs w:val="24"/>
+        </w:rPr>
+        <w:t>report</w:t>
+      </w:r>
+      <w:proofErr w:type="spellEnd"/>
+      <w:r>
+        <w:rPr>
+          <w:sz w:val="24"/>
+          <w:szCs w:val="24"/>
+        </w:rPr>
+        <w:br/>
+        <w:t xml:space="preserve">    @user = </w:t>
+      </w:r>
+      <w:proofErr w:type="spellStart"/>
+      <w:r>
+        <w:rPr>
+          <w:sz w:val="24"/>
+          <w:szCs w:val="24"/>
+        </w:rPr>
+        <w:t>params.fetch</w:t>
+      </w:r>
+      <w:proofErr w:type="spellEnd"/>
+      <w:r>
+        <w:rPr>
+          <w:sz w:val="24"/>
+          <w:szCs w:val="24"/>
+        </w:rPr>
+        <w:t>(:</w:t>
+      </w:r>
+      <w:proofErr w:type="spellStart"/>
+      <w:r>
+        <w:rPr>
+          <w:sz w:val="24"/>
+          <w:szCs w:val="24"/>
+        </w:rPr>
+        <w:t>user</w:t>
+      </w:r>
+      <w:proofErr w:type="spellEnd"/>
+      <w:r>
+        <w:rPr>
+          <w:sz w:val="24"/>
+          <w:szCs w:val="24"/>
+        </w:rPr>
+        <w:t>)</w:t>
+      </w:r>
+      <w:r>
+        <w:rPr>
+          <w:sz w:val="24"/>
+          <w:szCs w:val="24"/>
+        </w:rPr>
+        <w:br/>
+        <w:t xml:space="preserve">    @order = </w:t>
+      </w:r>
+      <w:proofErr w:type="spellStart"/>
+      <w:r>
+        <w:rPr>
+          <w:sz w:val="24"/>
+          <w:szCs w:val="24"/>
+        </w:rPr>
+        <w:t>params</w:t>
+      </w:r>
+      <w:proofErr w:type="spellEnd"/>
+      <w:r>
+        <w:rPr>
+          <w:sz w:val="24"/>
+          <w:szCs w:val="24"/>
+        </w:rPr>
+        <w:t>[:</w:t>
+      </w:r>
+      <w:proofErr w:type="spellStart"/>
+      <w:r>
+        <w:rPr>
+          <w:sz w:val="24"/>
+          <w:szCs w:val="24"/>
+        </w:rPr>
+        <w:t>order</w:t>
+      </w:r>
+      <w:proofErr w:type="spellEnd"/>
+      <w:r>
+        <w:rPr>
+          <w:sz w:val="24"/>
+          <w:szCs w:val="24"/>
+        </w:rPr>
+        <w:t>]</w:t>
+      </w:r>
+      <w:r>
+        <w:rPr>
+          <w:sz w:val="24"/>
+          <w:szCs w:val="24"/>
+        </w:rPr>
+        <w:br/>
+      </w:r>
+      <w:r>
+        <w:rPr>
+          <w:sz w:val="24"/>
+          <w:szCs w:val="24"/>
+        </w:rPr>
+        <w:br/>
+        <w:t xml:space="preserve">    </w:t>
+      </w:r>
+      <w:proofErr w:type="spellStart"/>
+      <w:r>
+        <w:rPr>
+          <w:sz w:val="24"/>
+          <w:szCs w:val="24"/>
+        </w:rPr>
+        <w:t>mail</w:t>
+      </w:r>
+      <w:proofErr w:type="spellEnd"/>
+      <w:r>
+        <w:rPr>
+          <w:sz w:val="24"/>
+          <w:szCs w:val="24"/>
+        </w:rPr>
+        <w:t>(</w:t>
+      </w:r>
+      <w:proofErr w:type="spellStart"/>
+      <w:r>
+        <w:rPr>
+          <w:sz w:val="24"/>
+          <w:szCs w:val="24"/>
+        </w:rPr>
+        <w:t>to</w:t>
+      </w:r>
+      <w:proofErr w:type="spellEnd"/>
+      <w:r>
+        <w:rPr>
+          <w:sz w:val="24"/>
+          <w:szCs w:val="24"/>
+        </w:rPr>
+        <w:t xml:space="preserve">: @user.email, </w:t>
+      </w:r>
+      <w:proofErr w:type="spellStart"/>
+      <w:r>
+        <w:rPr>
+          <w:sz w:val="24"/>
+          <w:szCs w:val="24"/>
+        </w:rPr>
+        <w:t>subject</w:t>
+      </w:r>
+      <w:proofErr w:type="spellEnd"/>
+      <w:r>
+        <w:rPr>
+          <w:sz w:val="24"/>
+          <w:szCs w:val="24"/>
+        </w:rPr>
+        <w:t xml:space="preserve">: 'Your </w:t>
+      </w:r>
+      <w:proofErr w:type="spellStart"/>
+      <w:r>
+        <w:rPr>
+          <w:sz w:val="24"/>
+          <w:szCs w:val="24"/>
+        </w:rPr>
+        <w:t>order</w:t>
+      </w:r>
+      <w:proofErr w:type="spellEnd"/>
+      <w:r>
+        <w:rPr>
+          <w:sz w:val="24"/>
+          <w:szCs w:val="24"/>
+        </w:rPr>
+        <w:t xml:space="preserve"> </w:t>
+      </w:r>
+      <w:proofErr w:type="spellStart"/>
+      <w:r>
+        <w:rPr>
+          <w:sz w:val="24"/>
+          <w:szCs w:val="24"/>
+        </w:rPr>
+        <w:t>is</w:t>
+      </w:r>
+      <w:proofErr w:type="spellEnd"/>
+      <w:r>
+        <w:rPr>
+          <w:sz w:val="24"/>
+          <w:szCs w:val="24"/>
+        </w:rPr>
+        <w:t xml:space="preserve"> </w:t>
+      </w:r>
+      <w:proofErr w:type="spellStart"/>
+      <w:r>
+        <w:rPr>
+          <w:sz w:val="24"/>
+          <w:szCs w:val="24"/>
+        </w:rPr>
+        <w:t>still</w:t>
+      </w:r>
+      <w:proofErr w:type="spellEnd"/>
+      <w:r>
+        <w:rPr>
+          <w:sz w:val="24"/>
+          <w:szCs w:val="24"/>
+        </w:rPr>
+        <w:t xml:space="preserve"> </w:t>
+      </w:r>
+      <w:proofErr w:type="spellStart"/>
+      <w:r>
+        <w:rPr>
+          <w:sz w:val="24"/>
+          <w:szCs w:val="24"/>
+        </w:rPr>
+        <w:t>accepted</w:t>
+      </w:r>
+      <w:proofErr w:type="spellEnd"/>
+      <w:r>
+        <w:rPr>
+          <w:sz w:val="24"/>
+          <w:szCs w:val="24"/>
+        </w:rPr>
+        <w:t>!')</w:t>
       </w:r>
       <w:r>
         <w:rPr>
@@ -3757,23 +6727,40 @@
           <w:szCs w:val="24"/>
         </w:rPr>
         <w:lastRenderedPageBreak/>
-        <w:t xml:space="preserve">  end</w:t>
-      </w:r>
-      <w:r>
-        <w:rPr>
-          <w:sz w:val="24"/>
-          <w:szCs w:val="24"/>
-        </w:rPr>
-        <w:br/>
-      </w:r>
-      <w:r>
-        <w:rPr>
-          <w:sz w:val="24"/>
-          <w:szCs w:val="24"/>
-        </w:rPr>
-        <w:br/>
+        <w:t xml:space="preserve">  </w:t>
+      </w:r>
+      <w:proofErr w:type="spellStart"/>
+      <w:r>
+        <w:rPr>
+          <w:sz w:val="24"/>
+          <w:szCs w:val="24"/>
+        </w:rPr>
         <w:t>end</w:t>
       </w:r>
+      <w:proofErr w:type="spellEnd"/>
+      <w:r>
+        <w:rPr>
+          <w:sz w:val="24"/>
+          <w:szCs w:val="24"/>
+        </w:rPr>
+        <w:br/>
+      </w:r>
+      <w:r>
+        <w:rPr>
+          <w:sz w:val="24"/>
+          <w:szCs w:val="24"/>
+        </w:rPr>
+        <w:br/>
+      </w:r>
+      <w:proofErr w:type="spellStart"/>
+      <w:r>
+        <w:rPr>
+          <w:sz w:val="24"/>
+          <w:szCs w:val="24"/>
+        </w:rPr>
+        <w:t>end</w:t>
+      </w:r>
+      <w:proofErr w:type="spellEnd"/>
     </w:p>
     <w:p>
       <w:pPr>
@@ -3782,7 +6769,7 @@
           <w:rFonts w:ascii="Times New Roman" w:hAnsi="Times New Roman" w:cs="Times New Roman"/>
           <w:sz w:val="28"/>
           <w:szCs w:val="28"/>
-          <w:lang w:val="en-US"/>
+          <w:lang w:val="ru-RU"/>
         </w:rPr>
       </w:pPr>
     </w:p>
@@ -3807,6 +6794,7 @@
         </w:rPr>
         <w:t xml:space="preserve">Класс </w:t>
       </w:r>
+      <w:proofErr w:type="spellStart"/>
       <w:r>
         <w:rPr>
           <w:sz w:val="28"/>
@@ -3815,6 +6803,7 @@
         </w:rPr>
         <w:t>OrderReportMailer</w:t>
       </w:r>
+      <w:proofErr w:type="spellEnd"/>
       <w:r>
         <w:rPr>
           <w:rFonts w:ascii="Times New Roman" w:hAnsi="Times New Roman" w:cs="Times New Roman"/>
@@ -3877,6 +6866,7 @@
         </w:rPr>
         <w:t xml:space="preserve"> Параметры, полученные из метода </w:t>
       </w:r>
+      <w:proofErr w:type="spellStart"/>
       <w:r>
         <w:rPr>
           <w:sz w:val="28"/>
@@ -3884,15 +6874,37 @@
         </w:rPr>
         <w:t>perform</w:t>
       </w:r>
-      <w:r>
-        <w:rPr>
-          <w:rFonts w:ascii="Times New Roman" w:hAnsi="Times New Roman" w:cs="Times New Roman"/>
-          <w:sz w:val="28"/>
-          <w:szCs w:val="28"/>
-          <w:lang w:val="ru-RU"/>
-        </w:rPr>
-        <w:t xml:space="preserve"> воркера </w:t>
-      </w:r>
+      <w:proofErr w:type="spellEnd"/>
+      <w:r>
+        <w:rPr>
+          <w:rFonts w:ascii="Times New Roman" w:hAnsi="Times New Roman" w:cs="Times New Roman"/>
+          <w:sz w:val="28"/>
+          <w:szCs w:val="28"/>
+          <w:lang w:val="ru-RU"/>
+        </w:rPr>
+        <w:t xml:space="preserve"> </w:t>
+      </w:r>
+      <w:proofErr w:type="spellStart"/>
+      <w:r>
+        <w:rPr>
+          <w:rFonts w:ascii="Times New Roman" w:hAnsi="Times New Roman" w:cs="Times New Roman"/>
+          <w:sz w:val="28"/>
+          <w:szCs w:val="28"/>
+          <w:lang w:val="ru-RU"/>
+        </w:rPr>
+        <w:t>воркера</w:t>
+      </w:r>
+      <w:proofErr w:type="spellEnd"/>
+      <w:r>
+        <w:rPr>
+          <w:rFonts w:ascii="Times New Roman" w:hAnsi="Times New Roman" w:cs="Times New Roman"/>
+          <w:sz w:val="28"/>
+          <w:szCs w:val="28"/>
+          <w:lang w:val="ru-RU"/>
+        </w:rPr>
+        <w:t xml:space="preserve"> </w:t>
+      </w:r>
+      <w:proofErr w:type="spellStart"/>
       <w:r>
         <w:rPr>
           <w:sz w:val="28"/>
@@ -3900,6 +6912,7 @@
         </w:rPr>
         <w:t>EmailSenderWorker</w:t>
       </w:r>
+      <w:proofErr w:type="spellEnd"/>
       <w:r>
         <w:rPr>
           <w:rFonts w:ascii="Times New Roman" w:hAnsi="Times New Roman" w:cs="Times New Roman"/>
@@ -4030,6 +7043,7 @@
         </w:rPr>
         <w:t xml:space="preserve"> </w:t>
       </w:r>
+      <w:proofErr w:type="spellStart"/>
       <w:r>
         <w:rPr>
           <w:sz w:val="28"/>
@@ -4038,6 +7052,7 @@
         </w:rPr>
         <w:t>ApplicationMailer</w:t>
       </w:r>
+      <w:proofErr w:type="spellEnd"/>
       <w:r>
         <w:rPr>
           <w:rFonts w:ascii="Times New Roman" w:hAnsi="Times New Roman" w:cs="Times New Roman"/>
@@ -4063,7 +7078,7 @@
           <w:szCs w:val="28"/>
           <w:lang w:val="ru-RU"/>
         </w:rPr>
-        <w:t xml:space="preserve"> Результат получения письма обо оформлении заказа представлен на рисунке 4.1.</w:t>
+        <w:t xml:space="preserve"> Результат получения письма об оформлении заказа представлен на рисунке 4.1.</w:t>
       </w:r>
     </w:p>
     <w:p>
@@ -4098,9 +7113,9 @@
           <w:lang w:val="ru-RU"/>
         </w:rPr>
         <w:drawing>
-          <wp:inline distT="0" distB="0" distL="0" distR="0" wp14:anchorId="201E8643" wp14:editId="0B315E43">
-            <wp:extent cx="5939790" cy="2600325"/>
-            <wp:effectExtent l="0" t="0" r="3810" b="9525"/>
+          <wp:inline distT="0" distB="0" distL="0" distR="0" wp14:anchorId="13586B5D" wp14:editId="362A186C">
+            <wp:extent cx="5939790" cy="3068320"/>
+            <wp:effectExtent l="0" t="0" r="3810" b="0"/>
             <wp:docPr id="1" name="Рисунок 1"/>
             <wp:cNvGraphicFramePr>
               <a:graphicFrameLocks xmlns:a="http://schemas.openxmlformats.org/drawingml/2006/main" noChangeAspect="1"/>
@@ -4112,27 +7127,20 @@
                     <pic:cNvPr id="1" name=""/>
                     <pic:cNvPicPr/>
                   </pic:nvPicPr>
-                  <pic:blipFill rotWithShape="1">
+                  <pic:blipFill>
                     <a:blip r:embed="rId4"/>
-                    <a:srcRect b="10628"/>
-                    <a:stretch/>
+                    <a:stretch>
+                      <a:fillRect/>
+                    </a:stretch>
                   </pic:blipFill>
-                  <pic:spPr bwMode="auto">
+                  <pic:spPr>
                     <a:xfrm>
                       <a:off x="0" y="0"/>
-                      <a:ext cx="5939790" cy="2600325"/>
+                      <a:ext cx="5939790" cy="3068320"/>
                     </a:xfrm>
                     <a:prstGeom prst="rect">
                       <a:avLst/>
                     </a:prstGeom>
-                    <a:ln>
-                      <a:noFill/>
-                    </a:ln>
-                    <a:extLst>
-                      <a:ext uri="{53640926-AAD7-44D8-BBD7-CCE9431645EC}">
-                        <a14:shadowObscured xmlns:a14="http://schemas.microsoft.com/office/drawing/2010/main"/>
-                      </a:ext>
-                    </a:extLst>
                   </pic:spPr>
                 </pic:pic>
               </a:graphicData>
@@ -4344,13 +7352,7 @@
         </w:rPr>
       </w:pPr>
     </w:p>
-    <w:p>
-      <w:pPr>
-        <w:rPr>
-          <w:lang w:val="ru-BY"/>
-        </w:rPr>
-      </w:pPr>
-    </w:p>
+    <w:p/>
     <w:sectPr>
       <w:pgSz w:w="11906" w:h="16838" w:code="9"/>
       <w:pgMar w:top="1134" w:right="851" w:bottom="1531" w:left="1701" w:header="709" w:footer="561" w:gutter="0"/>
@@ -4821,7 +7823,7 @@
       <w:rFonts w:ascii="Courier New" w:eastAsia="Times New Roman" w:hAnsi="Courier New" w:cs="Courier New"/>
       <w:sz w:val="20"/>
       <w:szCs w:val="20"/>
-      <w:lang w:val="ru-BY" w:eastAsia="ru-BY"/>
+      <w:lang w:eastAsia="ru-BY"/>
     </w:rPr>
   </w:style>
   <w:style w:type="character" w:customStyle="1" w:styleId="HTML0">
